--- a/Math/随机过程/半开卷A4纸.docx
+++ b/Math/随机过程/半开卷A4纸.docx
@@ -4,6 +4,7 @@
   <w:body>
     <w:p>
       <w:pPr>
+        <w:jc w:val="left"/>
         <w:rPr>
           <w:sz w:val="13"/>
         </w:rPr>
@@ -11,12 +12,131 @@
       <w:r>
         <w:rPr>
           <w:rFonts w:hint="eastAsia"/>
-          <w:sz w:val="13"/>
-        </w:rPr>
-        <w:t>强度</w:t>
-      </w:r>
-      <w:bookmarkStart w:id="0" w:name="OLE_LINK1"/>
-      <w:bookmarkStart w:id="1" w:name="OLE_LINK2"/>
+          <w:b/>
+          <w:sz w:val="13"/>
+        </w:rPr>
+        <w:t>均值函数</w:t>
+      </w:r>
+      <m:oMath>
+        <m:sSub>
+          <m:sSubPr>
+            <m:ctrlPr>
+              <w:rPr>
+                <w:rFonts w:ascii="Cambria Math" w:hAnsi="Cambria Math"/>
+                <w:sz w:val="13"/>
+              </w:rPr>
+            </m:ctrlPr>
+          </m:sSubPr>
+          <m:e>
+            <m:r>
+              <w:rPr>
+                <w:rFonts w:ascii="Cambria Math" w:hAnsi="Cambria Math"/>
+                <w:sz w:val="13"/>
+              </w:rPr>
+              <m:t>μ</m:t>
+            </m:r>
+          </m:e>
+          <m:sub>
+            <m:r>
+              <w:rPr>
+                <w:rFonts w:ascii="Cambria Math" w:hAnsi="Cambria Math"/>
+                <w:sz w:val="13"/>
+              </w:rPr>
+              <m:t>X</m:t>
+            </m:r>
+          </m:sub>
+        </m:sSub>
+        <m:d>
+          <m:dPr>
+            <m:ctrlPr>
+              <w:rPr>
+                <w:rFonts w:ascii="Cambria Math" w:hAnsi="Cambria Math"/>
+                <w:i/>
+                <w:sz w:val="13"/>
+              </w:rPr>
+            </m:ctrlPr>
+          </m:dPr>
+          <m:e>
+            <m:r>
+              <w:rPr>
+                <w:rFonts w:ascii="Cambria Math" w:hAnsi="Cambria Math"/>
+                <w:sz w:val="13"/>
+              </w:rPr>
+              <m:t>t</m:t>
+            </m:r>
+          </m:e>
+        </m:d>
+        <m:r>
+          <w:rPr>
+            <w:rFonts w:ascii="Cambria Math" w:hAnsi="Cambria Math"/>
+            <w:sz w:val="13"/>
+          </w:rPr>
+          <m:t>=E</m:t>
+        </m:r>
+        <m:d>
+          <m:dPr>
+            <m:begChr m:val="["/>
+            <m:endChr m:val="]"/>
+            <m:ctrlPr>
+              <w:rPr>
+                <w:rFonts w:ascii="Cambria Math" w:hAnsi="Cambria Math"/>
+                <w:i/>
+                <w:sz w:val="13"/>
+              </w:rPr>
+            </m:ctrlPr>
+          </m:dPr>
+          <m:e>
+            <m:r>
+              <w:rPr>
+                <w:rFonts w:ascii="Cambria Math" w:hAnsi="Cambria Math"/>
+                <w:sz w:val="13"/>
+              </w:rPr>
+              <m:t>X</m:t>
+            </m:r>
+            <m:d>
+              <m:dPr>
+                <m:ctrlPr>
+                  <w:rPr>
+                    <w:rFonts w:ascii="Cambria Math" w:hAnsi="Cambria Math"/>
+                    <w:i/>
+                    <w:sz w:val="13"/>
+                  </w:rPr>
+                </m:ctrlPr>
+              </m:dPr>
+              <m:e>
+                <m:r>
+                  <w:rPr>
+                    <w:rFonts w:ascii="Cambria Math" w:hAnsi="Cambria Math"/>
+                    <w:sz w:val="13"/>
+                  </w:rPr>
+                  <m:t>t</m:t>
+                </m:r>
+              </m:e>
+            </m:d>
+          </m:e>
+        </m:d>
+      </m:oMath>
+      <w:r>
+        <w:rPr>
+          <w:rFonts w:hint="eastAsia"/>
+          <w:sz w:val="13"/>
+        </w:rPr>
+        <w:t>;</w:t>
+      </w:r>
+      <w:r>
+        <w:rPr>
+          <w:sz w:val="13"/>
+        </w:rPr>
+        <w:t xml:space="preserve"> </w:t>
+      </w:r>
+      <w:r>
+        <w:rPr>
+          <w:rFonts w:hint="eastAsia"/>
+          <w:b/>
+          <w:sz w:val="13"/>
+        </w:rPr>
+        <w:t>方差函数</w:t>
+      </w:r>
       <m:oMath>
         <m:r>
           <m:rPr>
@@ -26,19 +146,371 @@
             <w:rFonts w:ascii="Cambria Math" w:hAnsi="Cambria Math"/>
             <w:sz w:val="13"/>
           </w:rPr>
-          <m:t>λ</m:t>
-        </m:r>
+          <m:t>Var</m:t>
+        </m:r>
+        <m:d>
+          <m:dPr>
+            <m:begChr m:val="["/>
+            <m:endChr m:val="]"/>
+            <m:ctrlPr>
+              <w:rPr>
+                <w:rFonts w:ascii="Cambria Math" w:hAnsi="Cambria Math"/>
+                <w:sz w:val="13"/>
+              </w:rPr>
+            </m:ctrlPr>
+          </m:dPr>
+          <m:e>
+            <m:r>
+              <m:rPr>
+                <m:sty m:val="p"/>
+              </m:rPr>
+              <w:rPr>
+                <w:rFonts w:ascii="Cambria Math" w:hAnsi="Cambria Math"/>
+                <w:sz w:val="13"/>
+              </w:rPr>
+              <m:t>X</m:t>
+            </m:r>
+            <m:d>
+              <m:dPr>
+                <m:ctrlPr>
+                  <w:rPr>
+                    <w:rFonts w:ascii="Cambria Math" w:hAnsi="Cambria Math"/>
+                    <w:sz w:val="13"/>
+                  </w:rPr>
+                </m:ctrlPr>
+              </m:dPr>
+              <m:e>
+                <m:r>
+                  <m:rPr>
+                    <m:sty m:val="p"/>
+                  </m:rPr>
+                  <w:rPr>
+                    <w:rFonts w:ascii="Cambria Math" w:hAnsi="Cambria Math"/>
+                    <w:sz w:val="13"/>
+                  </w:rPr>
+                  <m:t>t</m:t>
+                </m:r>
+              </m:e>
+            </m:d>
+          </m:e>
+        </m:d>
       </m:oMath>
-      <w:bookmarkEnd w:id="0"/>
-      <w:bookmarkEnd w:id="1"/>
-      <w:r>
-        <w:rPr>
-          <w:rFonts w:hint="eastAsia"/>
-          <w:sz w:val="13"/>
-        </w:rPr>
-        <w:t>泊松过程</w:t>
+      <w:r>
+        <w:rPr>
+          <w:rFonts w:hint="eastAsia"/>
+          <w:sz w:val="13"/>
+        </w:rPr>
+        <w:t>;</w:t>
+      </w:r>
+      <w:r>
+        <w:rPr>
+          <w:sz w:val="13"/>
+        </w:rPr>
+        <w:t xml:space="preserve"> </w:t>
+      </w:r>
+      <w:r>
+        <w:rPr>
+          <w:rFonts w:hint="eastAsia"/>
+          <w:b/>
+          <w:sz w:val="13"/>
+        </w:rPr>
+        <w:t>联合二维分布</w:t>
       </w:r>
       <m:oMath>
+        <m:sSub>
+          <m:sSubPr>
+            <m:ctrlPr>
+              <w:rPr>
+                <w:rFonts w:ascii="Cambria Math" w:hAnsi="Cambria Math"/>
+                <w:sz w:val="13"/>
+              </w:rPr>
+            </m:ctrlPr>
+          </m:sSubPr>
+          <m:e>
+            <m:r>
+              <w:rPr>
+                <w:rFonts w:ascii="Cambria Math" w:hAnsi="Cambria Math"/>
+                <w:sz w:val="13"/>
+              </w:rPr>
+              <m:t>F</m:t>
+            </m:r>
+          </m:e>
+          <m:sub>
+            <m:sSub>
+              <m:sSubPr>
+                <m:ctrlPr>
+                  <w:rPr>
+                    <w:rFonts w:ascii="Cambria Math" w:hAnsi="Cambria Math"/>
+                    <w:i/>
+                    <w:sz w:val="13"/>
+                  </w:rPr>
+                </m:ctrlPr>
+              </m:sSubPr>
+              <m:e>
+                <m:r>
+                  <w:rPr>
+                    <w:rFonts w:ascii="Cambria Math" w:hAnsi="Cambria Math"/>
+                    <w:sz w:val="13"/>
+                  </w:rPr>
+                  <m:t>t</m:t>
+                </m:r>
+              </m:e>
+              <m:sub>
+                <m:r>
+                  <w:rPr>
+                    <w:rFonts w:ascii="Cambria Math" w:hAnsi="Cambria Math"/>
+                    <w:sz w:val="13"/>
+                  </w:rPr>
+                  <m:t>1</m:t>
+                </m:r>
+              </m:sub>
+            </m:sSub>
+            <m:r>
+              <w:rPr>
+                <w:rFonts w:ascii="Cambria Math" w:hAnsi="Cambria Math"/>
+                <w:sz w:val="13"/>
+              </w:rPr>
+              <m:t>,</m:t>
+            </m:r>
+            <m:sSub>
+              <m:sSubPr>
+                <m:ctrlPr>
+                  <w:rPr>
+                    <w:rFonts w:ascii="Cambria Math" w:hAnsi="Cambria Math"/>
+                    <w:i/>
+                    <w:sz w:val="13"/>
+                  </w:rPr>
+                </m:ctrlPr>
+              </m:sSubPr>
+              <m:e>
+                <m:r>
+                  <w:rPr>
+                    <w:rFonts w:ascii="Cambria Math" w:hAnsi="Cambria Math"/>
+                    <w:sz w:val="13"/>
+                  </w:rPr>
+                  <m:t>t</m:t>
+                </m:r>
+              </m:e>
+              <m:sub>
+                <m:r>
+                  <w:rPr>
+                    <w:rFonts w:ascii="Cambria Math" w:hAnsi="Cambria Math"/>
+                    <w:sz w:val="13"/>
+                  </w:rPr>
+                  <m:t>2</m:t>
+                </m:r>
+              </m:sub>
+            </m:sSub>
+          </m:sub>
+        </m:sSub>
+        <m:r>
+          <w:rPr>
+            <w:rFonts w:ascii="Cambria Math" w:hAnsi="Cambria Math"/>
+            <w:sz w:val="13"/>
+          </w:rPr>
+          <m:t>(</m:t>
+        </m:r>
+        <m:sSub>
+          <m:sSubPr>
+            <m:ctrlPr>
+              <w:rPr>
+                <w:rFonts w:ascii="Cambria Math" w:hAnsi="Cambria Math"/>
+                <w:i/>
+                <w:sz w:val="13"/>
+              </w:rPr>
+            </m:ctrlPr>
+          </m:sSubPr>
+          <m:e>
+            <m:r>
+              <w:rPr>
+                <w:rFonts w:ascii="Cambria Math" w:hAnsi="Cambria Math"/>
+                <w:sz w:val="13"/>
+              </w:rPr>
+              <m:t>x</m:t>
+            </m:r>
+          </m:e>
+          <m:sub>
+            <m:r>
+              <w:rPr>
+                <w:rFonts w:ascii="Cambria Math" w:hAnsi="Cambria Math"/>
+                <w:sz w:val="13"/>
+              </w:rPr>
+              <m:t>1</m:t>
+            </m:r>
+          </m:sub>
+        </m:sSub>
+        <m:r>
+          <w:rPr>
+            <w:rFonts w:ascii="Cambria Math" w:hAnsi="Cambria Math"/>
+            <w:sz w:val="13"/>
+          </w:rPr>
+          <m:t>,</m:t>
+        </m:r>
+        <m:sSub>
+          <m:sSubPr>
+            <m:ctrlPr>
+              <w:rPr>
+                <w:rFonts w:ascii="Cambria Math" w:hAnsi="Cambria Math"/>
+                <w:i/>
+                <w:sz w:val="13"/>
+              </w:rPr>
+            </m:ctrlPr>
+          </m:sSubPr>
+          <m:e>
+            <m:r>
+              <w:rPr>
+                <w:rFonts w:ascii="Cambria Math" w:hAnsi="Cambria Math"/>
+                <w:sz w:val="13"/>
+              </w:rPr>
+              <m:t>x</m:t>
+            </m:r>
+          </m:e>
+          <m:sub>
+            <m:r>
+              <w:rPr>
+                <w:rFonts w:ascii="Cambria Math" w:hAnsi="Cambria Math"/>
+                <w:sz w:val="13"/>
+              </w:rPr>
+              <m:t>2</m:t>
+            </m:r>
+          </m:sub>
+        </m:sSub>
+        <m:r>
+          <w:rPr>
+            <w:rFonts w:ascii="Cambria Math" w:hAnsi="Cambria Math"/>
+            <w:sz w:val="13"/>
+          </w:rPr>
+          <m:t>)</m:t>
+        </m:r>
+      </m:oMath>
+      <w:r>
+        <w:rPr>
+          <w:rFonts w:hint="eastAsia"/>
+          <w:sz w:val="13"/>
+        </w:rPr>
+        <w:t>;</w:t>
+      </w:r>
+      <w:r>
+        <w:rPr>
+          <w:sz w:val="13"/>
+        </w:rPr>
+        <w:t xml:space="preserve"> </w:t>
+      </w:r>
+      <w:r>
+        <w:rPr>
+          <w:rFonts w:hint="eastAsia"/>
+          <w:b/>
+          <w:sz w:val="13"/>
+        </w:rPr>
+        <w:t>自相关函数</w:t>
+      </w:r>
+      <m:oMath>
+        <m:sSub>
+          <m:sSubPr>
+            <m:ctrlPr>
+              <w:rPr>
+                <w:rFonts w:ascii="Cambria Math" w:hAnsi="Cambria Math"/>
+                <w:sz w:val="13"/>
+              </w:rPr>
+            </m:ctrlPr>
+          </m:sSubPr>
+          <m:e>
+            <m:r>
+              <w:rPr>
+                <w:rFonts w:ascii="Cambria Math" w:hAnsi="Cambria Math"/>
+                <w:sz w:val="13"/>
+              </w:rPr>
+              <m:t>r</m:t>
+            </m:r>
+          </m:e>
+          <m:sub>
+            <m:r>
+              <w:rPr>
+                <w:rFonts w:ascii="Cambria Math" w:hAnsi="Cambria Math"/>
+                <w:sz w:val="13"/>
+              </w:rPr>
+              <m:t>X</m:t>
+            </m:r>
+          </m:sub>
+        </m:sSub>
+        <m:d>
+          <m:dPr>
+            <m:ctrlPr>
+              <w:rPr>
+                <w:rFonts w:ascii="Cambria Math" w:hAnsi="Cambria Math"/>
+                <w:sz w:val="13"/>
+              </w:rPr>
+            </m:ctrlPr>
+          </m:dPr>
+          <m:e>
+            <m:sSub>
+              <m:sSubPr>
+                <m:ctrlPr>
+                  <w:rPr>
+                    <w:rFonts w:ascii="Cambria Math" w:hAnsi="Cambria Math"/>
+                    <w:sz w:val="13"/>
+                  </w:rPr>
+                </m:ctrlPr>
+              </m:sSubPr>
+              <m:e>
+                <m:r>
+                  <w:rPr>
+                    <w:rFonts w:ascii="Cambria Math" w:hAnsi="Cambria Math"/>
+                    <w:sz w:val="13"/>
+                  </w:rPr>
+                  <m:t>t</m:t>
+                </m:r>
+              </m:e>
+              <m:sub>
+                <m:r>
+                  <w:rPr>
+                    <w:rFonts w:ascii="Cambria Math" w:hAnsi="Cambria Math"/>
+                    <w:sz w:val="13"/>
+                  </w:rPr>
+                  <m:t>1</m:t>
+                </m:r>
+              </m:sub>
+            </m:sSub>
+            <m:r>
+              <m:rPr>
+                <m:sty m:val="p"/>
+              </m:rPr>
+              <w:rPr>
+                <w:rFonts w:ascii="Cambria Math" w:hAnsi="Cambria Math"/>
+                <w:sz w:val="13"/>
+              </w:rPr>
+              <m:t>,</m:t>
+            </m:r>
+            <m:sSub>
+              <m:sSubPr>
+                <m:ctrlPr>
+                  <w:rPr>
+                    <w:rFonts w:ascii="Cambria Math" w:hAnsi="Cambria Math"/>
+                    <w:sz w:val="13"/>
+                  </w:rPr>
+                </m:ctrlPr>
+              </m:sSubPr>
+              <m:e>
+                <m:r>
+                  <w:rPr>
+                    <w:rFonts w:ascii="Cambria Math" w:hAnsi="Cambria Math"/>
+                    <w:sz w:val="13"/>
+                  </w:rPr>
+                  <m:t>t</m:t>
+                </m:r>
+              </m:e>
+              <m:sub>
+                <m:r>
+                  <w:rPr>
+                    <w:rFonts w:ascii="Cambria Math" w:hAnsi="Cambria Math"/>
+                    <w:sz w:val="13"/>
+                  </w:rPr>
+                  <m:t>2</m:t>
+                </m:r>
+              </m:sub>
+            </m:sSub>
+          </m:e>
+        </m:d>
         <m:r>
           <m:rPr>
             <m:sty m:val="p"/>
@@ -47,7 +519,17 @@
             <w:rFonts w:ascii="Cambria Math" w:hAnsi="Cambria Math"/>
             <w:sz w:val="13"/>
           </w:rPr>
-          <m:t>N</m:t>
+          <m:t>=</m:t>
+        </m:r>
+        <m:r>
+          <m:rPr>
+            <m:sty m:val="p"/>
+          </m:rPr>
+          <w:rPr>
+            <w:rFonts w:ascii="Cambria Math" w:hAnsi="Cambria Math"/>
+            <w:sz w:val="13"/>
+          </w:rPr>
+          <m:t>E[X</m:t>
         </m:r>
         <m:d>
           <m:dPr>
@@ -59,6 +541,189 @@
             </m:ctrlPr>
           </m:dPr>
           <m:e>
+            <m:sSub>
+              <m:sSubPr>
+                <m:ctrlPr>
+                  <w:rPr>
+                    <w:rFonts w:ascii="Cambria Math" w:hAnsi="Cambria Math"/>
+                    <w:sz w:val="13"/>
+                  </w:rPr>
+                </m:ctrlPr>
+              </m:sSubPr>
+              <m:e>
+                <m:r>
+                  <w:rPr>
+                    <w:rFonts w:ascii="Cambria Math" w:hAnsi="Cambria Math"/>
+                    <w:sz w:val="13"/>
+                  </w:rPr>
+                  <m:t>t</m:t>
+                </m:r>
+              </m:e>
+              <m:sub>
+                <m:r>
+                  <w:rPr>
+                    <w:rFonts w:ascii="Cambria Math" w:hAnsi="Cambria Math"/>
+                    <w:sz w:val="13"/>
+                  </w:rPr>
+                  <m:t>1</m:t>
+                </m:r>
+              </m:sub>
+            </m:sSub>
+            <m:ctrlPr>
+              <w:rPr>
+                <w:rFonts w:ascii="Cambria Math" w:hAnsi="Cambria Math"/>
+                <w:i/>
+                <w:sz w:val="13"/>
+              </w:rPr>
+            </m:ctrlPr>
+          </m:e>
+        </m:d>
+        <m:r>
+          <w:rPr>
+            <w:rFonts w:ascii="Cambria Math" w:hAnsi="Cambria Math"/>
+            <w:sz w:val="13"/>
+          </w:rPr>
+          <m:t>X</m:t>
+        </m:r>
+        <m:d>
+          <m:dPr>
+            <m:ctrlPr>
+              <w:rPr>
+                <w:rFonts w:ascii="Cambria Math" w:hAnsi="Cambria Math"/>
+                <w:i/>
+                <w:sz w:val="13"/>
+              </w:rPr>
+            </m:ctrlPr>
+          </m:dPr>
+          <m:e>
+            <m:sSub>
+              <m:sSubPr>
+                <m:ctrlPr>
+                  <w:rPr>
+                    <w:rFonts w:ascii="Cambria Math" w:hAnsi="Cambria Math"/>
+                    <w:i/>
+                    <w:sz w:val="13"/>
+                  </w:rPr>
+                </m:ctrlPr>
+              </m:sSubPr>
+              <m:e>
+                <m:r>
+                  <w:rPr>
+                    <w:rFonts w:ascii="Cambria Math" w:hAnsi="Cambria Math"/>
+                    <w:sz w:val="13"/>
+                  </w:rPr>
+                  <m:t>t</m:t>
+                </m:r>
+              </m:e>
+              <m:sub>
+                <m:r>
+                  <w:rPr>
+                    <w:rFonts w:ascii="Cambria Math" w:hAnsi="Cambria Math"/>
+                    <w:sz w:val="13"/>
+                  </w:rPr>
+                  <m:t>2</m:t>
+                </m:r>
+              </m:sub>
+            </m:sSub>
+          </m:e>
+        </m:d>
+        <m:r>
+          <w:rPr>
+            <w:rFonts w:ascii="Cambria Math" w:hAnsi="Cambria Math"/>
+            <w:sz w:val="13"/>
+          </w:rPr>
+          <m:t>]</m:t>
+        </m:r>
+      </m:oMath>
+      <w:r>
+        <w:rPr>
+          <w:rFonts w:hint="eastAsia"/>
+          <w:sz w:val="13"/>
+        </w:rPr>
+        <w:t>;</w:t>
+      </w:r>
+      <w:r>
+        <w:rPr>
+          <w:sz w:val="13"/>
+        </w:rPr>
+        <w:t xml:space="preserve"> </w:t>
+      </w:r>
+      <w:r>
+        <w:rPr>
+          <w:rFonts w:hint="eastAsia"/>
+          <w:b/>
+          <w:sz w:val="13"/>
+        </w:rPr>
+        <w:t>协方差函数</w:t>
+      </w:r>
+      <w:bookmarkStart w:id="0" w:name="_Hlk64919799"/>
+      <m:oMath>
+        <m:sSub>
+          <m:sSubPr>
+            <m:ctrlPr>
+              <w:rPr>
+                <w:rFonts w:ascii="Cambria Math" w:hAnsi="Cambria Math"/>
+                <w:sz w:val="13"/>
+              </w:rPr>
+            </m:ctrlPr>
+          </m:sSubPr>
+          <m:e>
+            <m:r>
+              <w:rPr>
+                <w:rFonts w:ascii="Cambria Math" w:hAnsi="Cambria Math"/>
+                <w:sz w:val="13"/>
+              </w:rPr>
+              <m:t>R</m:t>
+            </m:r>
+          </m:e>
+          <m:sub>
+            <m:r>
+              <w:rPr>
+                <w:rFonts w:ascii="Cambria Math" w:hAnsi="Cambria Math"/>
+                <w:sz w:val="13"/>
+              </w:rPr>
+              <m:t>X</m:t>
+            </m:r>
+          </m:sub>
+        </m:sSub>
+        <m:d>
+          <m:dPr>
+            <m:ctrlPr>
+              <w:rPr>
+                <w:rFonts w:ascii="Cambria Math" w:hAnsi="Cambria Math"/>
+                <w:sz w:val="13"/>
+              </w:rPr>
+            </m:ctrlPr>
+          </m:dPr>
+          <m:e>
+            <m:sSub>
+              <m:sSubPr>
+                <m:ctrlPr>
+                  <w:rPr>
+                    <w:rFonts w:ascii="Cambria Math" w:hAnsi="Cambria Math"/>
+                    <w:sz w:val="13"/>
+                  </w:rPr>
+                </m:ctrlPr>
+              </m:sSubPr>
+              <m:e>
+                <m:r>
+                  <w:rPr>
+                    <w:rFonts w:ascii="Cambria Math" w:hAnsi="Cambria Math"/>
+                    <w:sz w:val="13"/>
+                  </w:rPr>
+                  <m:t>t</m:t>
+                </m:r>
+              </m:e>
+              <m:sub>
+                <m:r>
+                  <w:rPr>
+                    <w:rFonts w:ascii="Cambria Math" w:hAnsi="Cambria Math"/>
+                    <w:sz w:val="13"/>
+                  </w:rPr>
+                  <m:t>1</m:t>
+                </m:r>
+              </m:sub>
+            </m:sSub>
             <m:r>
               <m:rPr>
                 <m:sty m:val="p"/>
@@ -67,10 +732,39 @@
                 <w:rFonts w:ascii="Cambria Math" w:hAnsi="Cambria Math"/>
                 <w:sz w:val="13"/>
               </w:rPr>
-              <m:t>t</m:t>
-            </m:r>
+              <m:t>,</m:t>
+            </m:r>
+            <m:sSub>
+              <m:sSubPr>
+                <m:ctrlPr>
+                  <w:rPr>
+                    <w:rFonts w:ascii="Cambria Math" w:hAnsi="Cambria Math"/>
+                    <w:sz w:val="13"/>
+                  </w:rPr>
+                </m:ctrlPr>
+              </m:sSubPr>
+              <m:e>
+                <m:r>
+                  <w:rPr>
+                    <w:rFonts w:ascii="Cambria Math" w:hAnsi="Cambria Math"/>
+                    <w:sz w:val="13"/>
+                  </w:rPr>
+                  <m:t>t</m:t>
+                </m:r>
+              </m:e>
+              <m:sub>
+                <m:r>
+                  <w:rPr>
+                    <w:rFonts w:ascii="Cambria Math" w:hAnsi="Cambria Math"/>
+                    <w:sz w:val="13"/>
+                  </w:rPr>
+                  <m:t>2</m:t>
+                </m:r>
+              </m:sub>
+            </m:sSub>
           </m:e>
         </m:d>
+        <w:bookmarkEnd w:id="0"/>
         <m:r>
           <m:rPr>
             <m:sty m:val="p"/>
@@ -79,61 +773,8 @@
             <w:rFonts w:ascii="Cambria Math" w:hAnsi="Cambria Math"/>
             <w:sz w:val="13"/>
           </w:rPr>
-          <m:t>,t≥0}</m:t>
-        </m:r>
-      </m:oMath>
-      <w:r>
-        <w:rPr>
-          <w:rFonts w:hint="eastAsia"/>
-          <w:sz w:val="13"/>
-        </w:rPr>
-        <w:t>:</w:t>
-      </w:r>
-      <w:r>
-        <w:rPr>
-          <w:sz w:val="13"/>
-        </w:rPr>
-        <w:t>(1)</w:t>
-      </w:r>
-      <w:r>
-        <w:rPr>
-          <w:sz w:val="13"/>
-        </w:rPr>
-        <w:t>.</w:t>
-      </w:r>
-      <w:r>
-        <w:rPr>
-          <w:sz w:val="13"/>
-        </w:rPr>
-        <w:t>N(0)=0</w:t>
-      </w:r>
-      <w:r>
-        <w:rPr>
-          <w:sz w:val="13"/>
-        </w:rPr>
-        <w:t>;(2).N(t)</w:t>
-      </w:r>
-      <w:r>
-        <w:rPr>
-          <w:rFonts w:hint="eastAsia"/>
-          <w:sz w:val="13"/>
-        </w:rPr>
-        <w:t>独立增量过程</w:t>
-      </w:r>
-      <w:r>
-        <w:rPr>
-          <w:sz w:val="13"/>
-        </w:rPr>
-        <w:t>;(3).</w:t>
-      </w:r>
-      <w:r>
-        <w:rPr>
-          <w:rFonts w:hint="eastAsia"/>
-          <w:sz w:val="13"/>
-        </w:rPr>
-        <w:t>对</w:t>
-      </w:r>
-      <m:oMath>
+          <m:t>=</m:t>
+        </m:r>
         <m:r>
           <m:rPr>
             <m:sty m:val="p"/>
@@ -142,93 +783,453 @@
             <w:rFonts w:ascii="Cambria Math" w:hAnsi="Cambria Math"/>
             <w:sz w:val="13"/>
           </w:rPr>
-          <m:t>t&gt;0,s≥0</m:t>
-        </m:r>
-      </m:oMath>
-      <w:r>
-        <w:rPr>
-          <w:rFonts w:hint="eastAsia"/>
-          <w:sz w:val="13"/>
-        </w:rPr>
-        <w:t>,增量</w:t>
-      </w:r>
-      <m:oMath>
-        <m:r>
-          <m:rPr>
-            <m:sty m:val="p"/>
-          </m:rPr>
-          <w:rPr>
-            <w:rFonts w:ascii="Cambria Math" w:hAnsi="Cambria Math" w:hint="eastAsia"/>
-            <w:sz w:val="13"/>
-          </w:rPr>
-          <m:t>N</m:t>
-        </m:r>
-        <m:r>
-          <m:rPr>
-            <m:sty m:val="p"/>
-          </m:rPr>
-          <w:rPr>
-            <w:rFonts w:ascii="Cambria Math" w:hAnsi="Cambria Math"/>
-            <w:sz w:val="13"/>
-          </w:rPr>
-          <m:t>(s+t)-N(s)</m:t>
-        </m:r>
-        <m:r>
-          <m:rPr>
-            <m:sty m:val="p"/>
-          </m:rPr>
-          <w:rPr>
-            <w:rFonts w:ascii="Cambria Math" w:hAnsi="Cambria Math"/>
-            <w:sz w:val="13"/>
-          </w:rPr>
-          <m:t>∼</m:t>
-        </m:r>
-        <m:r>
-          <m:rPr>
-            <m:sty m:val="p"/>
-          </m:rPr>
-          <w:rPr>
-            <w:rFonts w:ascii="Cambria Math" w:hAnsi="Cambria Math" w:hint="eastAsia"/>
-            <w:sz w:val="13"/>
-          </w:rPr>
-          <m:t>P</m:t>
-        </m:r>
-        <m:r>
-          <m:rPr>
-            <m:sty m:val="p"/>
-          </m:rPr>
-          <w:rPr>
-            <w:rFonts w:ascii="Cambria Math" w:hAnsi="Cambria Math"/>
-            <w:sz w:val="13"/>
-          </w:rPr>
-          <m:t>oi(</m:t>
-        </m:r>
-        <m:r>
-          <m:rPr>
-            <m:sty m:val="p"/>
-          </m:rPr>
-          <w:rPr>
-            <w:rFonts w:ascii="Cambria Math" w:hAnsi="Cambria Math"/>
-            <w:sz w:val="13"/>
-          </w:rPr>
-          <m:t>λ</m:t>
-        </m:r>
-        <m:r>
-          <m:rPr>
-            <m:sty m:val="p"/>
-          </m:rPr>
-          <w:rPr>
-            <w:rFonts w:ascii="Cambria Math" w:hAnsi="Cambria Math"/>
-            <w:sz w:val="13"/>
-          </w:rPr>
-          <m:t>t)</m:t>
-        </m:r>
+          <m:t>Cov</m:t>
+        </m:r>
+        <m:d>
+          <m:dPr>
+            <m:ctrlPr>
+              <w:rPr>
+                <w:rFonts w:ascii="Cambria Math" w:hAnsi="Cambria Math"/>
+                <w:sz w:val="13"/>
+              </w:rPr>
+            </m:ctrlPr>
+          </m:dPr>
+          <m:e>
+            <m:r>
+              <m:rPr>
+                <m:sty m:val="p"/>
+              </m:rPr>
+              <w:rPr>
+                <w:rFonts w:ascii="Cambria Math" w:hAnsi="Cambria Math"/>
+                <w:sz w:val="13"/>
+              </w:rPr>
+              <m:t>X</m:t>
+            </m:r>
+            <m:d>
+              <m:dPr>
+                <m:ctrlPr>
+                  <w:rPr>
+                    <w:rFonts w:ascii="Cambria Math" w:hAnsi="Cambria Math"/>
+                    <w:sz w:val="13"/>
+                  </w:rPr>
+                </m:ctrlPr>
+              </m:dPr>
+              <m:e>
+                <m:sSub>
+                  <m:sSubPr>
+                    <m:ctrlPr>
+                      <w:rPr>
+                        <w:rFonts w:ascii="Cambria Math" w:hAnsi="Cambria Math"/>
+                        <w:sz w:val="13"/>
+                      </w:rPr>
+                    </m:ctrlPr>
+                  </m:sSubPr>
+                  <m:e>
+                    <m:r>
+                      <w:rPr>
+                        <w:rFonts w:ascii="Cambria Math" w:hAnsi="Cambria Math"/>
+                        <w:sz w:val="13"/>
+                      </w:rPr>
+                      <m:t>t</m:t>
+                    </m:r>
+                  </m:e>
+                  <m:sub>
+                    <m:r>
+                      <w:rPr>
+                        <w:rFonts w:ascii="Cambria Math" w:hAnsi="Cambria Math"/>
+                        <w:sz w:val="13"/>
+                      </w:rPr>
+                      <m:t>1</m:t>
+                    </m:r>
+                  </m:sub>
+                </m:sSub>
+                <m:ctrlPr>
+                  <w:rPr>
+                    <w:rFonts w:ascii="Cambria Math" w:hAnsi="Cambria Math"/>
+                    <w:i/>
+                    <w:sz w:val="13"/>
+                  </w:rPr>
+                </m:ctrlPr>
+              </m:e>
+            </m:d>
+            <m:r>
+              <w:rPr>
+                <w:rFonts w:ascii="Cambria Math" w:hAnsi="Cambria Math"/>
+                <w:sz w:val="13"/>
+              </w:rPr>
+              <m:t>,X</m:t>
+            </m:r>
+            <m:d>
+              <m:dPr>
+                <m:ctrlPr>
+                  <w:rPr>
+                    <w:rFonts w:ascii="Cambria Math" w:hAnsi="Cambria Math"/>
+                    <w:i/>
+                    <w:sz w:val="13"/>
+                  </w:rPr>
+                </m:ctrlPr>
+              </m:dPr>
+              <m:e>
+                <m:sSub>
+                  <m:sSubPr>
+                    <m:ctrlPr>
+                      <w:rPr>
+                        <w:rFonts w:ascii="Cambria Math" w:hAnsi="Cambria Math"/>
+                        <w:i/>
+                        <w:sz w:val="13"/>
+                      </w:rPr>
+                    </m:ctrlPr>
+                  </m:sSubPr>
+                  <m:e>
+                    <m:r>
+                      <w:rPr>
+                        <w:rFonts w:ascii="Cambria Math" w:hAnsi="Cambria Math"/>
+                        <w:sz w:val="13"/>
+                      </w:rPr>
+                      <m:t>t</m:t>
+                    </m:r>
+                  </m:e>
+                  <m:sub>
+                    <m:r>
+                      <w:rPr>
+                        <w:rFonts w:ascii="Cambria Math" w:hAnsi="Cambria Math"/>
+                        <w:sz w:val="13"/>
+                      </w:rPr>
+                      <m:t>2</m:t>
+                    </m:r>
+                  </m:sub>
+                </m:sSub>
+              </m:e>
+            </m:d>
+            <m:ctrlPr>
+              <w:rPr>
+                <w:rFonts w:ascii="Cambria Math" w:hAnsi="Cambria Math"/>
+                <w:i/>
+                <w:sz w:val="13"/>
+              </w:rPr>
+            </m:ctrlPr>
+          </m:e>
+        </m:d>
+        <m:r>
+          <w:rPr>
+            <w:rFonts w:ascii="Cambria Math" w:hAnsi="Cambria Math"/>
+            <w:sz w:val="13"/>
+          </w:rPr>
+          <m:t>=</m:t>
+        </m:r>
+        <m:r>
+          <w:rPr>
+            <w:rFonts w:ascii="Cambria Math" w:hAnsi="Cambria Math"/>
+            <w:sz w:val="13"/>
+          </w:rPr>
+          <m:t>E</m:t>
+        </m:r>
+        <m:d>
+          <m:dPr>
+            <m:begChr m:val="{"/>
+            <m:endChr m:val="}"/>
+            <m:ctrlPr>
+              <w:rPr>
+                <w:rFonts w:ascii="Cambria Math" w:hAnsi="Cambria Math"/>
+                <w:i/>
+                <w:sz w:val="13"/>
+              </w:rPr>
+            </m:ctrlPr>
+          </m:dPr>
+          <m:e>
+            <m:d>
+              <m:dPr>
+                <m:ctrlPr>
+                  <w:rPr>
+                    <w:rFonts w:ascii="Cambria Math" w:hAnsi="Cambria Math"/>
+                    <w:i/>
+                    <w:sz w:val="13"/>
+                  </w:rPr>
+                </m:ctrlPr>
+              </m:dPr>
+              <m:e>
+                <m:r>
+                  <m:rPr>
+                    <m:sty m:val="p"/>
+                  </m:rPr>
+                  <w:rPr>
+                    <w:rFonts w:ascii="Cambria Math" w:hAnsi="Cambria Math"/>
+                    <w:sz w:val="13"/>
+                  </w:rPr>
+                  <m:t>X</m:t>
+                </m:r>
+                <m:d>
+                  <m:dPr>
+                    <m:ctrlPr>
+                      <w:rPr>
+                        <w:rFonts w:ascii="Cambria Math" w:hAnsi="Cambria Math"/>
+                        <w:sz w:val="13"/>
+                      </w:rPr>
+                    </m:ctrlPr>
+                  </m:dPr>
+                  <m:e>
+                    <m:sSub>
+                      <m:sSubPr>
+                        <m:ctrlPr>
+                          <w:rPr>
+                            <w:rFonts w:ascii="Cambria Math" w:hAnsi="Cambria Math"/>
+                            <w:sz w:val="13"/>
+                          </w:rPr>
+                        </m:ctrlPr>
+                      </m:sSubPr>
+                      <m:e>
+                        <m:r>
+                          <w:rPr>
+                            <w:rFonts w:ascii="Cambria Math" w:hAnsi="Cambria Math"/>
+                            <w:sz w:val="13"/>
+                          </w:rPr>
+                          <m:t>t</m:t>
+                        </m:r>
+                      </m:e>
+                      <m:sub>
+                        <m:r>
+                          <w:rPr>
+                            <w:rFonts w:ascii="Cambria Math" w:hAnsi="Cambria Math"/>
+                            <w:sz w:val="13"/>
+                          </w:rPr>
+                          <m:t>1</m:t>
+                        </m:r>
+                      </m:sub>
+                    </m:sSub>
+                    <m:ctrlPr>
+                      <w:rPr>
+                        <w:rFonts w:ascii="Cambria Math" w:hAnsi="Cambria Math"/>
+                        <w:i/>
+                        <w:sz w:val="13"/>
+                      </w:rPr>
+                    </m:ctrlPr>
+                  </m:e>
+                </m:d>
+                <m:r>
+                  <w:rPr>
+                    <w:rFonts w:ascii="Cambria Math" w:hAnsi="Cambria Math"/>
+                    <w:sz w:val="13"/>
+                  </w:rPr>
+                  <m:t>-</m:t>
+                </m:r>
+                <m:sSub>
+                  <m:sSubPr>
+                    <m:ctrlPr>
+                      <w:rPr>
+                        <w:rFonts w:ascii="Cambria Math" w:hAnsi="Cambria Math"/>
+                        <w:sz w:val="13"/>
+                      </w:rPr>
+                    </m:ctrlPr>
+                  </m:sSubPr>
+                  <m:e>
+                    <m:r>
+                      <w:rPr>
+                        <w:rFonts w:ascii="Cambria Math" w:hAnsi="Cambria Math"/>
+                        <w:sz w:val="13"/>
+                      </w:rPr>
+                      <m:t>μ</m:t>
+                    </m:r>
+                  </m:e>
+                  <m:sub>
+                    <m:r>
+                      <w:rPr>
+                        <w:rFonts w:ascii="Cambria Math" w:hAnsi="Cambria Math"/>
+                        <w:sz w:val="13"/>
+                      </w:rPr>
+                      <m:t>X</m:t>
+                    </m:r>
+                  </m:sub>
+                </m:sSub>
+                <m:d>
+                  <m:dPr>
+                    <m:ctrlPr>
+                      <w:rPr>
+                        <w:rFonts w:ascii="Cambria Math" w:hAnsi="Cambria Math"/>
+                        <w:i/>
+                        <w:sz w:val="13"/>
+                      </w:rPr>
+                    </m:ctrlPr>
+                  </m:dPr>
+                  <m:e>
+                    <m:sSub>
+                      <m:sSubPr>
+                        <m:ctrlPr>
+                          <w:rPr>
+                            <w:rFonts w:ascii="Cambria Math" w:hAnsi="Cambria Math"/>
+                            <w:sz w:val="13"/>
+                          </w:rPr>
+                        </m:ctrlPr>
+                      </m:sSubPr>
+                      <m:e>
+                        <m:r>
+                          <w:rPr>
+                            <w:rFonts w:ascii="Cambria Math" w:hAnsi="Cambria Math"/>
+                            <w:sz w:val="13"/>
+                          </w:rPr>
+                          <m:t>t</m:t>
+                        </m:r>
+                      </m:e>
+                      <m:sub>
+                        <m:r>
+                          <w:rPr>
+                            <w:rFonts w:ascii="Cambria Math" w:hAnsi="Cambria Math"/>
+                            <w:sz w:val="13"/>
+                          </w:rPr>
+                          <m:t>1</m:t>
+                        </m:r>
+                      </m:sub>
+                    </m:sSub>
+                  </m:e>
+                </m:d>
+              </m:e>
+            </m:d>
+            <m:d>
+              <m:dPr>
+                <m:ctrlPr>
+                  <w:rPr>
+                    <w:rFonts w:ascii="Cambria Math" w:hAnsi="Cambria Math"/>
+                    <w:i/>
+                    <w:sz w:val="13"/>
+                  </w:rPr>
+                </m:ctrlPr>
+              </m:dPr>
+              <m:e>
+                <m:r>
+                  <w:rPr>
+                    <w:rFonts w:ascii="Cambria Math" w:hAnsi="Cambria Math"/>
+                    <w:sz w:val="13"/>
+                  </w:rPr>
+                  <m:t>X</m:t>
+                </m:r>
+                <m:d>
+                  <m:dPr>
+                    <m:ctrlPr>
+                      <w:rPr>
+                        <w:rFonts w:ascii="Cambria Math" w:hAnsi="Cambria Math"/>
+                        <w:i/>
+                        <w:sz w:val="13"/>
+                      </w:rPr>
+                    </m:ctrlPr>
+                  </m:dPr>
+                  <m:e>
+                    <m:sSub>
+                      <m:sSubPr>
+                        <m:ctrlPr>
+                          <w:rPr>
+                            <w:rFonts w:ascii="Cambria Math" w:hAnsi="Cambria Math"/>
+                            <w:i/>
+                            <w:sz w:val="13"/>
+                          </w:rPr>
+                        </m:ctrlPr>
+                      </m:sSubPr>
+                      <m:e>
+                        <m:r>
+                          <w:rPr>
+                            <w:rFonts w:ascii="Cambria Math" w:hAnsi="Cambria Math"/>
+                            <w:sz w:val="13"/>
+                          </w:rPr>
+                          <m:t>t</m:t>
+                        </m:r>
+                      </m:e>
+                      <m:sub>
+                        <m:r>
+                          <w:rPr>
+                            <w:rFonts w:ascii="Cambria Math" w:hAnsi="Cambria Math"/>
+                            <w:sz w:val="13"/>
+                          </w:rPr>
+                          <m:t>2</m:t>
+                        </m:r>
+                      </m:sub>
+                    </m:sSub>
+                  </m:e>
+                </m:d>
+                <m:r>
+                  <w:rPr>
+                    <w:rFonts w:ascii="Cambria Math" w:hAnsi="Cambria Math"/>
+                    <w:sz w:val="13"/>
+                  </w:rPr>
+                  <m:t>-</m:t>
+                </m:r>
+                <m:sSub>
+                  <m:sSubPr>
+                    <m:ctrlPr>
+                      <w:rPr>
+                        <w:rFonts w:ascii="Cambria Math" w:hAnsi="Cambria Math"/>
+                        <w:sz w:val="13"/>
+                      </w:rPr>
+                    </m:ctrlPr>
+                  </m:sSubPr>
+                  <m:e>
+                    <m:r>
+                      <w:rPr>
+                        <w:rFonts w:ascii="Cambria Math" w:hAnsi="Cambria Math"/>
+                        <w:sz w:val="13"/>
+                      </w:rPr>
+                      <m:t>μ</m:t>
+                    </m:r>
+                  </m:e>
+                  <m:sub>
+                    <m:r>
+                      <w:rPr>
+                        <w:rFonts w:ascii="Cambria Math" w:hAnsi="Cambria Math"/>
+                        <w:sz w:val="13"/>
+                      </w:rPr>
+                      <m:t>X</m:t>
+                    </m:r>
+                  </m:sub>
+                </m:sSub>
+                <m:d>
+                  <m:dPr>
+                    <m:ctrlPr>
+                      <w:rPr>
+                        <w:rFonts w:ascii="Cambria Math" w:hAnsi="Cambria Math"/>
+                        <w:i/>
+                        <w:sz w:val="13"/>
+                      </w:rPr>
+                    </m:ctrlPr>
+                  </m:dPr>
+                  <m:e>
+                    <m:sSub>
+                      <m:sSubPr>
+                        <m:ctrlPr>
+                          <w:rPr>
+                            <w:rFonts w:ascii="Cambria Math" w:hAnsi="Cambria Math"/>
+                            <w:i/>
+                            <w:sz w:val="13"/>
+                          </w:rPr>
+                        </m:ctrlPr>
+                      </m:sSubPr>
+                      <m:e>
+                        <m:r>
+                          <w:rPr>
+                            <w:rFonts w:ascii="Cambria Math" w:hAnsi="Cambria Math"/>
+                            <w:sz w:val="13"/>
+                          </w:rPr>
+                          <m:t>t</m:t>
+                        </m:r>
+                      </m:e>
+                      <m:sub>
+                        <m:r>
+                          <w:rPr>
+                            <w:rFonts w:ascii="Cambria Math" w:hAnsi="Cambria Math"/>
+                            <w:sz w:val="13"/>
+                          </w:rPr>
+                          <m:t>2</m:t>
+                        </m:r>
+                      </m:sub>
+                    </m:sSub>
+                  </m:e>
+                </m:d>
+              </m:e>
+            </m:d>
+          </m:e>
+        </m:d>
       </m:oMath>
     </w:p>
     <w:p>
       <w:pPr>
-        <w:rPr>
-          <w:rFonts w:hint="eastAsia"/>
+        <w:jc w:val="left"/>
+        <w:rPr>
           <w:sz w:val="13"/>
         </w:rPr>
       </w:pPr>
@@ -237,13 +1238,458 @@
           <w:rFonts w:hint="eastAsia"/>
           <w:sz w:val="13"/>
         </w:rPr>
-        <w:t>另一定义</w:t>
-      </w:r>
-      <w:r>
-        <w:rPr>
-          <w:sz w:val="13"/>
-        </w:rPr>
-        <w:t>(1).</w:t>
+        <w:t>严平稳:</w:t>
+      </w:r>
+      <w:r>
+        <w:rPr>
+          <w:sz w:val="13"/>
+        </w:rPr>
+        <w:t xml:space="preserve"> </w:t>
+      </w:r>
+      <m:oMath>
+        <m:r>
+          <m:rPr>
+            <m:sty m:val="p"/>
+          </m:rPr>
+          <w:rPr>
+            <w:rFonts w:ascii="Cambria Math" w:hAnsi="Cambria Math"/>
+            <w:sz w:val="13"/>
+          </w:rPr>
+          <m:t>∀</m:t>
+        </m:r>
+        <m:sSub>
+          <m:sSubPr>
+            <m:ctrlPr>
+              <w:rPr>
+                <w:rFonts w:ascii="Cambria Math" w:hAnsi="Cambria Math"/>
+                <w:sz w:val="13"/>
+              </w:rPr>
+            </m:ctrlPr>
+          </m:sSubPr>
+          <m:e>
+            <m:r>
+              <w:rPr>
+                <w:rFonts w:ascii="Cambria Math" w:hAnsi="Cambria Math"/>
+                <w:sz w:val="13"/>
+              </w:rPr>
+              <m:t>t</m:t>
+            </m:r>
+          </m:e>
+          <m:sub>
+            <m:r>
+              <w:rPr>
+                <w:rFonts w:ascii="Cambria Math" w:hAnsi="Cambria Math"/>
+                <w:sz w:val="13"/>
+              </w:rPr>
+              <m:t>1</m:t>
+            </m:r>
+          </m:sub>
+        </m:sSub>
+        <m:r>
+          <w:rPr>
+            <w:rFonts w:ascii="Cambria Math" w:hAnsi="Cambria Math"/>
+            <w:sz w:val="13"/>
+          </w:rPr>
+          <m:t>,…,</m:t>
+        </m:r>
+        <m:sSub>
+          <m:sSubPr>
+            <m:ctrlPr>
+              <w:rPr>
+                <w:rFonts w:ascii="Cambria Math" w:hAnsi="Cambria Math"/>
+                <w:i/>
+                <w:sz w:val="13"/>
+              </w:rPr>
+            </m:ctrlPr>
+          </m:sSubPr>
+          <m:e>
+            <m:r>
+              <w:rPr>
+                <w:rFonts w:ascii="Cambria Math" w:hAnsi="Cambria Math"/>
+                <w:sz w:val="13"/>
+              </w:rPr>
+              <m:t>t</m:t>
+            </m:r>
+          </m:e>
+          <m:sub>
+            <m:r>
+              <w:rPr>
+                <w:rFonts w:ascii="Cambria Math" w:hAnsi="Cambria Math"/>
+                <w:sz w:val="13"/>
+              </w:rPr>
+              <m:t>n</m:t>
+            </m:r>
+          </m:sub>
+        </m:sSub>
+        <m:r>
+          <w:rPr>
+            <w:rFonts w:ascii="Cambria Math" w:hAnsi="Cambria Math"/>
+            <w:sz w:val="13"/>
+          </w:rPr>
+          <m:t>,h</m:t>
+        </m:r>
+      </m:oMath>
+      <w:r>
+        <w:rPr>
+          <w:rFonts w:hint="eastAsia"/>
+          <w:sz w:val="13"/>
+        </w:rPr>
+        <w:t>有</w:t>
+      </w:r>
+      <w:bookmarkStart w:id="1" w:name="OLE_LINK3"/>
+      <w:bookmarkStart w:id="2" w:name="OLE_LINK4"/>
+      <m:oMath>
+        <m:r>
+          <m:rPr>
+            <m:sty m:val="p"/>
+          </m:rPr>
+          <w:rPr>
+            <w:rFonts w:ascii="Cambria Math" w:hAnsi="Cambria Math"/>
+            <w:sz w:val="13"/>
+          </w:rPr>
+          <m:t>(X</m:t>
+        </m:r>
+        <m:d>
+          <m:dPr>
+            <m:ctrlPr>
+              <w:rPr>
+                <w:rFonts w:ascii="Cambria Math" w:hAnsi="Cambria Math"/>
+                <w:sz w:val="13"/>
+              </w:rPr>
+            </m:ctrlPr>
+          </m:dPr>
+          <m:e>
+            <m:sSub>
+              <m:sSubPr>
+                <m:ctrlPr>
+                  <w:rPr>
+                    <w:rFonts w:ascii="Cambria Math" w:hAnsi="Cambria Math"/>
+                    <w:sz w:val="13"/>
+                  </w:rPr>
+                </m:ctrlPr>
+              </m:sSubPr>
+              <m:e>
+                <m:r>
+                  <w:rPr>
+                    <w:rFonts w:ascii="Cambria Math" w:hAnsi="Cambria Math"/>
+                    <w:sz w:val="13"/>
+                  </w:rPr>
+                  <m:t>t</m:t>
+                </m:r>
+              </m:e>
+              <m:sub>
+                <m:r>
+                  <w:rPr>
+                    <w:rFonts w:ascii="Cambria Math" w:hAnsi="Cambria Math"/>
+                    <w:sz w:val="13"/>
+                  </w:rPr>
+                  <m:t>1</m:t>
+                </m:r>
+              </m:sub>
+            </m:sSub>
+            <m:r>
+              <w:rPr>
+                <w:rFonts w:ascii="Cambria Math" w:hAnsi="Cambria Math"/>
+                <w:sz w:val="13"/>
+              </w:rPr>
+              <m:t>+h</m:t>
+            </m:r>
+            <m:ctrlPr>
+              <w:rPr>
+                <w:rFonts w:ascii="Cambria Math" w:hAnsi="Cambria Math"/>
+                <w:i/>
+                <w:sz w:val="13"/>
+              </w:rPr>
+            </m:ctrlPr>
+          </m:e>
+        </m:d>
+        <m:r>
+          <w:rPr>
+            <w:rFonts w:ascii="Cambria Math" w:hAnsi="Cambria Math"/>
+            <w:sz w:val="13"/>
+          </w:rPr>
+          <m:t>,…,X</m:t>
+        </m:r>
+        <m:d>
+          <m:dPr>
+            <m:ctrlPr>
+              <w:rPr>
+                <w:rFonts w:ascii="Cambria Math" w:hAnsi="Cambria Math"/>
+                <w:i/>
+                <w:sz w:val="13"/>
+              </w:rPr>
+            </m:ctrlPr>
+          </m:dPr>
+          <m:e>
+            <m:sSub>
+              <m:sSubPr>
+                <m:ctrlPr>
+                  <w:rPr>
+                    <w:rFonts w:ascii="Cambria Math" w:hAnsi="Cambria Math"/>
+                    <w:i/>
+                    <w:sz w:val="13"/>
+                  </w:rPr>
+                </m:ctrlPr>
+              </m:sSubPr>
+              <m:e>
+                <m:r>
+                  <w:rPr>
+                    <w:rFonts w:ascii="Cambria Math" w:hAnsi="Cambria Math"/>
+                    <w:sz w:val="13"/>
+                  </w:rPr>
+                  <m:t>t</m:t>
+                </m:r>
+              </m:e>
+              <m:sub>
+                <m:r>
+                  <w:rPr>
+                    <w:rFonts w:ascii="Cambria Math" w:hAnsi="Cambria Math"/>
+                    <w:sz w:val="13"/>
+                  </w:rPr>
+                  <m:t>n</m:t>
+                </m:r>
+              </m:sub>
+            </m:sSub>
+            <m:r>
+              <w:rPr>
+                <w:rFonts w:ascii="Cambria Math" w:hAnsi="Cambria Math"/>
+                <w:sz w:val="13"/>
+              </w:rPr>
+              <m:t>+h</m:t>
+            </m:r>
+          </m:e>
+        </m:d>
+        <m:r>
+          <w:rPr>
+            <w:rFonts w:ascii="Cambria Math" w:hAnsi="Cambria Math"/>
+            <w:sz w:val="13"/>
+          </w:rPr>
+          <m:t>)</m:t>
+        </m:r>
+      </m:oMath>
+      <w:bookmarkEnd w:id="1"/>
+      <w:bookmarkEnd w:id="2"/>
+      <w:r>
+        <w:rPr>
+          <w:rFonts w:hint="eastAsia"/>
+          <w:sz w:val="13"/>
+        </w:rPr>
+        <w:t>独立同分布</w:t>
+      </w:r>
+      <m:oMath>
+        <m:r>
+          <m:rPr>
+            <m:sty m:val="p"/>
+          </m:rPr>
+          <w:rPr>
+            <w:rFonts w:ascii="Cambria Math" w:hAnsi="Cambria Math"/>
+            <w:sz w:val="13"/>
+          </w:rPr>
+          <m:t>(X</m:t>
+        </m:r>
+        <m:d>
+          <m:dPr>
+            <m:ctrlPr>
+              <w:rPr>
+                <w:rFonts w:ascii="Cambria Math" w:hAnsi="Cambria Math"/>
+                <w:sz w:val="13"/>
+              </w:rPr>
+            </m:ctrlPr>
+          </m:dPr>
+          <m:e>
+            <m:sSub>
+              <m:sSubPr>
+                <m:ctrlPr>
+                  <w:rPr>
+                    <w:rFonts w:ascii="Cambria Math" w:hAnsi="Cambria Math"/>
+                    <w:sz w:val="13"/>
+                  </w:rPr>
+                </m:ctrlPr>
+              </m:sSubPr>
+              <m:e>
+                <m:r>
+                  <w:rPr>
+                    <w:rFonts w:ascii="Cambria Math" w:hAnsi="Cambria Math"/>
+                    <w:sz w:val="13"/>
+                  </w:rPr>
+                  <m:t>t</m:t>
+                </m:r>
+              </m:e>
+              <m:sub>
+                <m:r>
+                  <w:rPr>
+                    <w:rFonts w:ascii="Cambria Math" w:hAnsi="Cambria Math"/>
+                    <w:sz w:val="13"/>
+                  </w:rPr>
+                  <m:t>1</m:t>
+                </m:r>
+              </m:sub>
+            </m:sSub>
+            <m:ctrlPr>
+              <w:rPr>
+                <w:rFonts w:ascii="Cambria Math" w:hAnsi="Cambria Math"/>
+                <w:i/>
+                <w:sz w:val="13"/>
+              </w:rPr>
+            </m:ctrlPr>
+          </m:e>
+        </m:d>
+        <m:r>
+          <w:rPr>
+            <w:rFonts w:ascii="Cambria Math" w:hAnsi="Cambria Math"/>
+            <w:sz w:val="13"/>
+          </w:rPr>
+          <m:t>,…,X</m:t>
+        </m:r>
+        <m:d>
+          <m:dPr>
+            <m:ctrlPr>
+              <w:rPr>
+                <w:rFonts w:ascii="Cambria Math" w:hAnsi="Cambria Math"/>
+                <w:i/>
+                <w:sz w:val="13"/>
+              </w:rPr>
+            </m:ctrlPr>
+          </m:dPr>
+          <m:e>
+            <m:sSub>
+              <m:sSubPr>
+                <m:ctrlPr>
+                  <w:rPr>
+                    <w:rFonts w:ascii="Cambria Math" w:hAnsi="Cambria Math"/>
+                    <w:i/>
+                    <w:sz w:val="13"/>
+                  </w:rPr>
+                </m:ctrlPr>
+              </m:sSubPr>
+              <m:e>
+                <m:r>
+                  <w:rPr>
+                    <w:rFonts w:ascii="Cambria Math" w:hAnsi="Cambria Math"/>
+                    <w:sz w:val="13"/>
+                  </w:rPr>
+                  <m:t>t</m:t>
+                </m:r>
+              </m:e>
+              <m:sub>
+                <m:r>
+                  <w:rPr>
+                    <w:rFonts w:ascii="Cambria Math" w:hAnsi="Cambria Math"/>
+                    <w:sz w:val="13"/>
+                  </w:rPr>
+                  <m:t>n</m:t>
+                </m:r>
+              </m:sub>
+            </m:sSub>
+          </m:e>
+        </m:d>
+        <m:r>
+          <w:rPr>
+            <w:rFonts w:ascii="Cambria Math" w:hAnsi="Cambria Math"/>
+            <w:sz w:val="13"/>
+          </w:rPr>
+          <m:t>)</m:t>
+        </m:r>
+      </m:oMath>
+      <w:r>
+        <w:rPr>
+          <w:rFonts w:hint="eastAsia"/>
+          <w:sz w:val="13"/>
+        </w:rPr>
+        <w:t>;</w:t>
+      </w:r>
+      <w:r>
+        <w:rPr>
+          <w:sz w:val="13"/>
+        </w:rPr>
+        <w:t xml:space="preserve"> </w:t>
+      </w:r>
+      <w:r>
+        <w:rPr>
+          <w:rFonts w:hint="eastAsia"/>
+          <w:sz w:val="13"/>
+        </w:rPr>
+        <w:t>宽平稳:</w:t>
+      </w:r>
+      <w:r>
+        <w:rPr>
+          <w:sz w:val="13"/>
+        </w:rPr>
+        <w:t xml:space="preserve"> </w:t>
+      </w:r>
+      <w:r>
+        <w:rPr>
+          <w:rFonts w:hint="eastAsia"/>
+          <w:sz w:val="13"/>
+        </w:rPr>
+        <w:t>所有二</w:t>
+      </w:r>
+      <w:proofErr w:type="gramStart"/>
+      <w:r>
+        <w:rPr>
+          <w:rFonts w:hint="eastAsia"/>
+          <w:sz w:val="13"/>
+        </w:rPr>
+        <w:t>阶矩存在</w:t>
+      </w:r>
+      <w:proofErr w:type="gramEnd"/>
+      <w:r>
+        <w:rPr>
+          <w:rFonts w:hint="eastAsia"/>
+          <w:sz w:val="13"/>
+        </w:rPr>
+        <w:t>且</w:t>
+      </w:r>
+      <m:oMath>
+        <m:r>
+          <m:rPr>
+            <m:sty m:val="p"/>
+          </m:rPr>
+          <w:rPr>
+            <w:rFonts w:ascii="Cambria Math" w:hAnsi="Cambria Math"/>
+            <w:sz w:val="13"/>
+          </w:rPr>
+          <m:t>EX</m:t>
+        </m:r>
+        <m:d>
+          <m:dPr>
+            <m:ctrlPr>
+              <w:rPr>
+                <w:rFonts w:ascii="Cambria Math" w:hAnsi="Cambria Math"/>
+                <w:sz w:val="13"/>
+              </w:rPr>
+            </m:ctrlPr>
+          </m:dPr>
+          <m:e>
+            <m:r>
+              <m:rPr>
+                <m:sty m:val="p"/>
+              </m:rPr>
+              <w:rPr>
+                <w:rFonts w:ascii="Cambria Math" w:hAnsi="Cambria Math"/>
+                <w:sz w:val="13"/>
+              </w:rPr>
+              <m:t>t</m:t>
+            </m:r>
+          </m:e>
+        </m:d>
+        <m:r>
+          <m:rPr>
+            <m:sty m:val="p"/>
+          </m:rPr>
+          <w:rPr>
+            <w:rFonts w:ascii="Cambria Math" w:hAnsi="Cambria Math"/>
+            <w:sz w:val="13"/>
+          </w:rPr>
+          <m:t>=m</m:t>
+        </m:r>
+      </m:oMath>
+      <w:r>
+        <w:rPr>
+          <w:rFonts w:hint="eastAsia"/>
+          <w:sz w:val="13"/>
+        </w:rPr>
+        <w:t>及协方差函数</w:t>
       </w:r>
       <m:oMath>
         <m:sSub>
@@ -261,7 +1707,7 @@
                 <w:rFonts w:ascii="Cambria Math" w:hAnsi="Cambria Math"/>
                 <w:sz w:val="13"/>
               </w:rPr>
-              <m:t>t</m:t>
+              <m:t>R</m:t>
             </m:r>
           </m:e>
           <m:sub>
@@ -270,17 +1716,94 @@
                 <w:rFonts w:ascii="Cambria Math" w:hAnsi="Cambria Math"/>
                 <w:sz w:val="13"/>
               </w:rPr>
-              <m:t>0</m:t>
+              <m:t>X</m:t>
             </m:r>
           </m:sub>
         </m:sSub>
-        <m:r>
-          <w:rPr>
-            <w:rFonts w:ascii="Cambria Math" w:hAnsi="Cambria Math"/>
-            <w:sz w:val="13"/>
-          </w:rPr>
-          <m:t>=0&lt;</m:t>
-        </m:r>
+        <m:d>
+          <m:dPr>
+            <m:ctrlPr>
+              <w:rPr>
+                <w:rFonts w:ascii="Cambria Math" w:hAnsi="Cambria Math"/>
+                <w:sz w:val="13"/>
+              </w:rPr>
+            </m:ctrlPr>
+          </m:dPr>
+          <m:e>
+            <m:r>
+              <w:rPr>
+                <w:rFonts w:ascii="Cambria Math" w:hAnsi="Cambria Math"/>
+                <w:sz w:val="13"/>
+              </w:rPr>
+              <m:t>t,s</m:t>
+            </m:r>
+          </m:e>
+        </m:d>
+      </m:oMath>
+      <w:r>
+        <w:rPr>
+          <w:rFonts w:hint="eastAsia"/>
+          <w:sz w:val="13"/>
+        </w:rPr>
+        <w:t>只与</w:t>
+      </w:r>
+      <m:oMath>
+        <m:r>
+          <m:rPr>
+            <m:sty m:val="p"/>
+          </m:rPr>
+          <w:rPr>
+            <w:rFonts w:ascii="Cambria Math" w:hAnsi="Cambria Math"/>
+            <w:sz w:val="13"/>
+          </w:rPr>
+          <m:t>t-s</m:t>
+        </m:r>
+      </m:oMath>
+      <w:r>
+        <w:rPr>
+          <w:rFonts w:hint="eastAsia"/>
+          <w:sz w:val="13"/>
+        </w:rPr>
+        <w:t>有关</w:t>
+      </w:r>
+    </w:p>
+    <w:p>
+      <w:pPr>
+        <w:jc w:val="left"/>
+        <w:rPr>
+          <w:rFonts w:hint="eastAsia"/>
+          <w:sz w:val="13"/>
+        </w:rPr>
+      </w:pPr>
+      <w:r>
+        <w:rPr>
+          <w:rFonts w:hint="eastAsia"/>
+          <w:b/>
+          <w:sz w:val="13"/>
+        </w:rPr>
+        <w:t>独立增量过程</w:t>
+      </w:r>
+      <w:r>
+        <w:rPr>
+          <w:rFonts w:hint="eastAsia"/>
+          <w:sz w:val="13"/>
+        </w:rPr>
+        <w:t>:</w:t>
+      </w:r>
+      <w:r>
+        <w:rPr>
+          <w:sz w:val="13"/>
+        </w:rPr>
+        <w:t xml:space="preserve"> </w:t>
+      </w:r>
+      <w:r>
+        <w:rPr>
+          <w:rFonts w:hint="eastAsia"/>
+          <w:sz w:val="13"/>
+        </w:rPr>
+        <w:t xml:space="preserve">对任意 </w:t>
+      </w:r>
+      <m:oMath>
         <m:sSub>
           <m:sSubPr>
             <m:ctrlPr>
@@ -321,6 +1844,7 @@
             <m:ctrlPr>
               <w:rPr>
                 <w:rFonts w:ascii="Cambria Math" w:hAnsi="Cambria Math"/>
+                <w:i/>
                 <w:sz w:val="13"/>
               </w:rPr>
             </m:ctrlPr>
@@ -347,16 +1871,16 @@
       </m:oMath>
       <w:r>
         <w:rPr>
-          <w:sz w:val="13"/>
-        </w:rPr>
-        <w:t xml:space="preserve">, </w:t>
-      </w:r>
-      <w:r>
-        <w:rPr>
-          <w:rFonts w:hint="eastAsia"/>
-          <w:sz w:val="13"/>
-        </w:rPr>
-        <w:t>增量</w:t>
+          <w:rFonts w:hint="eastAsia"/>
+          <w:sz w:val="13"/>
+        </w:rPr>
+        <w:t>,</w:t>
+      </w:r>
+      <w:r>
+        <w:rPr>
+          <w:sz w:val="13"/>
+        </w:rPr>
+        <w:t xml:space="preserve"> </w:t>
       </w:r>
       <m:oMath>
         <m:r>
@@ -364,10 +1888,10 @@
             <m:sty m:val="p"/>
           </m:rPr>
           <w:rPr>
-            <w:rFonts w:ascii="Cambria Math" w:hAnsi="Cambria Math"/>
-            <w:sz w:val="13"/>
-          </w:rPr>
-          <m:t>N</m:t>
+            <w:rFonts w:ascii="Cambria Math" w:hAnsi="Cambria Math" w:hint="eastAsia"/>
+            <w:sz w:val="13"/>
+          </w:rPr>
+          <m:t>X</m:t>
         </m:r>
         <m:d>
           <m:dPr>
@@ -403,7 +1927,7 @@
                     <w:rFonts w:ascii="Cambria Math" w:hAnsi="Cambria Math"/>
                     <w:sz w:val="13"/>
                   </w:rPr>
-                  <m:t>1</m:t>
+                  <m:t>2</m:t>
                 </m:r>
               </m:sub>
             </m:sSub>
@@ -421,7 +1945,7 @@
             <w:rFonts w:ascii="Cambria Math" w:hAnsi="Cambria Math"/>
             <w:sz w:val="13"/>
           </w:rPr>
-          <m:t>-N</m:t>
+          <m:t>-X</m:t>
         </m:r>
         <m:d>
           <m:dPr>
@@ -459,19 +1983,12 @@
                     <w:rFonts w:ascii="Cambria Math" w:hAnsi="Cambria Math"/>
                     <w:sz w:val="13"/>
                   </w:rPr>
-                  <m:t>0</m:t>
+                  <m:t>1</m:t>
                 </m:r>
               </m:sub>
             </m:sSub>
           </m:e>
         </m:d>
-        <m:r>
-          <w:rPr>
-            <w:rFonts w:ascii="Cambria Math" w:hAnsi="Cambria Math"/>
-            <w:sz w:val="13"/>
-          </w:rPr>
-          <m:t>,⋯</m:t>
-        </m:r>
         <m:r>
           <m:rPr>
             <m:sty m:val="p"/>
@@ -480,17 +1997,17 @@
             <w:rFonts w:ascii="Cambria Math" w:hAnsi="Cambria Math"/>
             <w:sz w:val="13"/>
           </w:rPr>
-          <m:t>,</m:t>
+          <m:t>,…,</m:t>
         </m:r>
         <m:r>
           <m:rPr>
             <m:sty m:val="p"/>
           </m:rPr>
           <w:rPr>
-            <w:rFonts w:ascii="Cambria Math" w:hAnsi="Cambria Math"/>
-            <w:sz w:val="13"/>
-          </w:rPr>
-          <m:t>N</m:t>
+            <w:rFonts w:ascii="Cambria Math" w:hAnsi="Cambria Math" w:hint="eastAsia"/>
+            <w:sz w:val="13"/>
+          </w:rPr>
+          <m:t>X</m:t>
         </m:r>
         <m:d>
           <m:dPr>
@@ -544,7 +2061,7 @@
             <w:rFonts w:ascii="Cambria Math" w:hAnsi="Cambria Math"/>
             <w:sz w:val="13"/>
           </w:rPr>
-          <m:t>-N</m:t>
+          <m:t>-X</m:t>
         </m:r>
         <m:d>
           <m:dPr>
@@ -594,27 +2111,157 @@
           <w:rFonts w:hint="eastAsia"/>
           <w:sz w:val="13"/>
         </w:rPr>
-        <w:t xml:space="preserve"> 相互独立</w:t>
-      </w:r>
-      <w:r>
-        <w:rPr>
-          <w:rFonts w:hint="eastAsia"/>
-          <w:sz w:val="13"/>
-        </w:rPr>
-        <w:t>;</w:t>
-      </w:r>
-      <w:r>
-        <w:rPr>
-          <w:sz w:val="13"/>
-        </w:rPr>
-        <w:t>(2).</w:t>
-      </w:r>
-      <w:r>
-        <w:rPr>
-          <w:rFonts w:hint="eastAsia"/>
-          <w:sz w:val="13"/>
-        </w:rPr>
-        <w:t>增量</w:t>
+        <w:t xml:space="preserve"> </w:t>
+      </w:r>
+      <w:r>
+        <w:rPr>
+          <w:rFonts w:hint="eastAsia"/>
+          <w:sz w:val="13"/>
+        </w:rPr>
+        <w:t>相互独立;</w:t>
+      </w:r>
+      <w:r>
+        <w:rPr>
+          <w:sz w:val="13"/>
+        </w:rPr>
+        <w:t xml:space="preserve"> </w:t>
+      </w:r>
+      <w:r>
+        <w:rPr>
+          <w:rFonts w:hint="eastAsia"/>
+          <w:b/>
+          <w:sz w:val="13"/>
+        </w:rPr>
+        <w:t>平稳独立增量过程</w:t>
+      </w:r>
+      <w:r>
+        <w:rPr>
+          <w:rFonts w:hint="eastAsia"/>
+          <w:sz w:val="13"/>
+        </w:rPr>
+        <w:t>:</w:t>
+      </w:r>
+      <w:r>
+        <w:rPr>
+          <w:sz w:val="13"/>
+        </w:rPr>
+        <w:t xml:space="preserve"> </w:t>
+      </w:r>
+      <w:r>
+        <w:rPr>
+          <w:rFonts w:hint="eastAsia"/>
+          <w:sz w:val="13"/>
+        </w:rPr>
+        <w:t>进一步有对任意</w:t>
+      </w:r>
+      <w:r>
+        <w:rPr>
+          <w:rFonts w:hint="eastAsia"/>
+          <w:sz w:val="13"/>
+        </w:rPr>
+        <w:t xml:space="preserve"> </w:t>
+      </w:r>
+      <m:oMath>
+        <m:sSub>
+          <m:sSubPr>
+            <m:ctrlPr>
+              <w:rPr>
+                <w:rFonts w:ascii="Cambria Math" w:hAnsi="Cambria Math"/>
+                <w:sz w:val="13"/>
+              </w:rPr>
+            </m:ctrlPr>
+          </m:sSubPr>
+          <m:e>
+            <m:r>
+              <w:rPr>
+                <w:rFonts w:ascii="Cambria Math" w:hAnsi="Cambria Math"/>
+                <w:sz w:val="13"/>
+              </w:rPr>
+              <m:t>t</m:t>
+            </m:r>
+          </m:e>
+          <m:sub>
+            <m:r>
+              <w:rPr>
+                <w:rFonts w:ascii="Cambria Math" w:hAnsi="Cambria Math"/>
+                <w:sz w:val="13"/>
+              </w:rPr>
+              <m:t>1</m:t>
+            </m:r>
+          </m:sub>
+        </m:sSub>
+      </m:oMath>
+      <w:r>
+        <w:rPr>
+          <w:rFonts w:hint="eastAsia"/>
+          <w:sz w:val="13"/>
+        </w:rPr>
+        <w:t xml:space="preserve"> </w:t>
+      </w:r>
+      <w:r>
+        <w:rPr>
+          <w:rFonts w:hint="eastAsia"/>
+          <w:sz w:val="13"/>
+        </w:rPr>
+        <w:t>和</w:t>
+      </w:r>
+      <w:r>
+        <w:rPr>
+          <w:rFonts w:hint="eastAsia"/>
+          <w:sz w:val="13"/>
+        </w:rPr>
+        <w:t xml:space="preserve"> </w:t>
+      </w:r>
+      <m:oMath>
+        <m:sSub>
+          <m:sSubPr>
+            <m:ctrlPr>
+              <w:rPr>
+                <w:rFonts w:ascii="Cambria Math" w:hAnsi="Cambria Math"/>
+                <w:sz w:val="13"/>
+              </w:rPr>
+            </m:ctrlPr>
+          </m:sSubPr>
+          <m:e>
+            <m:r>
+              <w:rPr>
+                <w:rFonts w:ascii="Cambria Math" w:hAnsi="Cambria Math"/>
+                <w:sz w:val="13"/>
+              </w:rPr>
+              <m:t>t</m:t>
+            </m:r>
+          </m:e>
+          <m:sub>
+            <m:r>
+              <w:rPr>
+                <w:rFonts w:ascii="Cambria Math" w:hAnsi="Cambria Math"/>
+                <w:sz w:val="13"/>
+              </w:rPr>
+              <m:t>2</m:t>
+            </m:r>
+          </m:sub>
+        </m:sSub>
+      </m:oMath>
+      <w:r>
+        <w:rPr>
+          <w:rFonts w:hint="eastAsia"/>
+          <w:sz w:val="13"/>
+        </w:rPr>
+        <w:t xml:space="preserve"> </w:t>
+      </w:r>
+      <w:r>
+        <w:rPr>
+          <w:rFonts w:hint="eastAsia"/>
+          <w:sz w:val="13"/>
+        </w:rPr>
+        <w:t>有</w:t>
+      </w:r>
+      <w:r>
+        <w:rPr>
+          <w:rFonts w:hint="eastAsia"/>
+          <w:sz w:val="13"/>
+        </w:rPr>
+        <w:t xml:space="preserve"> </w:t>
       </w:r>
       <m:oMath>
         <m:r>
@@ -625,8 +2272,141 @@
             <w:rFonts w:ascii="Cambria Math" w:hAnsi="Cambria Math"/>
             <w:sz w:val="13"/>
           </w:rPr>
-          <m:t>N</m:t>
-        </m:r>
+          <m:t>X</m:t>
+        </m:r>
+        <m:d>
+          <m:dPr>
+            <m:ctrlPr>
+              <w:rPr>
+                <w:rFonts w:ascii="Cambria Math" w:hAnsi="Cambria Math"/>
+                <w:sz w:val="13"/>
+              </w:rPr>
+            </m:ctrlPr>
+          </m:dPr>
+          <m:e>
+            <m:sSub>
+              <m:sSubPr>
+                <m:ctrlPr>
+                  <w:rPr>
+                    <w:rFonts w:ascii="Cambria Math" w:hAnsi="Cambria Math"/>
+                    <w:sz w:val="13"/>
+                  </w:rPr>
+                </m:ctrlPr>
+              </m:sSubPr>
+              <m:e>
+                <m:r>
+                  <w:rPr>
+                    <w:rFonts w:ascii="Cambria Math" w:hAnsi="Cambria Math"/>
+                    <w:sz w:val="13"/>
+                  </w:rPr>
+                  <m:t>t</m:t>
+                </m:r>
+              </m:e>
+              <m:sub>
+                <m:r>
+                  <w:rPr>
+                    <w:rFonts w:ascii="Cambria Math" w:hAnsi="Cambria Math"/>
+                    <w:sz w:val="13"/>
+                  </w:rPr>
+                  <m:t>1</m:t>
+                </m:r>
+              </m:sub>
+            </m:sSub>
+            <m:r>
+              <w:rPr>
+                <w:rFonts w:ascii="Cambria Math" w:hAnsi="Cambria Math"/>
+                <w:sz w:val="13"/>
+              </w:rPr>
+              <m:t>+h</m:t>
+            </m:r>
+            <m:ctrlPr>
+              <w:rPr>
+                <w:rFonts w:ascii="Cambria Math" w:hAnsi="Cambria Math"/>
+                <w:i/>
+                <w:sz w:val="13"/>
+              </w:rPr>
+            </m:ctrlPr>
+          </m:e>
+        </m:d>
+        <m:r>
+          <w:rPr>
+            <w:rFonts w:ascii="Cambria Math" w:hAnsi="Cambria Math"/>
+            <w:sz w:val="13"/>
+          </w:rPr>
+          <m:t>-</m:t>
+        </m:r>
+        <m:r>
+          <w:rPr>
+            <w:rFonts w:ascii="Cambria Math" w:hAnsi="Cambria Math"/>
+            <w:sz w:val="13"/>
+          </w:rPr>
+          <m:t>X</m:t>
+        </m:r>
+        <m:d>
+          <m:dPr>
+            <m:ctrlPr>
+              <w:rPr>
+                <w:rFonts w:ascii="Cambria Math" w:hAnsi="Cambria Math"/>
+                <w:i/>
+                <w:sz w:val="13"/>
+              </w:rPr>
+            </m:ctrlPr>
+          </m:dPr>
+          <m:e>
+            <m:sSub>
+              <m:sSubPr>
+                <m:ctrlPr>
+                  <w:rPr>
+                    <w:rFonts w:ascii="Cambria Math" w:hAnsi="Cambria Math"/>
+                    <w:i/>
+                    <w:sz w:val="13"/>
+                  </w:rPr>
+                </m:ctrlPr>
+              </m:sSubPr>
+              <m:e>
+                <m:r>
+                  <w:rPr>
+                    <w:rFonts w:ascii="Cambria Math" w:hAnsi="Cambria Math"/>
+                    <w:sz w:val="13"/>
+                  </w:rPr>
+                  <m:t>t</m:t>
+                </m:r>
+              </m:e>
+              <m:sub>
+                <m:r>
+                  <w:rPr>
+                    <w:rFonts w:ascii="Cambria Math" w:hAnsi="Cambria Math"/>
+                    <w:sz w:val="13"/>
+                  </w:rPr>
+                  <m:t>1</m:t>
+                </m:r>
+              </m:sub>
+            </m:sSub>
+          </m:e>
+        </m:d>
+      </m:oMath>
+      <w:r>
+        <w:rPr>
+          <w:rFonts w:hint="eastAsia"/>
+          <w:sz w:val="13"/>
+        </w:rPr>
+        <w:t xml:space="preserve"> </w:t>
+      </w:r>
+      <w:r>
+        <w:rPr>
+          <w:rFonts w:hint="eastAsia"/>
+          <w:sz w:val="13"/>
+        </w:rPr>
+        <w:t>独立同分布</w:t>
+      </w:r>
+      <w:r>
+        <w:rPr>
+          <w:rFonts w:hint="eastAsia"/>
+          <w:sz w:val="13"/>
+        </w:rPr>
+        <w:t xml:space="preserve"> </w:t>
+      </w:r>
+      <m:oMath>
         <m:r>
           <m:rPr>
             <m:sty m:val="p"/>
@@ -635,33 +2415,109 @@
             <w:rFonts w:ascii="Cambria Math" w:hAnsi="Cambria Math"/>
             <w:sz w:val="13"/>
           </w:rPr>
-          <m:t>(t+h)</m:t>
-        </m:r>
-        <m:r>
-          <w:rPr>
-            <w:rFonts w:ascii="Cambria Math" w:hAnsi="Cambria Math"/>
-            <w:sz w:val="13"/>
-          </w:rPr>
-          <m:t>-N</m:t>
+          <m:t>X</m:t>
         </m:r>
         <m:d>
           <m:dPr>
             <m:ctrlPr>
               <w:rPr>
                 <w:rFonts w:ascii="Cambria Math" w:hAnsi="Cambria Math"/>
+                <w:sz w:val="13"/>
+              </w:rPr>
+            </m:ctrlPr>
+          </m:dPr>
+          <m:e>
+            <m:sSub>
+              <m:sSubPr>
+                <m:ctrlPr>
+                  <w:rPr>
+                    <w:rFonts w:ascii="Cambria Math" w:hAnsi="Cambria Math"/>
+                    <w:sz w:val="13"/>
+                  </w:rPr>
+                </m:ctrlPr>
+              </m:sSubPr>
+              <m:e>
+                <m:r>
+                  <w:rPr>
+                    <w:rFonts w:ascii="Cambria Math" w:hAnsi="Cambria Math"/>
+                    <w:sz w:val="13"/>
+                  </w:rPr>
+                  <m:t>t</m:t>
+                </m:r>
+              </m:e>
+              <m:sub>
+                <m:r>
+                  <w:rPr>
+                    <w:rFonts w:ascii="Cambria Math" w:hAnsi="Cambria Math"/>
+                    <w:sz w:val="13"/>
+                  </w:rPr>
+                  <m:t>2</m:t>
+                </m:r>
+              </m:sub>
+            </m:sSub>
+            <m:r>
+              <w:rPr>
+                <w:rFonts w:ascii="Cambria Math" w:hAnsi="Cambria Math"/>
+                <w:sz w:val="13"/>
+              </w:rPr>
+              <m:t>+h</m:t>
+            </m:r>
+            <m:ctrlPr>
+              <w:rPr>
+                <w:rFonts w:ascii="Cambria Math" w:hAnsi="Cambria Math"/>
                 <w:i/>
                 <w:sz w:val="13"/>
               </w:rPr>
             </m:ctrlPr>
+          </m:e>
+        </m:d>
+        <m:r>
+          <w:rPr>
+            <w:rFonts w:ascii="Cambria Math" w:hAnsi="Cambria Math"/>
+            <w:sz w:val="13"/>
+          </w:rPr>
+          <m:t>-X</m:t>
+        </m:r>
+        <m:d>
+          <m:dPr>
+            <m:ctrlPr>
+              <w:rPr>
+                <w:rFonts w:ascii="Cambria Math" w:hAnsi="Cambria Math"/>
+                <w:i/>
+                <w:sz w:val="13"/>
+              </w:rPr>
+            </m:ctrlPr>
           </m:dPr>
           <m:e>
-            <m:r>
-              <w:rPr>
-                <w:rFonts w:ascii="Cambria Math" w:hAnsi="Cambria Math"/>
-                <w:sz w:val="13"/>
-              </w:rPr>
-              <m:t>t</m:t>
-            </m:r>
+            <m:sSub>
+              <m:sSubPr>
+                <m:ctrlPr>
+                  <w:rPr>
+                    <w:rFonts w:ascii="Cambria Math" w:hAnsi="Cambria Math"/>
+                    <w:i/>
+                    <w:sz w:val="13"/>
+                  </w:rPr>
+                </m:ctrlPr>
+              </m:sSubPr>
+              <m:e>
+                <m:r>
+                  <w:rPr>
+                    <w:rFonts w:ascii="Cambria Math" w:hAnsi="Cambria Math"/>
+                    <w:sz w:val="13"/>
+                  </w:rPr>
+                  <m:t>t</m:t>
+                </m:r>
+              </m:e>
+              <m:sub>
+                <m:r>
+                  <w:rPr>
+                    <w:rFonts w:ascii="Cambria Math" w:hAnsi="Cambria Math"/>
+                    <w:sz w:val="13"/>
+                  </w:rPr>
+                  <m:t>2</m:t>
+                </m:r>
+              </m:sub>
+            </m:sSub>
           </m:e>
         </m:d>
       </m:oMath>
@@ -670,7 +2526,34 @@
           <w:rFonts w:hint="eastAsia"/>
           <w:sz w:val="13"/>
         </w:rPr>
-        <w:t>只依赖于</w:t>
+        <w:t>,</w:t>
+      </w:r>
+      <w:r>
+        <w:rPr>
+          <w:sz w:val="13"/>
+        </w:rPr>
+        <w:t xml:space="preserve"> </w:t>
+      </w:r>
+      <w:r>
+        <w:rPr>
+          <w:rFonts w:hint="eastAsia"/>
+          <w:sz w:val="13"/>
+        </w:rPr>
+        <w:t>其均值函数</w:t>
+      </w:r>
+      <w:r>
+        <w:rPr>
+          <w:rFonts w:hint="eastAsia"/>
+          <w:sz w:val="13"/>
+        </w:rPr>
+        <w:t>必为</w:t>
+      </w:r>
+      <w:r>
+        <w:rPr>
+          <w:rFonts w:hint="eastAsia"/>
+          <w:sz w:val="13"/>
+        </w:rPr>
+        <w:t xml:space="preserve"> </w:t>
       </w:r>
       <m:oMath>
         <m:r>
@@ -681,14 +2564,37 @@
             <w:rFonts w:ascii="Cambria Math" w:hAnsi="Cambria Math"/>
             <w:sz w:val="13"/>
           </w:rPr>
-          <m:t>h</m:t>
+          <m:t>t</m:t>
         </m:r>
       </m:oMath>
       <w:r>
         <w:rPr>
-          <w:sz w:val="13"/>
-        </w:rPr>
-        <w:t>;(3).</w:t>
+          <w:rFonts w:hint="eastAsia"/>
+          <w:sz w:val="13"/>
+        </w:rPr>
+        <w:t xml:space="preserve"> 的线性函数</w:t>
+      </w:r>
+    </w:p>
+    <w:p>
+      <w:pPr>
+        <w:jc w:val="left"/>
+        <w:rPr>
+          <w:sz w:val="13"/>
+        </w:rPr>
+      </w:pPr>
+      <w:r>
+        <w:rPr>
+          <w:rFonts w:hint="eastAsia"/>
+          <w:b/>
+          <w:sz w:val="13"/>
+        </w:rPr>
+        <w:t>条件期望</w:t>
+      </w:r>
+      <w:r>
+        <w:rPr>
+          <w:sz w:val="13"/>
+        </w:rPr>
+        <w:t xml:space="preserve"> </w:t>
       </w:r>
       <m:oMath>
         <m:r>
@@ -699,7 +2605,3221 @@
             <w:rFonts w:ascii="Cambria Math" w:hAnsi="Cambria Math"/>
             <w:sz w:val="13"/>
           </w:rPr>
-          <m:t>h↓0, P</m:t>
+          <m:t>E</m:t>
+        </m:r>
+        <m:d>
+          <m:dPr>
+            <m:ctrlPr>
+              <w:rPr>
+                <w:rFonts w:ascii="Cambria Math" w:hAnsi="Cambria Math"/>
+                <w:sz w:val="13"/>
+              </w:rPr>
+            </m:ctrlPr>
+          </m:dPr>
+          <m:e>
+            <m:r>
+              <m:rPr>
+                <m:sty m:val="p"/>
+              </m:rPr>
+              <w:rPr>
+                <w:rFonts w:ascii="Cambria Math" w:hAnsi="Cambria Math"/>
+                <w:sz w:val="13"/>
+              </w:rPr>
+              <m:t>X</m:t>
+            </m:r>
+          </m:e>
+          <m:e>
+            <m:r>
+              <m:rPr>
+                <m:sty m:val="p"/>
+              </m:rPr>
+              <w:rPr>
+                <w:rFonts w:ascii="Cambria Math" w:hAnsi="Cambria Math"/>
+                <w:sz w:val="13"/>
+              </w:rPr>
+              <m:t>Y=y</m:t>
+            </m:r>
+          </m:e>
+        </m:d>
+        <m:r>
+          <m:rPr>
+            <m:sty m:val="p"/>
+          </m:rPr>
+          <w:rPr>
+            <w:rFonts w:ascii="Cambria Math" w:hAnsi="Cambria Math"/>
+            <w:sz w:val="13"/>
+          </w:rPr>
+          <m:t>=</m:t>
+        </m:r>
+        <m:nary>
+          <m:naryPr>
+            <m:chr m:val="∑"/>
+            <m:limLoc m:val="undOvr"/>
+            <m:supHide m:val="1"/>
+            <m:ctrlPr>
+              <w:rPr>
+                <w:rFonts w:ascii="Cambria Math" w:hAnsi="Cambria Math"/>
+                <w:sz w:val="13"/>
+              </w:rPr>
+            </m:ctrlPr>
+          </m:naryPr>
+          <m:sub>
+            <m:r>
+              <w:rPr>
+                <w:rFonts w:ascii="Cambria Math" w:hAnsi="Cambria Math" w:hint="eastAsia"/>
+                <w:sz w:val="13"/>
+              </w:rPr>
+              <m:t>x</m:t>
+            </m:r>
+          </m:sub>
+          <m:sup/>
+          <m:e>
+            <m:r>
+              <w:rPr>
+                <w:rFonts w:ascii="Cambria Math" w:hAnsi="Cambria Math"/>
+                <w:sz w:val="13"/>
+              </w:rPr>
+              <m:t>x{X=x|Y</m:t>
+            </m:r>
+            <m:r>
+              <w:rPr>
+                <w:rFonts w:ascii="Cambria Math" w:hAnsi="Cambria Math"/>
+                <w:sz w:val="13"/>
+              </w:rPr>
+              <m:t>=</m:t>
+            </m:r>
+            <m:r>
+              <w:rPr>
+                <w:rFonts w:ascii="Cambria Math" w:hAnsi="Cambria Math"/>
+                <w:sz w:val="13"/>
+              </w:rPr>
+              <m:t>y}</m:t>
+            </m:r>
+          </m:e>
+        </m:nary>
+      </m:oMath>
+      <w:r>
+        <w:rPr>
+          <w:rFonts w:hint="eastAsia"/>
+          <w:sz w:val="13"/>
+        </w:rPr>
+        <w:t xml:space="preserve"> 或 </w:t>
+      </w:r>
+      <m:oMath>
+        <m:r>
+          <w:rPr>
+            <w:rFonts w:ascii="Cambria Math" w:hAnsi="Cambria Math"/>
+            <w:sz w:val="13"/>
+          </w:rPr>
+          <m:t xml:space="preserve"> </m:t>
+        </m:r>
+        <m:nary>
+          <m:naryPr>
+            <m:limLoc m:val="undOvr"/>
+            <m:subHide m:val="1"/>
+            <m:supHide m:val="1"/>
+            <m:ctrlPr>
+              <w:rPr>
+                <w:rFonts w:ascii="Cambria Math" w:hAnsi="Cambria Math"/>
+                <w:i/>
+                <w:sz w:val="13"/>
+              </w:rPr>
+            </m:ctrlPr>
+          </m:naryPr>
+          <m:sub/>
+          <m:sup/>
+          <m:e>
+            <m:r>
+              <w:rPr>
+                <w:rFonts w:ascii="Cambria Math" w:hAnsi="Cambria Math"/>
+                <w:sz w:val="13"/>
+              </w:rPr>
+              <m:t>xf</m:t>
+            </m:r>
+            <m:d>
+              <m:dPr>
+                <m:ctrlPr>
+                  <w:rPr>
+                    <w:rFonts w:ascii="Cambria Math" w:hAnsi="Cambria Math"/>
+                    <w:i/>
+                    <w:sz w:val="13"/>
+                  </w:rPr>
+                </m:ctrlPr>
+              </m:dPr>
+              <m:e>
+                <m:r>
+                  <w:rPr>
+                    <w:rFonts w:ascii="Cambria Math" w:hAnsi="Cambria Math"/>
+                    <w:sz w:val="13"/>
+                  </w:rPr>
+                  <m:t>x</m:t>
+                </m:r>
+              </m:e>
+              <m:e>
+                <m:r>
+                  <w:rPr>
+                    <w:rFonts w:ascii="Cambria Math" w:hAnsi="Cambria Math"/>
+                    <w:sz w:val="13"/>
+                  </w:rPr>
+                  <m:t>y</m:t>
+                </m:r>
+              </m:e>
+            </m:d>
+            <m:r>
+              <w:rPr>
+                <w:rFonts w:ascii="Cambria Math" w:hAnsi="Cambria Math"/>
+                <w:sz w:val="13"/>
+              </w:rPr>
+              <m:t>dx</m:t>
+            </m:r>
+          </m:e>
+        </m:nary>
+      </m:oMath>
+      <w:r>
+        <w:rPr>
+          <w:rFonts w:hint="eastAsia"/>
+          <w:sz w:val="13"/>
+        </w:rPr>
+        <w:t>,</w:t>
+      </w:r>
+      <w:r>
+        <w:rPr>
+          <w:sz w:val="13"/>
+        </w:rPr>
+        <w:t xml:space="preserve"> </w:t>
+      </w:r>
+      <w:r>
+        <w:rPr>
+          <w:rFonts w:hint="eastAsia"/>
+          <w:sz w:val="13"/>
+        </w:rPr>
+        <w:t xml:space="preserve">且有 </w:t>
+      </w:r>
+      <m:oMath>
+        <m:r>
+          <m:rPr>
+            <m:sty m:val="p"/>
+          </m:rPr>
+          <w:rPr>
+            <w:rFonts w:ascii="Cambria Math" w:hAnsi="Cambria Math"/>
+            <w:sz w:val="13"/>
+          </w:rPr>
+          <m:t>f</m:t>
+        </m:r>
+        <m:d>
+          <m:dPr>
+            <m:ctrlPr>
+              <w:rPr>
+                <w:rFonts w:ascii="Cambria Math" w:hAnsi="Cambria Math"/>
+                <w:sz w:val="13"/>
+              </w:rPr>
+            </m:ctrlPr>
+          </m:dPr>
+          <m:e>
+            <m:r>
+              <m:rPr>
+                <m:sty m:val="p"/>
+              </m:rPr>
+              <w:rPr>
+                <w:rFonts w:ascii="Cambria Math" w:hAnsi="Cambria Math"/>
+                <w:sz w:val="13"/>
+              </w:rPr>
+              <m:t>x,y</m:t>
+            </m:r>
+          </m:e>
+        </m:d>
+        <m:r>
+          <m:rPr>
+            <m:sty m:val="p"/>
+          </m:rPr>
+          <w:rPr>
+            <w:rFonts w:ascii="Cambria Math" w:hAnsi="Cambria Math"/>
+            <w:sz w:val="13"/>
+          </w:rPr>
+          <m:t>=f</m:t>
+        </m:r>
+        <m:d>
+          <m:dPr>
+            <m:ctrlPr>
+              <w:rPr>
+                <w:rFonts w:ascii="Cambria Math" w:hAnsi="Cambria Math"/>
+                <w:sz w:val="13"/>
+              </w:rPr>
+            </m:ctrlPr>
+          </m:dPr>
+          <m:e>
+            <m:r>
+              <m:rPr>
+                <m:sty m:val="p"/>
+              </m:rPr>
+              <w:rPr>
+                <w:rFonts w:ascii="Cambria Math" w:hAnsi="Cambria Math" w:hint="eastAsia"/>
+                <w:sz w:val="13"/>
+              </w:rPr>
+              <m:t>x</m:t>
+            </m:r>
+          </m:e>
+          <m:e>
+            <m:r>
+              <m:rPr>
+                <m:sty m:val="p"/>
+              </m:rPr>
+              <w:rPr>
+                <w:rFonts w:ascii="Cambria Math" w:hAnsi="Cambria Math" w:hint="eastAsia"/>
+                <w:sz w:val="13"/>
+              </w:rPr>
+              <m:t>y</m:t>
+            </m:r>
+          </m:e>
+        </m:d>
+        <m:r>
+          <m:rPr>
+            <m:sty m:val="p"/>
+          </m:rPr>
+          <w:rPr>
+            <w:rFonts w:ascii="Cambria Math" w:hAnsi="Cambria Math"/>
+            <w:sz w:val="13"/>
+          </w:rPr>
+          <m:t>f(y)</m:t>
+        </m:r>
+      </m:oMath>
+      <w:r>
+        <w:rPr>
+          <w:rFonts w:hint="eastAsia"/>
+          <w:sz w:val="13"/>
+        </w:rPr>
+        <w:t>.</w:t>
+      </w:r>
+      <w:r>
+        <w:rPr>
+          <w:sz w:val="13"/>
+        </w:rPr>
+        <w:t xml:space="preserve"> </w:t>
+      </w:r>
+      <w:r>
+        <w:rPr>
+          <w:b/>
+          <w:sz w:val="13"/>
+        </w:rPr>
+        <w:t>(a)</w:t>
+      </w:r>
+      <w:r>
+        <w:rPr>
+          <w:sz w:val="13"/>
+        </w:rPr>
+        <w:t xml:space="preserve">. </w:t>
+      </w:r>
+      <w:r>
+        <w:rPr>
+          <w:rFonts w:hint="eastAsia"/>
+          <w:sz w:val="13"/>
+        </w:rPr>
+        <w:t>若X和Y</w:t>
+      </w:r>
+      <w:proofErr w:type="gramStart"/>
+      <w:r>
+        <w:rPr>
+          <w:rFonts w:hint="eastAsia"/>
+          <w:sz w:val="13"/>
+        </w:rPr>
+        <w:t>独立,</w:t>
+      </w:r>
+      <w:proofErr w:type="gramEnd"/>
+      <w:r>
+        <w:rPr>
+          <w:sz w:val="13"/>
+        </w:rPr>
+        <w:t xml:space="preserve"> </w:t>
+      </w:r>
+      <w:r>
+        <w:rPr>
+          <w:rFonts w:hint="eastAsia"/>
+          <w:sz w:val="13"/>
+        </w:rPr>
+        <w:t>则</w:t>
+      </w:r>
+      <w:r>
+        <w:rPr>
+          <w:sz w:val="13"/>
+        </w:rPr>
+        <w:t xml:space="preserve"> </w:t>
+      </w:r>
+      <m:oMath>
+        <m:r>
+          <m:rPr>
+            <m:sty m:val="p"/>
+          </m:rPr>
+          <w:rPr>
+            <w:rFonts w:ascii="Cambria Math" w:hAnsi="Cambria Math"/>
+            <w:sz w:val="13"/>
+          </w:rPr>
+          <m:t>E</m:t>
+        </m:r>
+        <m:d>
+          <m:dPr>
+            <m:ctrlPr>
+              <w:rPr>
+                <w:rFonts w:ascii="Cambria Math" w:hAnsi="Cambria Math"/>
+                <w:sz w:val="13"/>
+              </w:rPr>
+            </m:ctrlPr>
+          </m:dPr>
+          <m:e>
+            <m:r>
+              <m:rPr>
+                <m:sty m:val="p"/>
+              </m:rPr>
+              <w:rPr>
+                <w:rFonts w:ascii="Cambria Math" w:hAnsi="Cambria Math"/>
+                <w:sz w:val="13"/>
+              </w:rPr>
+              <m:t>X</m:t>
+            </m:r>
+          </m:e>
+          <m:e>
+            <m:r>
+              <m:rPr>
+                <m:sty m:val="p"/>
+              </m:rPr>
+              <w:rPr>
+                <w:rFonts w:ascii="Cambria Math" w:hAnsi="Cambria Math"/>
+                <w:sz w:val="13"/>
+              </w:rPr>
+              <m:t>Y=y</m:t>
+            </m:r>
+          </m:e>
+        </m:d>
+        <m:r>
+          <m:rPr>
+            <m:sty m:val="p"/>
+          </m:rPr>
+          <w:rPr>
+            <w:rFonts w:ascii="Cambria Math" w:hAnsi="Cambria Math"/>
+            <w:sz w:val="13"/>
+          </w:rPr>
+          <m:t>=EX</m:t>
+        </m:r>
+      </m:oMath>
+      <w:r>
+        <w:rPr>
+          <w:rFonts w:hint="eastAsia"/>
+          <w:sz w:val="13"/>
+        </w:rPr>
+        <w:t>;</w:t>
+      </w:r>
+      <w:r>
+        <w:rPr>
+          <w:sz w:val="13"/>
+        </w:rPr>
+        <w:t xml:space="preserve"> </w:t>
+      </w:r>
+      <w:r>
+        <w:rPr>
+          <w:b/>
+          <w:sz w:val="13"/>
+        </w:rPr>
+        <w:t>(b)</w:t>
+      </w:r>
+      <w:r>
+        <w:rPr>
+          <w:sz w:val="13"/>
+        </w:rPr>
+        <w:t xml:space="preserve">. </w:t>
+      </w:r>
+      <w:r>
+        <w:rPr>
+          <w:rFonts w:hint="eastAsia"/>
+          <w:sz w:val="13"/>
+        </w:rPr>
+        <w:t>平滑性:</w:t>
+      </w:r>
+      <w:r>
+        <w:rPr>
+          <w:sz w:val="13"/>
+        </w:rPr>
+        <w:t xml:space="preserve"> </w:t>
+      </w:r>
+      <m:oMath>
+        <m:r>
+          <m:rPr>
+            <m:sty m:val="p"/>
+          </m:rPr>
+          <w:rPr>
+            <w:rFonts w:ascii="Cambria Math" w:hAnsi="Cambria Math"/>
+            <w:sz w:val="13"/>
+          </w:rPr>
+          <m:t>EX=</m:t>
+        </m:r>
+        <m:nary>
+          <m:naryPr>
+            <m:limLoc m:val="undOvr"/>
+            <m:subHide m:val="1"/>
+            <m:supHide m:val="1"/>
+            <m:ctrlPr>
+              <w:rPr>
+                <w:rFonts w:ascii="Cambria Math" w:hAnsi="Cambria Math"/>
+                <w:sz w:val="13"/>
+              </w:rPr>
+            </m:ctrlPr>
+          </m:naryPr>
+          <m:sub/>
+          <m:sup/>
+          <m:e>
+            <m:r>
+              <w:rPr>
+                <w:rFonts w:ascii="Cambria Math" w:hAnsi="Cambria Math"/>
+                <w:sz w:val="13"/>
+              </w:rPr>
+              <m:t>E</m:t>
+            </m:r>
+            <m:d>
+              <m:dPr>
+                <m:ctrlPr>
+                  <w:rPr>
+                    <w:rFonts w:ascii="Cambria Math" w:hAnsi="Cambria Math"/>
+                    <w:i/>
+                    <w:sz w:val="13"/>
+                  </w:rPr>
+                </m:ctrlPr>
+              </m:dPr>
+              <m:e>
+                <m:r>
+                  <w:rPr>
+                    <w:rFonts w:ascii="Cambria Math" w:hAnsi="Cambria Math"/>
+                    <w:sz w:val="13"/>
+                  </w:rPr>
+                  <m:t>X</m:t>
+                </m:r>
+              </m:e>
+              <m:e>
+                <m:r>
+                  <w:rPr>
+                    <w:rFonts w:ascii="Cambria Math" w:hAnsi="Cambria Math"/>
+                    <w:sz w:val="13"/>
+                  </w:rPr>
+                  <m:t>Y=y</m:t>
+                </m:r>
+              </m:e>
+            </m:d>
+            <m:r>
+              <w:rPr>
+                <w:rFonts w:ascii="Cambria Math" w:hAnsi="Cambria Math"/>
+                <w:sz w:val="13"/>
+              </w:rPr>
+              <m:t>d</m:t>
+            </m:r>
+            <m:sSub>
+              <m:sSubPr>
+                <m:ctrlPr>
+                  <w:rPr>
+                    <w:rFonts w:ascii="Cambria Math" w:hAnsi="Cambria Math"/>
+                    <w:i/>
+                    <w:sz w:val="13"/>
+                  </w:rPr>
+                </m:ctrlPr>
+              </m:sSubPr>
+              <m:e>
+                <m:r>
+                  <w:rPr>
+                    <w:rFonts w:ascii="Cambria Math" w:hAnsi="Cambria Math"/>
+                    <w:sz w:val="13"/>
+                  </w:rPr>
+                  <m:t>F</m:t>
+                </m:r>
+              </m:e>
+              <m:sub>
+                <m:r>
+                  <w:rPr>
+                    <w:rFonts w:ascii="Cambria Math" w:hAnsi="Cambria Math"/>
+                    <w:sz w:val="13"/>
+                  </w:rPr>
+                  <m:t>Y</m:t>
+                </m:r>
+              </m:sub>
+            </m:sSub>
+            <m:d>
+              <m:dPr>
+                <m:ctrlPr>
+                  <w:rPr>
+                    <w:rFonts w:ascii="Cambria Math" w:hAnsi="Cambria Math"/>
+                    <w:i/>
+                    <w:sz w:val="13"/>
+                  </w:rPr>
+                </m:ctrlPr>
+              </m:dPr>
+              <m:e>
+                <m:r>
+                  <w:rPr>
+                    <w:rFonts w:ascii="Cambria Math" w:hAnsi="Cambria Math"/>
+                    <w:sz w:val="13"/>
+                  </w:rPr>
+                  <m:t>y</m:t>
+                </m:r>
+              </m:e>
+            </m:d>
+            <m:r>
+              <w:rPr>
+                <w:rFonts w:ascii="Cambria Math" w:hAnsi="Cambria Math"/>
+                <w:sz w:val="13"/>
+              </w:rPr>
+              <m:t>=E</m:t>
+            </m:r>
+            <m:d>
+              <m:dPr>
+                <m:begChr m:val="["/>
+                <m:endChr m:val="]"/>
+                <m:ctrlPr>
+                  <w:rPr>
+                    <w:rFonts w:ascii="Cambria Math" w:hAnsi="Cambria Math"/>
+                    <w:i/>
+                    <w:sz w:val="13"/>
+                  </w:rPr>
+                </m:ctrlPr>
+              </m:dPr>
+              <m:e>
+                <m:r>
+                  <w:rPr>
+                    <w:rFonts w:ascii="Cambria Math" w:hAnsi="Cambria Math"/>
+                    <w:sz w:val="13"/>
+                  </w:rPr>
+                  <m:t>E(X|Y)</m:t>
+                </m:r>
+              </m:e>
+            </m:d>
+          </m:e>
+        </m:nary>
+      </m:oMath>
+      <w:r>
+        <w:rPr>
+          <w:rFonts w:hint="eastAsia"/>
+          <w:sz w:val="13"/>
+        </w:rPr>
+        <w:t>;</w:t>
+      </w:r>
+      <w:r>
+        <w:rPr>
+          <w:sz w:val="13"/>
+        </w:rPr>
+        <w:t xml:space="preserve"> (c).</w:t>
+      </w:r>
+      <m:oMath>
+        <m:r>
+          <m:rPr>
+            <m:sty m:val="p"/>
+          </m:rPr>
+          <w:rPr>
+            <w:rFonts w:ascii="Cambria Math" w:hAnsi="Cambria Math"/>
+            <w:sz w:val="13"/>
+          </w:rPr>
+          <m:t>E</m:t>
+        </m:r>
+        <m:d>
+          <m:dPr>
+            <m:begChr m:val="["/>
+            <m:endChr m:val="]"/>
+            <m:ctrlPr>
+              <w:rPr>
+                <w:rFonts w:ascii="Cambria Math" w:hAnsi="Cambria Math"/>
+                <w:sz w:val="13"/>
+              </w:rPr>
+            </m:ctrlPr>
+          </m:dPr>
+          <m:e>
+            <m:r>
+              <w:rPr>
+                <w:rFonts w:ascii="Cambria Math" w:hAnsi="Cambria Math"/>
+                <w:sz w:val="13"/>
+              </w:rPr>
+              <m:t>ϕ</m:t>
+            </m:r>
+            <m:d>
+              <m:dPr>
+                <m:ctrlPr>
+                  <w:rPr>
+                    <w:rFonts w:ascii="Cambria Math" w:hAnsi="Cambria Math"/>
+                    <w:i/>
+                    <w:sz w:val="13"/>
+                  </w:rPr>
+                </m:ctrlPr>
+              </m:dPr>
+              <m:e>
+                <m:r>
+                  <w:rPr>
+                    <w:rFonts w:ascii="Cambria Math" w:hAnsi="Cambria Math"/>
+                    <w:sz w:val="13"/>
+                  </w:rPr>
+                  <m:t>X,Y</m:t>
+                </m:r>
+              </m:e>
+            </m:d>
+            <m:r>
+              <w:rPr>
+                <w:rFonts w:ascii="Cambria Math" w:hAnsi="Cambria Math"/>
+                <w:sz w:val="13"/>
+              </w:rPr>
+              <m:t>|Y=y</m:t>
+            </m:r>
+          </m:e>
+        </m:d>
+        <m:r>
+          <w:rPr>
+            <w:rFonts w:ascii="Cambria Math" w:hAnsi="Cambria Math"/>
+            <w:sz w:val="13"/>
+          </w:rPr>
+          <m:t>=</m:t>
+        </m:r>
+        <m:r>
+          <m:rPr>
+            <m:sty m:val="p"/>
+          </m:rPr>
+          <w:rPr>
+            <w:rFonts w:ascii="Cambria Math" w:hAnsi="Cambria Math"/>
+            <w:sz w:val="13"/>
+          </w:rPr>
+          <m:t>E</m:t>
+        </m:r>
+        <m:d>
+          <m:dPr>
+            <m:begChr m:val="["/>
+            <m:endChr m:val="]"/>
+            <m:ctrlPr>
+              <w:rPr>
+                <w:rFonts w:ascii="Cambria Math" w:hAnsi="Cambria Math"/>
+                <w:sz w:val="13"/>
+              </w:rPr>
+            </m:ctrlPr>
+          </m:dPr>
+          <m:e>
+            <m:r>
+              <w:rPr>
+                <w:rFonts w:ascii="Cambria Math" w:hAnsi="Cambria Math"/>
+                <w:sz w:val="13"/>
+              </w:rPr>
+              <m:t>ϕ</m:t>
+            </m:r>
+            <m:d>
+              <m:dPr>
+                <m:ctrlPr>
+                  <w:rPr>
+                    <w:rFonts w:ascii="Cambria Math" w:hAnsi="Cambria Math"/>
+                    <w:i/>
+                    <w:sz w:val="13"/>
+                  </w:rPr>
+                </m:ctrlPr>
+              </m:dPr>
+              <m:e>
+                <m:r>
+                  <w:rPr>
+                    <w:rFonts w:ascii="Cambria Math" w:hAnsi="Cambria Math"/>
+                    <w:sz w:val="13"/>
+                  </w:rPr>
+                  <m:t>X,</m:t>
+                </m:r>
+                <m:r>
+                  <w:rPr>
+                    <w:rFonts w:ascii="Cambria Math" w:hAnsi="Cambria Math"/>
+                    <w:sz w:val="13"/>
+                  </w:rPr>
+                  <m:t>y</m:t>
+                </m:r>
+              </m:e>
+            </m:d>
+            <m:r>
+              <w:rPr>
+                <w:rFonts w:ascii="Cambria Math" w:hAnsi="Cambria Math"/>
+                <w:sz w:val="13"/>
+              </w:rPr>
+              <m:t>|Y=y</m:t>
+            </m:r>
+          </m:e>
+        </m:d>
+      </m:oMath>
+    </w:p>
+    <w:p>
+      <w:pPr>
+        <w:jc w:val="left"/>
+        <w:rPr>
+          <w:sz w:val="13"/>
+        </w:rPr>
+      </w:pPr>
+      <w:r>
+        <w:rPr>
+          <w:rFonts w:hint="eastAsia"/>
+          <w:b/>
+          <w:sz w:val="13"/>
+        </w:rPr>
+        <w:t>矩母函数</w:t>
+      </w:r>
+      <w:r>
+        <w:rPr>
+          <w:rFonts w:hint="eastAsia"/>
+          <w:sz w:val="13"/>
+        </w:rPr>
+        <w:t xml:space="preserve"> </w:t>
+      </w:r>
+      <m:oMath>
+        <m:r>
+          <m:rPr>
+            <m:sty m:val="p"/>
+          </m:rPr>
+          <w:rPr>
+            <w:rFonts w:ascii="Cambria Math" w:hAnsi="Cambria Math"/>
+            <w:sz w:val="13"/>
+          </w:rPr>
+          <m:t>g</m:t>
+        </m:r>
+        <m:d>
+          <m:dPr>
+            <m:ctrlPr>
+              <w:rPr>
+                <w:rFonts w:ascii="Cambria Math" w:hAnsi="Cambria Math"/>
+                <w:sz w:val="13"/>
+              </w:rPr>
+            </m:ctrlPr>
+          </m:dPr>
+          <m:e>
+            <m:r>
+              <m:rPr>
+                <m:sty m:val="p"/>
+              </m:rPr>
+              <w:rPr>
+                <w:rFonts w:ascii="Cambria Math" w:hAnsi="Cambria Math"/>
+                <w:sz w:val="13"/>
+              </w:rPr>
+              <m:t>t</m:t>
+            </m:r>
+          </m:e>
+        </m:d>
+        <m:r>
+          <m:rPr>
+            <m:sty m:val="p"/>
+          </m:rPr>
+          <w:rPr>
+            <w:rFonts w:ascii="Cambria Math" w:hAnsi="Cambria Math"/>
+            <w:sz w:val="13"/>
+          </w:rPr>
+          <m:t>=E</m:t>
+        </m:r>
+        <m:d>
+          <m:dPr>
+            <m:ctrlPr>
+              <w:rPr>
+                <w:rFonts w:ascii="Cambria Math" w:hAnsi="Cambria Math"/>
+                <w:sz w:val="13"/>
+              </w:rPr>
+            </m:ctrlPr>
+          </m:dPr>
+          <m:e>
+            <m:r>
+              <m:rPr>
+                <m:sty m:val="p"/>
+              </m:rPr>
+              <w:rPr>
+                <w:rFonts w:ascii="Cambria Math" w:hAnsi="Cambria Math"/>
+                <w:sz w:val="13"/>
+              </w:rPr>
+              <m:t>exp</m:t>
+            </m:r>
+            <m:d>
+              <m:dPr>
+                <m:begChr m:val="{"/>
+                <m:endChr m:val="}"/>
+                <m:ctrlPr>
+                  <w:rPr>
+                    <w:rFonts w:ascii="Cambria Math" w:hAnsi="Cambria Math"/>
+                    <w:sz w:val="13"/>
+                  </w:rPr>
+                </m:ctrlPr>
+              </m:dPr>
+              <m:e>
+                <m:r>
+                  <m:rPr>
+                    <m:sty m:val="p"/>
+                  </m:rPr>
+                  <w:rPr>
+                    <w:rFonts w:ascii="Cambria Math" w:hAnsi="Cambria Math"/>
+                    <w:sz w:val="13"/>
+                  </w:rPr>
+                  <m:t>tX</m:t>
+                </m:r>
+              </m:e>
+            </m:d>
+          </m:e>
+        </m:d>
+        <m:r>
+          <m:rPr>
+            <m:sty m:val="p"/>
+          </m:rPr>
+          <w:rPr>
+            <w:rFonts w:ascii="Cambria Math" w:hAnsi="Cambria Math"/>
+            <w:sz w:val="13"/>
+          </w:rPr>
+          <m:t>=</m:t>
+        </m:r>
+        <m:nary>
+          <m:naryPr>
+            <m:limLoc m:val="undOvr"/>
+            <m:subHide m:val="1"/>
+            <m:supHide m:val="1"/>
+            <m:ctrlPr>
+              <w:rPr>
+                <w:rFonts w:ascii="Cambria Math" w:hAnsi="Cambria Math"/>
+                <w:sz w:val="13"/>
+              </w:rPr>
+            </m:ctrlPr>
+          </m:naryPr>
+          <m:sub/>
+          <m:sup/>
+          <m:e>
+            <m:func>
+              <m:funcPr>
+                <m:ctrlPr>
+                  <w:rPr>
+                    <w:rFonts w:ascii="Cambria Math" w:hAnsi="Cambria Math"/>
+                    <w:sz w:val="13"/>
+                  </w:rPr>
+                </m:ctrlPr>
+              </m:funcPr>
+              <m:fName>
+                <m:r>
+                  <m:rPr>
+                    <m:sty m:val="p"/>
+                  </m:rPr>
+                  <w:rPr>
+                    <w:rFonts w:ascii="Cambria Math" w:hAnsi="Cambria Math"/>
+                    <w:sz w:val="13"/>
+                  </w:rPr>
+                  <m:t>exp</m:t>
+                </m:r>
+              </m:fName>
+              <m:e>
+                <m:d>
+                  <m:dPr>
+                    <m:begChr m:val="{"/>
+                    <m:endChr m:val="}"/>
+                    <m:ctrlPr>
+                      <w:rPr>
+                        <w:rFonts w:ascii="Cambria Math" w:hAnsi="Cambria Math"/>
+                        <w:i/>
+                        <w:sz w:val="13"/>
+                      </w:rPr>
+                    </m:ctrlPr>
+                  </m:dPr>
+                  <m:e>
+                    <m:r>
+                      <w:rPr>
+                        <w:rFonts w:ascii="Cambria Math" w:hAnsi="Cambria Math"/>
+                        <w:sz w:val="13"/>
+                      </w:rPr>
+                      <m:t>tx</m:t>
+                    </m:r>
+                  </m:e>
+                </m:d>
+              </m:e>
+            </m:func>
+            <m:r>
+              <w:rPr>
+                <w:rFonts w:ascii="Cambria Math" w:hAnsi="Cambria Math"/>
+                <w:sz w:val="13"/>
+              </w:rPr>
+              <m:t>dF(x)</m:t>
+            </m:r>
+          </m:e>
+        </m:nary>
+      </m:oMath>
+      <w:r>
+        <w:rPr>
+          <w:rFonts w:hint="eastAsia"/>
+          <w:sz w:val="13"/>
+        </w:rPr>
+        <w:t>.</w:t>
+      </w:r>
+    </w:p>
+    <w:p>
+      <w:pPr>
+        <w:jc w:val="left"/>
+        <w:rPr>
+          <w:sz w:val="13"/>
+        </w:rPr>
+      </w:pPr>
+      <w:r>
+        <w:rPr>
+          <w:rFonts w:hint="eastAsia"/>
+          <w:sz w:val="13"/>
+        </w:rPr>
+        <w:t>矩母函数性质</w:t>
+      </w:r>
+      <w:r>
+        <w:rPr>
+          <w:sz w:val="13"/>
+        </w:rPr>
+        <w:t xml:space="preserve"> </w:t>
+      </w:r>
+      <w:r>
+        <w:rPr>
+          <w:b/>
+          <w:sz w:val="13"/>
+        </w:rPr>
+        <w:t>(1)</w:t>
+      </w:r>
+      <w:r>
+        <w:rPr>
+          <w:sz w:val="13"/>
+        </w:rPr>
+        <w:t xml:space="preserve">. </w:t>
+      </w:r>
+      <m:oMath>
+        <m:r>
+          <m:rPr>
+            <m:sty m:val="p"/>
+          </m:rPr>
+          <w:rPr>
+            <w:rFonts w:ascii="Cambria Math" w:hAnsi="Cambria Math"/>
+            <w:sz w:val="13"/>
+          </w:rPr>
+          <m:t>E</m:t>
+        </m:r>
+        <m:d>
+          <m:dPr>
+            <m:begChr m:val="["/>
+            <m:endChr m:val="]"/>
+            <m:ctrlPr>
+              <w:rPr>
+                <w:rFonts w:ascii="Cambria Math" w:hAnsi="Cambria Math"/>
+                <w:sz w:val="13"/>
+              </w:rPr>
+            </m:ctrlPr>
+          </m:dPr>
+          <m:e>
+            <m:sSup>
+              <m:sSupPr>
+                <m:ctrlPr>
+                  <w:rPr>
+                    <w:rFonts w:ascii="Cambria Math" w:hAnsi="Cambria Math"/>
+                    <w:i/>
+                    <w:sz w:val="13"/>
+                  </w:rPr>
+                </m:ctrlPr>
+              </m:sSupPr>
+              <m:e>
+                <m:r>
+                  <w:rPr>
+                    <w:rFonts w:ascii="Cambria Math" w:hAnsi="Cambria Math"/>
+                    <w:sz w:val="13"/>
+                  </w:rPr>
+                  <m:t>X</m:t>
+                </m:r>
+              </m:e>
+              <m:sup>
+                <m:r>
+                  <w:rPr>
+                    <w:rFonts w:ascii="Cambria Math" w:hAnsi="Cambria Math"/>
+                    <w:sz w:val="13"/>
+                  </w:rPr>
+                  <m:t>n</m:t>
+                </m:r>
+              </m:sup>
+            </m:sSup>
+          </m:e>
+        </m:d>
+        <m:r>
+          <w:rPr>
+            <w:rFonts w:ascii="Cambria Math" w:hAnsi="Cambria Math"/>
+            <w:sz w:val="13"/>
+          </w:rPr>
+          <m:t>=</m:t>
+        </m:r>
+        <m:sSup>
+          <m:sSupPr>
+            <m:ctrlPr>
+              <w:rPr>
+                <w:rFonts w:ascii="Cambria Math" w:hAnsi="Cambria Math"/>
+                <w:i/>
+                <w:sz w:val="13"/>
+              </w:rPr>
+            </m:ctrlPr>
+          </m:sSupPr>
+          <m:e>
+            <m:r>
+              <w:rPr>
+                <w:rFonts w:ascii="Cambria Math" w:hAnsi="Cambria Math"/>
+                <w:sz w:val="13"/>
+              </w:rPr>
+              <m:t>g</m:t>
+            </m:r>
+          </m:e>
+          <m:sup>
+            <m:d>
+              <m:dPr>
+                <m:ctrlPr>
+                  <w:rPr>
+                    <w:rFonts w:ascii="Cambria Math" w:hAnsi="Cambria Math"/>
+                    <w:i/>
+                    <w:sz w:val="13"/>
+                  </w:rPr>
+                </m:ctrlPr>
+              </m:dPr>
+              <m:e>
+                <m:r>
+                  <w:rPr>
+                    <w:rFonts w:ascii="Cambria Math" w:hAnsi="Cambria Math"/>
+                    <w:sz w:val="13"/>
+                  </w:rPr>
+                  <m:t>n</m:t>
+                </m:r>
+              </m:e>
+            </m:d>
+          </m:sup>
+        </m:sSup>
+        <m:r>
+          <w:rPr>
+            <w:rFonts w:ascii="Cambria Math" w:hAnsi="Cambria Math"/>
+            <w:sz w:val="13"/>
+          </w:rPr>
+          <m:t>(0)</m:t>
+        </m:r>
+      </m:oMath>
+      <w:r>
+        <w:rPr>
+          <w:rFonts w:hint="eastAsia"/>
+          <w:sz w:val="13"/>
+        </w:rPr>
+        <w:t>;</w:t>
+      </w:r>
+      <w:r>
+        <w:rPr>
+          <w:sz w:val="13"/>
+        </w:rPr>
+        <w:t xml:space="preserve"> </w:t>
+      </w:r>
+      <w:r>
+        <w:rPr>
+          <w:b/>
+          <w:sz w:val="13"/>
+        </w:rPr>
+        <w:t>(2)</w:t>
+      </w:r>
+      <w:r>
+        <w:rPr>
+          <w:sz w:val="13"/>
+        </w:rPr>
+        <w:t>.</w:t>
+      </w:r>
+      <w:r>
+        <w:rPr>
+          <w:rFonts w:hint="eastAsia"/>
+          <w:sz w:val="13"/>
+        </w:rPr>
+        <w:t xml:space="preserve">独立的X和Y有 </w:t>
+      </w:r>
+      <m:oMath>
+        <m:sSub>
+          <m:sSubPr>
+            <m:ctrlPr>
+              <w:rPr>
+                <w:rFonts w:ascii="Cambria Math" w:hAnsi="Cambria Math"/>
+                <w:sz w:val="13"/>
+              </w:rPr>
+            </m:ctrlPr>
+          </m:sSubPr>
+          <m:e>
+            <m:r>
+              <w:rPr>
+                <w:rFonts w:ascii="Cambria Math" w:hAnsi="Cambria Math"/>
+                <w:sz w:val="13"/>
+              </w:rPr>
+              <m:t>g</m:t>
+            </m:r>
+          </m:e>
+          <m:sub>
+            <m:r>
+              <w:rPr>
+                <w:rFonts w:ascii="Cambria Math" w:hAnsi="Cambria Math"/>
+                <w:sz w:val="13"/>
+              </w:rPr>
+              <m:t>X+Y</m:t>
+            </m:r>
+          </m:sub>
+        </m:sSub>
+        <m:d>
+          <m:dPr>
+            <m:ctrlPr>
+              <w:rPr>
+                <w:rFonts w:ascii="Cambria Math" w:hAnsi="Cambria Math"/>
+                <w:i/>
+                <w:sz w:val="13"/>
+              </w:rPr>
+            </m:ctrlPr>
+          </m:dPr>
+          <m:e>
+            <m:r>
+              <w:rPr>
+                <w:rFonts w:ascii="Cambria Math" w:hAnsi="Cambria Math"/>
+                <w:sz w:val="13"/>
+              </w:rPr>
+              <m:t>t</m:t>
+            </m:r>
+          </m:e>
+        </m:d>
+        <m:r>
+          <w:rPr>
+            <w:rFonts w:ascii="Cambria Math" w:hAnsi="Cambria Math"/>
+            <w:sz w:val="13"/>
+          </w:rPr>
+          <m:t>=</m:t>
+        </m:r>
+        <m:sSub>
+          <m:sSubPr>
+            <m:ctrlPr>
+              <w:rPr>
+                <w:rFonts w:ascii="Cambria Math" w:hAnsi="Cambria Math"/>
+                <w:i/>
+                <w:sz w:val="13"/>
+              </w:rPr>
+            </m:ctrlPr>
+          </m:sSubPr>
+          <m:e>
+            <m:r>
+              <w:rPr>
+                <w:rFonts w:ascii="Cambria Math" w:hAnsi="Cambria Math"/>
+                <w:sz w:val="13"/>
+              </w:rPr>
+              <m:t>g</m:t>
+            </m:r>
+          </m:e>
+          <m:sub>
+            <m:r>
+              <w:rPr>
+                <w:rFonts w:ascii="Cambria Math" w:hAnsi="Cambria Math"/>
+                <w:sz w:val="13"/>
+              </w:rPr>
+              <m:t>X</m:t>
+            </m:r>
+          </m:sub>
+        </m:sSub>
+        <m:r>
+          <w:rPr>
+            <w:rFonts w:ascii="Cambria Math" w:hAnsi="Cambria Math"/>
+            <w:sz w:val="13"/>
+          </w:rPr>
+          <m:t>(t)</m:t>
+        </m:r>
+        <m:sSub>
+          <m:sSubPr>
+            <m:ctrlPr>
+              <w:rPr>
+                <w:rFonts w:ascii="Cambria Math" w:hAnsi="Cambria Math"/>
+                <w:sz w:val="13"/>
+              </w:rPr>
+            </m:ctrlPr>
+          </m:sSubPr>
+          <m:e>
+            <m:r>
+              <w:rPr>
+                <w:rFonts w:ascii="Cambria Math" w:hAnsi="Cambria Math"/>
+                <w:sz w:val="13"/>
+              </w:rPr>
+              <m:t>g</m:t>
+            </m:r>
+          </m:e>
+          <m:sub>
+            <m:r>
+              <w:rPr>
+                <w:rFonts w:ascii="Cambria Math" w:hAnsi="Cambria Math"/>
+                <w:sz w:val="13"/>
+              </w:rPr>
+              <m:t>Y</m:t>
+            </m:r>
+          </m:sub>
+        </m:sSub>
+        <m:r>
+          <w:rPr>
+            <w:rFonts w:ascii="Cambria Math" w:hAnsi="Cambria Math"/>
+            <w:sz w:val="13"/>
+          </w:rPr>
+          <m:t>(t)</m:t>
+        </m:r>
+      </m:oMath>
+      <w:r>
+        <w:rPr>
+          <w:rFonts w:hint="eastAsia"/>
+          <w:sz w:val="13"/>
+        </w:rPr>
+        <w:t>;</w:t>
+      </w:r>
+    </w:p>
+    <w:p>
+      <w:pPr>
+        <w:jc w:val="left"/>
+        <w:rPr>
+          <w:sz w:val="13"/>
+        </w:rPr>
+      </w:pPr>
+      <w:r>
+        <w:rPr>
+          <w:rFonts w:hint="eastAsia"/>
+          <w:b/>
+          <w:sz w:val="13"/>
+        </w:rPr>
+        <w:t>随机和</w:t>
+      </w:r>
+      <w:r>
+        <w:rPr>
+          <w:rFonts w:hint="eastAsia"/>
+          <w:sz w:val="13"/>
+        </w:rPr>
+        <w:t>:</w:t>
+      </w:r>
+      <w:r>
+        <w:rPr>
+          <w:sz w:val="13"/>
+        </w:rPr>
+        <w:t xml:space="preserve"> </w:t>
+      </w:r>
+      <m:oMath>
+        <m:sSub>
+          <m:sSubPr>
+            <m:ctrlPr>
+              <w:rPr>
+                <w:rFonts w:ascii="Cambria Math" w:hAnsi="Cambria Math"/>
+                <w:sz w:val="13"/>
+              </w:rPr>
+            </m:ctrlPr>
+          </m:sSubPr>
+          <m:e>
+            <m:r>
+              <w:rPr>
+                <w:rFonts w:ascii="Cambria Math" w:hAnsi="Cambria Math"/>
+                <w:sz w:val="13"/>
+              </w:rPr>
+              <m:t>X</m:t>
+            </m:r>
+          </m:e>
+          <m:sub>
+            <m:r>
+              <w:rPr>
+                <w:rFonts w:ascii="Cambria Math" w:hAnsi="Cambria Math"/>
+                <w:sz w:val="13"/>
+              </w:rPr>
+              <m:t>1</m:t>
+            </m:r>
+          </m:sub>
+        </m:sSub>
+        <m:r>
+          <w:rPr>
+            <w:rFonts w:ascii="Cambria Math" w:hAnsi="Cambria Math"/>
+            <w:sz w:val="13"/>
+          </w:rPr>
+          <m:t>,</m:t>
+        </m:r>
+        <m:sSub>
+          <m:sSubPr>
+            <m:ctrlPr>
+              <w:rPr>
+                <w:rFonts w:ascii="Cambria Math" w:hAnsi="Cambria Math"/>
+                <w:i/>
+                <w:sz w:val="13"/>
+              </w:rPr>
+            </m:ctrlPr>
+          </m:sSubPr>
+          <m:e>
+            <m:r>
+              <w:rPr>
+                <w:rFonts w:ascii="Cambria Math" w:hAnsi="Cambria Math"/>
+                <w:sz w:val="13"/>
+              </w:rPr>
+              <m:t>X</m:t>
+            </m:r>
+          </m:e>
+          <m:sub>
+            <m:r>
+              <w:rPr>
+                <w:rFonts w:ascii="Cambria Math" w:hAnsi="Cambria Math"/>
+                <w:sz w:val="13"/>
+              </w:rPr>
+              <m:t>2</m:t>
+            </m:r>
+          </m:sub>
+        </m:sSub>
+        <m:r>
+          <w:rPr>
+            <w:rFonts w:ascii="Cambria Math" w:hAnsi="Cambria Math"/>
+            <w:sz w:val="13"/>
+          </w:rPr>
+          <m:t>,…</m:t>
+        </m:r>
+      </m:oMath>
+      <w:r>
+        <w:rPr>
+          <w:rFonts w:hint="eastAsia"/>
+          <w:sz w:val="13"/>
+        </w:rPr>
+        <w:t xml:space="preserve"> 独立同分布,</w:t>
+      </w:r>
+      <w:r>
+        <w:rPr>
+          <w:sz w:val="13"/>
+        </w:rPr>
+        <w:t xml:space="preserve"> N</w:t>
+      </w:r>
+      <w:proofErr w:type="gramStart"/>
+      <w:r>
+        <w:rPr>
+          <w:rFonts w:hint="eastAsia"/>
+          <w:sz w:val="13"/>
+        </w:rPr>
+        <w:t>非负且与</w:t>
+      </w:r>
+      <w:proofErr w:type="gramEnd"/>
+      <w:r>
+        <w:rPr>
+          <w:rFonts w:hint="eastAsia"/>
+          <w:sz w:val="13"/>
+        </w:rPr>
+        <w:t xml:space="preserve"> </w:t>
+      </w:r>
+      <m:oMath>
+        <m:sSub>
+          <m:sSubPr>
+            <m:ctrlPr>
+              <w:rPr>
+                <w:rFonts w:ascii="Cambria Math" w:hAnsi="Cambria Math"/>
+                <w:sz w:val="13"/>
+              </w:rPr>
+            </m:ctrlPr>
+          </m:sSubPr>
+          <m:e>
+            <m:r>
+              <w:rPr>
+                <w:rFonts w:ascii="Cambria Math" w:hAnsi="Cambria Math"/>
+                <w:sz w:val="13"/>
+              </w:rPr>
+              <m:t>X</m:t>
+            </m:r>
+          </m:e>
+          <m:sub>
+            <m:r>
+              <w:rPr>
+                <w:rFonts w:ascii="Cambria Math" w:hAnsi="Cambria Math"/>
+                <w:sz w:val="13"/>
+              </w:rPr>
+              <m:t>i</m:t>
+            </m:r>
+          </m:sub>
+        </m:sSub>
+      </m:oMath>
+      <w:r>
+        <w:rPr>
+          <w:rFonts w:hint="eastAsia"/>
+          <w:sz w:val="13"/>
+        </w:rPr>
+        <w:t xml:space="preserve"> 都</w:t>
+      </w:r>
+      <w:proofErr w:type="gramStart"/>
+      <w:r>
+        <w:rPr>
+          <w:rFonts w:hint="eastAsia"/>
+          <w:sz w:val="13"/>
+        </w:rPr>
+        <w:t>独立,</w:t>
+      </w:r>
+      <w:proofErr w:type="gramEnd"/>
+      <w:r>
+        <w:rPr>
+          <w:sz w:val="13"/>
+        </w:rPr>
+        <w:t xml:space="preserve"> </w:t>
+      </w:r>
+      <w:r>
+        <w:rPr>
+          <w:rFonts w:hint="eastAsia"/>
+          <w:sz w:val="13"/>
+        </w:rPr>
+        <w:t xml:space="preserve">则 </w:t>
+      </w:r>
+      <m:oMath>
+        <m:r>
+          <m:rPr>
+            <m:sty m:val="p"/>
+          </m:rPr>
+          <w:rPr>
+            <w:rFonts w:ascii="Cambria Math" w:hAnsi="Cambria Math"/>
+            <w:sz w:val="13"/>
+          </w:rPr>
+          <m:t>Y=</m:t>
+        </m:r>
+        <m:nary>
+          <m:naryPr>
+            <m:chr m:val="∑"/>
+            <m:limLoc m:val="undOvr"/>
+            <m:ctrlPr>
+              <w:rPr>
+                <w:rFonts w:ascii="Cambria Math" w:hAnsi="Cambria Math"/>
+                <w:sz w:val="13"/>
+              </w:rPr>
+            </m:ctrlPr>
+          </m:naryPr>
+          <m:sub>
+            <m:r>
+              <w:rPr>
+                <w:rFonts w:ascii="Cambria Math" w:hAnsi="Cambria Math"/>
+                <w:sz w:val="13"/>
+              </w:rPr>
+              <m:t>i=1</m:t>
+            </m:r>
+          </m:sub>
+          <m:sup>
+            <m:r>
+              <w:rPr>
+                <w:rFonts w:ascii="Cambria Math" w:hAnsi="Cambria Math"/>
+                <w:sz w:val="13"/>
+              </w:rPr>
+              <m:t>N</m:t>
+            </m:r>
+          </m:sup>
+          <m:e>
+            <m:sSub>
+              <m:sSubPr>
+                <m:ctrlPr>
+                  <w:rPr>
+                    <w:rFonts w:ascii="Cambria Math" w:hAnsi="Cambria Math"/>
+                    <w:i/>
+                    <w:sz w:val="13"/>
+                  </w:rPr>
+                </m:ctrlPr>
+              </m:sSubPr>
+              <m:e>
+                <m:r>
+                  <w:rPr>
+                    <w:rFonts w:ascii="Cambria Math" w:hAnsi="Cambria Math"/>
+                    <w:sz w:val="13"/>
+                  </w:rPr>
+                  <m:t>X</m:t>
+                </m:r>
+              </m:e>
+              <m:sub>
+                <m:r>
+                  <w:rPr>
+                    <w:rFonts w:ascii="Cambria Math" w:hAnsi="Cambria Math"/>
+                    <w:sz w:val="13"/>
+                  </w:rPr>
+                  <m:t>i</m:t>
+                </m:r>
+              </m:sub>
+            </m:sSub>
+          </m:e>
+        </m:nary>
+      </m:oMath>
+      <w:r>
+        <w:rPr>
+          <w:rFonts w:hint="eastAsia"/>
+          <w:sz w:val="13"/>
+        </w:rPr>
+        <w:t xml:space="preserve"> 为随机和</w:t>
+      </w:r>
+      <w:r>
+        <w:rPr>
+          <w:sz w:val="13"/>
+        </w:rPr>
+        <w:t xml:space="preserve">. </w:t>
+      </w:r>
+      <w:r>
+        <w:rPr>
+          <w:b/>
+          <w:sz w:val="13"/>
+        </w:rPr>
+        <w:t>(1)</w:t>
+      </w:r>
+      <w:r>
+        <w:rPr>
+          <w:sz w:val="13"/>
+        </w:rPr>
+        <w:t>.</w:t>
+      </w:r>
+      <w:r>
+        <w:rPr>
+          <w:rFonts w:hint="eastAsia"/>
+          <w:sz w:val="13"/>
+        </w:rPr>
+        <w:t xml:space="preserve">随机和的矩母函数 </w:t>
+      </w:r>
+      <m:oMath>
+        <m:sSub>
+          <m:sSubPr>
+            <m:ctrlPr>
+              <w:rPr>
+                <w:rFonts w:ascii="Cambria Math" w:hAnsi="Cambria Math"/>
+                <w:sz w:val="13"/>
+              </w:rPr>
+            </m:ctrlPr>
+          </m:sSubPr>
+          <m:e>
+            <m:r>
+              <w:rPr>
+                <w:rFonts w:ascii="Cambria Math" w:hAnsi="Cambria Math"/>
+                <w:sz w:val="13"/>
+              </w:rPr>
+              <m:t>g</m:t>
+            </m:r>
+          </m:e>
+          <m:sub>
+            <m:r>
+              <w:rPr>
+                <w:rFonts w:ascii="Cambria Math" w:hAnsi="Cambria Math"/>
+                <w:sz w:val="13"/>
+              </w:rPr>
+              <m:t>Y</m:t>
+            </m:r>
+          </m:sub>
+        </m:sSub>
+        <m:d>
+          <m:dPr>
+            <m:ctrlPr>
+              <w:rPr>
+                <w:rFonts w:ascii="Cambria Math" w:hAnsi="Cambria Math"/>
+                <w:i/>
+                <w:sz w:val="13"/>
+              </w:rPr>
+            </m:ctrlPr>
+          </m:dPr>
+          <m:e>
+            <m:r>
+              <w:rPr>
+                <w:rFonts w:ascii="Cambria Math" w:hAnsi="Cambria Math"/>
+                <w:sz w:val="13"/>
+              </w:rPr>
+              <m:t>t</m:t>
+            </m:r>
+          </m:e>
+        </m:d>
+        <m:r>
+          <w:rPr>
+            <w:rFonts w:ascii="Cambria Math" w:hAnsi="Cambria Math"/>
+            <w:sz w:val="13"/>
+          </w:rPr>
+          <m:t>=E</m:t>
+        </m:r>
+        <m:d>
+          <m:dPr>
+            <m:begChr m:val="["/>
+            <m:endChr m:val="]"/>
+            <m:ctrlPr>
+              <w:rPr>
+                <w:rFonts w:ascii="Cambria Math" w:hAnsi="Cambria Math"/>
+                <w:i/>
+                <w:sz w:val="13"/>
+              </w:rPr>
+            </m:ctrlPr>
+          </m:dPr>
+          <m:e>
+            <m:sSup>
+              <m:sSupPr>
+                <m:ctrlPr>
+                  <w:rPr>
+                    <w:rFonts w:ascii="Cambria Math" w:hAnsi="Cambria Math"/>
+                    <w:i/>
+                    <w:sz w:val="13"/>
+                  </w:rPr>
+                </m:ctrlPr>
+              </m:sSupPr>
+              <m:e>
+                <m:r>
+                  <w:rPr>
+                    <w:rFonts w:ascii="Cambria Math" w:hAnsi="Cambria Math"/>
+                    <w:sz w:val="13"/>
+                  </w:rPr>
+                  <m:t>(</m:t>
+                </m:r>
+                <m:sSub>
+                  <m:sSubPr>
+                    <m:ctrlPr>
+                      <w:rPr>
+                        <w:rFonts w:ascii="Cambria Math" w:hAnsi="Cambria Math"/>
+                        <w:i/>
+                        <w:sz w:val="13"/>
+                      </w:rPr>
+                    </m:ctrlPr>
+                  </m:sSubPr>
+                  <m:e>
+                    <m:r>
+                      <w:rPr>
+                        <w:rFonts w:ascii="Cambria Math" w:hAnsi="Cambria Math"/>
+                        <w:sz w:val="13"/>
+                      </w:rPr>
+                      <m:t>g</m:t>
+                    </m:r>
+                  </m:e>
+                  <m:sub>
+                    <m:r>
+                      <w:rPr>
+                        <w:rFonts w:ascii="Cambria Math" w:hAnsi="Cambria Math"/>
+                        <w:sz w:val="13"/>
+                      </w:rPr>
+                      <m:t>X</m:t>
+                    </m:r>
+                  </m:sub>
+                </m:sSub>
+                <m:d>
+                  <m:dPr>
+                    <m:ctrlPr>
+                      <w:rPr>
+                        <w:rFonts w:ascii="Cambria Math" w:hAnsi="Cambria Math"/>
+                        <w:i/>
+                        <w:sz w:val="13"/>
+                      </w:rPr>
+                    </m:ctrlPr>
+                  </m:dPr>
+                  <m:e>
+                    <m:r>
+                      <w:rPr>
+                        <w:rFonts w:ascii="Cambria Math" w:hAnsi="Cambria Math"/>
+                        <w:sz w:val="13"/>
+                      </w:rPr>
+                      <m:t>t</m:t>
+                    </m:r>
+                  </m:e>
+                </m:d>
+                <m:r>
+                  <w:rPr>
+                    <w:rFonts w:ascii="Cambria Math" w:hAnsi="Cambria Math"/>
+                    <w:sz w:val="13"/>
+                  </w:rPr>
+                  <m:t>)</m:t>
+                </m:r>
+              </m:e>
+              <m:sup>
+                <m:r>
+                  <w:rPr>
+                    <w:rFonts w:ascii="Cambria Math" w:hAnsi="Cambria Math"/>
+                    <w:sz w:val="13"/>
+                  </w:rPr>
+                  <m:t>N</m:t>
+                </m:r>
+              </m:sup>
+            </m:sSup>
+          </m:e>
+        </m:d>
+      </m:oMath>
+      <w:r>
+        <w:rPr>
+          <w:rFonts w:hint="eastAsia"/>
+          <w:sz w:val="13"/>
+        </w:rPr>
+        <w:t xml:space="preserve"> ;</w:t>
+      </w:r>
+      <w:r>
+        <w:rPr>
+          <w:b/>
+          <w:sz w:val="13"/>
+        </w:rPr>
+        <w:t>(</w:t>
+      </w:r>
+      <w:r>
+        <w:rPr>
+          <w:b/>
+          <w:sz w:val="13"/>
+        </w:rPr>
+        <w:t>2</w:t>
+      </w:r>
+      <w:r>
+        <w:rPr>
+          <w:b/>
+          <w:sz w:val="13"/>
+        </w:rPr>
+        <w:t>)</w:t>
+      </w:r>
+      <w:r>
+        <w:rPr>
+          <w:sz w:val="13"/>
+        </w:rPr>
+        <w:t xml:space="preserve">. </w:t>
+      </w:r>
+      <m:oMath>
+        <m:r>
+          <m:rPr>
+            <m:sty m:val="p"/>
+          </m:rPr>
+          <w:rPr>
+            <w:rFonts w:ascii="Cambria Math" w:hAnsi="Cambria Math"/>
+            <w:sz w:val="13"/>
+          </w:rPr>
+          <m:t>EY=E</m:t>
+        </m:r>
+        <m:d>
+          <m:dPr>
+            <m:begChr m:val="["/>
+            <m:endChr m:val="]"/>
+            <m:ctrlPr>
+              <w:rPr>
+                <w:rFonts w:ascii="Cambria Math" w:hAnsi="Cambria Math"/>
+                <w:sz w:val="13"/>
+              </w:rPr>
+            </m:ctrlPr>
+          </m:dPr>
+          <m:e>
+            <m:r>
+              <w:rPr>
+                <w:rFonts w:ascii="Cambria Math" w:hAnsi="Cambria Math"/>
+                <w:sz w:val="13"/>
+              </w:rPr>
+              <m:t>NE(X)</m:t>
+            </m:r>
+          </m:e>
+        </m:d>
+        <m:r>
+          <w:rPr>
+            <w:rFonts w:ascii="Cambria Math" w:hAnsi="Cambria Math"/>
+            <w:sz w:val="13"/>
+          </w:rPr>
+          <m:t>=EN⋅EX</m:t>
+        </m:r>
+      </m:oMath>
+      <w:r>
+        <w:rPr>
+          <w:sz w:val="13"/>
+        </w:rPr>
+        <w:t xml:space="preserve"> ;</w:t>
+      </w:r>
+      <w:r>
+        <w:rPr>
+          <w:sz w:val="13"/>
+        </w:rPr>
+        <w:t xml:space="preserve"> </w:t>
+      </w:r>
+      <w:r>
+        <w:rPr>
+          <w:b/>
+          <w:sz w:val="13"/>
+        </w:rPr>
+        <w:t>(</w:t>
+      </w:r>
+      <w:r>
+        <w:rPr>
+          <w:b/>
+          <w:sz w:val="13"/>
+        </w:rPr>
+        <w:t>3</w:t>
+      </w:r>
+      <w:r>
+        <w:rPr>
+          <w:b/>
+          <w:sz w:val="13"/>
+        </w:rPr>
+        <w:t>)</w:t>
+      </w:r>
+      <w:r>
+        <w:rPr>
+          <w:sz w:val="13"/>
+        </w:rPr>
+        <w:t>.</w:t>
+      </w:r>
+      <w:r>
+        <w:rPr>
+          <w:sz w:val="13"/>
+        </w:rPr>
+        <w:t xml:space="preserve"> </w:t>
+      </w:r>
+      <m:oMath>
+        <m:r>
+          <m:rPr>
+            <m:sty m:val="p"/>
+          </m:rPr>
+          <w:rPr>
+            <w:rFonts w:ascii="Cambria Math" w:hAnsi="Cambria Math"/>
+            <w:sz w:val="13"/>
+          </w:rPr>
+          <m:t>E</m:t>
+        </m:r>
+        <m:sSup>
+          <m:sSupPr>
+            <m:ctrlPr>
+              <w:rPr>
+                <w:rFonts w:ascii="Cambria Math" w:hAnsi="Cambria Math"/>
+                <w:sz w:val="13"/>
+              </w:rPr>
+            </m:ctrlPr>
+          </m:sSupPr>
+          <m:e>
+            <m:r>
+              <w:rPr>
+                <w:rFonts w:ascii="Cambria Math" w:hAnsi="Cambria Math"/>
+                <w:sz w:val="13"/>
+              </w:rPr>
+              <m:t>Y</m:t>
+            </m:r>
+          </m:e>
+          <m:sup>
+            <m:r>
+              <w:rPr>
+                <w:rFonts w:ascii="Cambria Math" w:hAnsi="Cambria Math"/>
+                <w:sz w:val="13"/>
+              </w:rPr>
+              <m:t>2</m:t>
+            </m:r>
+          </m:sup>
+        </m:sSup>
+        <m:r>
+          <m:rPr>
+            <m:sty m:val="p"/>
+          </m:rPr>
+          <w:rPr>
+            <w:rFonts w:ascii="Cambria Math" w:hAnsi="Cambria Math"/>
+            <w:sz w:val="13"/>
+          </w:rPr>
+          <m:t>=</m:t>
+        </m:r>
+        <m:r>
+          <m:rPr>
+            <m:sty m:val="p"/>
+          </m:rPr>
+          <w:rPr>
+            <w:rFonts w:ascii="Cambria Math" w:hAnsi="Cambria Math"/>
+            <w:sz w:val="13"/>
+          </w:rPr>
+          <m:t>EN⋅VarX+E</m:t>
+        </m:r>
+        <m:sSup>
+          <m:sSupPr>
+            <m:ctrlPr>
+              <w:rPr>
+                <w:rFonts w:ascii="Cambria Math" w:hAnsi="Cambria Math"/>
+                <w:sz w:val="13"/>
+              </w:rPr>
+            </m:ctrlPr>
+          </m:sSupPr>
+          <m:e>
+            <m:r>
+              <w:rPr>
+                <w:rFonts w:ascii="Cambria Math" w:hAnsi="Cambria Math"/>
+                <w:sz w:val="13"/>
+              </w:rPr>
+              <m:t>N</m:t>
+            </m:r>
+          </m:e>
+          <m:sup>
+            <m:r>
+              <w:rPr>
+                <w:rFonts w:ascii="Cambria Math" w:hAnsi="Cambria Math"/>
+                <w:sz w:val="13"/>
+              </w:rPr>
+              <m:t>2</m:t>
+            </m:r>
+          </m:sup>
+        </m:sSup>
+        <m:r>
+          <w:rPr>
+            <w:rFonts w:ascii="Cambria Math" w:hAnsi="Cambria Math"/>
+            <w:sz w:val="13"/>
+          </w:rPr>
+          <m:t>⋅</m:t>
+        </m:r>
+        <m:sSup>
+          <m:sSupPr>
+            <m:ctrlPr>
+              <w:rPr>
+                <w:rFonts w:ascii="Cambria Math" w:hAnsi="Cambria Math"/>
+                <w:i/>
+                <w:sz w:val="13"/>
+              </w:rPr>
+            </m:ctrlPr>
+          </m:sSupPr>
+          <m:e>
+            <m:r>
+              <w:rPr>
+                <w:rFonts w:ascii="Cambria Math" w:hAnsi="Cambria Math"/>
+                <w:sz w:val="13"/>
+              </w:rPr>
+              <m:t>E</m:t>
+            </m:r>
+          </m:e>
+          <m:sup>
+            <m:r>
+              <w:rPr>
+                <w:rFonts w:ascii="Cambria Math" w:hAnsi="Cambria Math"/>
+                <w:sz w:val="13"/>
+              </w:rPr>
+              <m:t>2</m:t>
+            </m:r>
+          </m:sup>
+        </m:sSup>
+        <m:r>
+          <w:rPr>
+            <w:rFonts w:ascii="Cambria Math" w:hAnsi="Cambria Math"/>
+            <w:sz w:val="13"/>
+          </w:rPr>
+          <m:t>X</m:t>
+        </m:r>
+      </m:oMath>
+      <w:r>
+        <w:rPr>
+          <w:sz w:val="13"/>
+        </w:rPr>
+        <w:t xml:space="preserve"> ;</w:t>
+      </w:r>
+      <w:r>
+        <w:rPr>
+          <w:sz w:val="13"/>
+        </w:rPr>
+        <w:t xml:space="preserve"> </w:t>
+      </w:r>
+      <w:r>
+        <w:rPr>
+          <w:b/>
+          <w:sz w:val="13"/>
+        </w:rPr>
+        <w:t>(</w:t>
+      </w:r>
+      <w:r>
+        <w:rPr>
+          <w:b/>
+          <w:sz w:val="13"/>
+        </w:rPr>
+        <w:t>4</w:t>
+      </w:r>
+      <w:r>
+        <w:rPr>
+          <w:b/>
+          <w:sz w:val="13"/>
+        </w:rPr>
+        <w:t>)</w:t>
+      </w:r>
+      <w:r>
+        <w:rPr>
+          <w:sz w:val="13"/>
+        </w:rPr>
+        <w:t xml:space="preserve">. </w:t>
+      </w:r>
+      <m:oMath>
+        <m:r>
+          <m:rPr>
+            <m:sty m:val="p"/>
+          </m:rPr>
+          <w:rPr>
+            <w:rFonts w:ascii="Cambria Math" w:hAnsi="Cambria Math"/>
+            <w:sz w:val="13"/>
+          </w:rPr>
+          <m:t>VarY=EN⋅VarX+</m:t>
+        </m:r>
+        <m:sSup>
+          <m:sSupPr>
+            <m:ctrlPr>
+              <w:rPr>
+                <w:rFonts w:ascii="Cambria Math" w:hAnsi="Cambria Math"/>
+                <w:sz w:val="13"/>
+              </w:rPr>
+            </m:ctrlPr>
+          </m:sSupPr>
+          <m:e>
+            <m:r>
+              <w:rPr>
+                <w:rFonts w:ascii="Cambria Math" w:hAnsi="Cambria Math"/>
+                <w:sz w:val="13"/>
+              </w:rPr>
+              <m:t>E</m:t>
+            </m:r>
+          </m:e>
+          <m:sup>
+            <m:r>
+              <w:rPr>
+                <w:rFonts w:ascii="Cambria Math" w:hAnsi="Cambria Math"/>
+                <w:sz w:val="13"/>
+              </w:rPr>
+              <m:t>2</m:t>
+            </m:r>
+          </m:sup>
+        </m:sSup>
+        <m:r>
+          <w:rPr>
+            <w:rFonts w:ascii="Cambria Math" w:hAnsi="Cambria Math"/>
+            <w:sz w:val="13"/>
+          </w:rPr>
+          <m:t>X⋅VarN</m:t>
+        </m:r>
+      </m:oMath>
+      <w:r>
+        <w:rPr>
+          <w:rFonts w:hint="eastAsia"/>
+          <w:sz w:val="13"/>
+        </w:rPr>
+        <w:t xml:space="preserve"> </w:t>
+      </w:r>
+      <w:r>
+        <w:rPr>
+          <w:sz w:val="13"/>
+        </w:rPr>
+        <w:t>.</w:t>
+      </w:r>
+    </w:p>
+    <w:p>
+      <w:pPr>
+        <w:jc w:val="left"/>
+        <w:rPr>
+          <w:sz w:val="13"/>
+        </w:rPr>
+      </w:pPr>
+      <w:r>
+        <w:rPr>
+          <w:rFonts w:hint="eastAsia"/>
+          <w:b/>
+          <w:sz w:val="13"/>
+        </w:rPr>
+        <w:t>生成函数</w:t>
+      </w:r>
+      <w:r>
+        <w:rPr>
+          <w:rFonts w:hint="eastAsia"/>
+          <w:sz w:val="13"/>
+        </w:rPr>
+        <w:t>/</w:t>
+      </w:r>
+      <w:r>
+        <w:rPr>
+          <w:rFonts w:hint="eastAsia"/>
+          <w:b/>
+          <w:sz w:val="13"/>
+        </w:rPr>
+        <w:t>概率生成函数</w:t>
+      </w:r>
+      <w:r>
+        <w:rPr>
+          <w:rFonts w:hint="eastAsia"/>
+          <w:sz w:val="13"/>
+        </w:rPr>
+        <w:t>:</w:t>
+      </w:r>
+      <w:r>
+        <w:rPr>
+          <w:sz w:val="13"/>
+        </w:rPr>
+        <w:t xml:space="preserve"> </w:t>
+      </w:r>
+      <w:r>
+        <w:rPr>
+          <w:rFonts w:hint="eastAsia"/>
+          <w:sz w:val="13"/>
+        </w:rPr>
+        <w:t xml:space="preserve">离散随机变量 </w:t>
+      </w:r>
+      <m:oMath>
+        <m:r>
+          <m:rPr>
+            <m:sty m:val="p"/>
+          </m:rPr>
+          <w:rPr>
+            <w:rFonts w:ascii="Cambria Math" w:hAnsi="Cambria Math"/>
+            <w:sz w:val="13"/>
+          </w:rPr>
+          <m:t>X</m:t>
+        </m:r>
+      </m:oMath>
+      <w:r>
+        <w:rPr>
+          <w:rFonts w:hint="eastAsia"/>
+          <w:sz w:val="13"/>
+        </w:rPr>
+        <w:t xml:space="preserve"> 的概率生成函数为</w:t>
+      </w:r>
+      <w:r>
+        <w:rPr>
+          <w:rFonts w:hint="eastAsia"/>
+          <w:sz w:val="13"/>
+        </w:rPr>
+        <w:t xml:space="preserve">  </w:t>
+      </w:r>
+      <m:oMath>
+        <m:sSub>
+          <m:sSubPr>
+            <m:ctrlPr>
+              <w:rPr>
+                <w:rFonts w:ascii="Cambria Math" w:hAnsi="Cambria Math"/>
+                <w:sz w:val="13"/>
+              </w:rPr>
+            </m:ctrlPr>
+          </m:sSubPr>
+          <m:e>
+            <m:r>
+              <w:rPr>
+                <w:rFonts w:ascii="Cambria Math" w:hAnsi="Cambria Math"/>
+                <w:sz w:val="13"/>
+              </w:rPr>
+              <m:t>ϕ</m:t>
+            </m:r>
+          </m:e>
+          <m:sub>
+            <m:r>
+              <w:rPr>
+                <w:rFonts w:ascii="Cambria Math" w:hAnsi="Cambria Math"/>
+                <w:sz w:val="13"/>
+              </w:rPr>
+              <m:t>X</m:t>
+            </m:r>
+          </m:sub>
+        </m:sSub>
+        <m:d>
+          <m:dPr>
+            <m:ctrlPr>
+              <w:rPr>
+                <w:rFonts w:ascii="Cambria Math" w:hAnsi="Cambria Math"/>
+                <w:sz w:val="13"/>
+              </w:rPr>
+            </m:ctrlPr>
+          </m:dPr>
+          <m:e>
+            <m:r>
+              <m:rPr>
+                <m:sty m:val="p"/>
+              </m:rPr>
+              <w:rPr>
+                <w:rFonts w:ascii="Cambria Math" w:hAnsi="Cambria Math"/>
+                <w:sz w:val="13"/>
+              </w:rPr>
+              <m:t>s</m:t>
+            </m:r>
+          </m:e>
+        </m:d>
+        <m:r>
+          <m:rPr>
+            <m:sty m:val="p"/>
+          </m:rPr>
+          <w:rPr>
+            <w:rFonts w:ascii="Cambria Math" w:hAnsi="Cambria Math"/>
+            <w:sz w:val="13"/>
+          </w:rPr>
+          <m:t>=E(</m:t>
+        </m:r>
+        <m:sSup>
+          <m:sSupPr>
+            <m:ctrlPr>
+              <w:rPr>
+                <w:rFonts w:ascii="Cambria Math" w:hAnsi="Cambria Math"/>
+                <w:sz w:val="13"/>
+              </w:rPr>
+            </m:ctrlPr>
+          </m:sSupPr>
+          <m:e>
+            <m:r>
+              <w:rPr>
+                <w:rFonts w:ascii="Cambria Math" w:hAnsi="Cambria Math"/>
+                <w:sz w:val="13"/>
+              </w:rPr>
+              <m:t>s</m:t>
+            </m:r>
+          </m:e>
+          <m:sup>
+            <m:r>
+              <w:rPr>
+                <w:rFonts w:ascii="Cambria Math" w:hAnsi="Cambria Math"/>
+                <w:sz w:val="13"/>
+              </w:rPr>
+              <m:t>X</m:t>
+            </m:r>
+          </m:sup>
+        </m:sSup>
+        <m:r>
+          <w:rPr>
+            <w:rFonts w:ascii="Cambria Math" w:hAnsi="Cambria Math"/>
+            <w:sz w:val="13"/>
+          </w:rPr>
+          <m:t>)</m:t>
+        </m:r>
+      </m:oMath>
+      <w:r>
+        <w:rPr>
+          <w:sz w:val="13"/>
+        </w:rPr>
+        <w:t xml:space="preserve"> </w:t>
+      </w:r>
+      <w:r>
+        <w:rPr>
+          <w:rFonts w:hint="eastAsia"/>
+          <w:sz w:val="13"/>
+        </w:rPr>
+        <w:t>,</w:t>
+      </w:r>
+      <w:r>
+        <w:rPr>
+          <w:sz w:val="13"/>
+        </w:rPr>
+        <w:t xml:space="preserve"> </w:t>
+      </w:r>
+      <w:r>
+        <w:rPr>
+          <w:rFonts w:hint="eastAsia"/>
+          <w:sz w:val="13"/>
+        </w:rPr>
+        <w:t>特别地,</w:t>
+      </w:r>
+      <w:r>
+        <w:rPr>
+          <w:sz w:val="13"/>
+        </w:rPr>
+        <w:t xml:space="preserve"> </w:t>
+      </w:r>
+      <w:r>
+        <w:rPr>
+          <w:rFonts w:hint="eastAsia"/>
+          <w:sz w:val="13"/>
+        </w:rPr>
+        <w:t xml:space="preserve">若 </w:t>
+      </w:r>
+      <m:oMath>
+        <m:r>
+          <m:rPr>
+            <m:sty m:val="p"/>
+          </m:rPr>
+          <w:rPr>
+            <w:rFonts w:ascii="Cambria Math" w:hAnsi="Cambria Math"/>
+            <w:sz w:val="13"/>
+          </w:rPr>
+          <m:t>P</m:t>
+        </m:r>
+        <m:d>
+          <m:dPr>
+            <m:ctrlPr>
+              <w:rPr>
+                <w:rFonts w:ascii="Cambria Math" w:hAnsi="Cambria Math"/>
+                <w:sz w:val="13"/>
+              </w:rPr>
+            </m:ctrlPr>
+          </m:dPr>
+          <m:e>
+            <m:r>
+              <m:rPr>
+                <m:sty m:val="p"/>
+              </m:rPr>
+              <w:rPr>
+                <w:rFonts w:ascii="Cambria Math" w:hAnsi="Cambria Math"/>
+                <w:sz w:val="13"/>
+              </w:rPr>
+              <m:t>X=k</m:t>
+            </m:r>
+          </m:e>
+        </m:d>
+        <m:r>
+          <m:rPr>
+            <m:sty m:val="p"/>
+          </m:rPr>
+          <w:rPr>
+            <w:rFonts w:ascii="Cambria Math" w:hAnsi="Cambria Math"/>
+            <w:sz w:val="13"/>
+          </w:rPr>
+          <m:t>=</m:t>
+        </m:r>
+        <m:sSub>
+          <m:sSubPr>
+            <m:ctrlPr>
+              <w:rPr>
+                <w:rFonts w:ascii="Cambria Math" w:hAnsi="Cambria Math"/>
+                <w:sz w:val="13"/>
+              </w:rPr>
+            </m:ctrlPr>
+          </m:sSubPr>
+          <m:e>
+            <m:r>
+              <w:rPr>
+                <w:rFonts w:ascii="Cambria Math" w:hAnsi="Cambria Math"/>
+                <w:sz w:val="13"/>
+              </w:rPr>
+              <m:t>p</m:t>
+            </m:r>
+          </m:e>
+          <m:sub>
+            <m:r>
+              <w:rPr>
+                <w:rFonts w:ascii="Cambria Math" w:hAnsi="Cambria Math"/>
+                <w:sz w:val="13"/>
+              </w:rPr>
+              <m:t>k</m:t>
+            </m:r>
+          </m:sub>
+        </m:sSub>
+        <m:r>
+          <w:rPr>
+            <w:rFonts w:ascii="Cambria Math" w:hAnsi="Cambria Math"/>
+            <w:sz w:val="13"/>
+          </w:rPr>
+          <m:t>, k=0,1,2…</m:t>
+        </m:r>
+      </m:oMath>
+      <w:r>
+        <w:rPr>
+          <w:rFonts w:hint="eastAsia"/>
+          <w:sz w:val="13"/>
+        </w:rPr>
+        <w:t>,</w:t>
+      </w:r>
+      <w:r>
+        <w:rPr>
+          <w:sz w:val="13"/>
+        </w:rPr>
+        <w:t xml:space="preserve"> </w:t>
+      </w:r>
+      <w:r>
+        <w:rPr>
+          <w:rFonts w:hint="eastAsia"/>
+          <w:sz w:val="13"/>
+        </w:rPr>
+        <w:t>则</w:t>
+      </w:r>
+      <w:r>
+        <w:rPr>
+          <w:rFonts w:hint="eastAsia"/>
+          <w:sz w:val="13"/>
+        </w:rPr>
+        <w:t xml:space="preserve">  </w:t>
+      </w:r>
+      <m:oMath>
+        <m:sSub>
+          <m:sSubPr>
+            <m:ctrlPr>
+              <w:rPr>
+                <w:rFonts w:ascii="Cambria Math" w:hAnsi="Cambria Math"/>
+                <w:sz w:val="13"/>
+              </w:rPr>
+            </m:ctrlPr>
+          </m:sSubPr>
+          <m:e>
+            <m:r>
+              <w:rPr>
+                <w:rFonts w:ascii="Cambria Math" w:hAnsi="Cambria Math"/>
+                <w:sz w:val="13"/>
+              </w:rPr>
+              <m:t>ϕ</m:t>
+            </m:r>
+          </m:e>
+          <m:sub>
+            <m:r>
+              <w:rPr>
+                <w:rFonts w:ascii="Cambria Math" w:hAnsi="Cambria Math"/>
+                <w:sz w:val="13"/>
+              </w:rPr>
+              <m:t>X</m:t>
+            </m:r>
+          </m:sub>
+        </m:sSub>
+        <m:d>
+          <m:dPr>
+            <m:ctrlPr>
+              <w:rPr>
+                <w:rFonts w:ascii="Cambria Math" w:hAnsi="Cambria Math"/>
+                <w:sz w:val="13"/>
+              </w:rPr>
+            </m:ctrlPr>
+          </m:dPr>
+          <m:e>
+            <m:r>
+              <m:rPr>
+                <m:sty m:val="p"/>
+              </m:rPr>
+              <w:rPr>
+                <w:rFonts w:ascii="Cambria Math" w:hAnsi="Cambria Math"/>
+                <w:sz w:val="13"/>
+              </w:rPr>
+              <m:t>s</m:t>
+            </m:r>
+          </m:e>
+        </m:d>
+        <m:r>
+          <m:rPr>
+            <m:sty m:val="p"/>
+          </m:rPr>
+          <w:rPr>
+            <w:rFonts w:ascii="Cambria Math" w:hAnsi="Cambria Math"/>
+            <w:sz w:val="13"/>
+          </w:rPr>
+          <m:t>=</m:t>
+        </m:r>
+        <m:nary>
+          <m:naryPr>
+            <m:chr m:val="∑"/>
+            <m:limLoc m:val="undOvr"/>
+            <m:ctrlPr>
+              <w:rPr>
+                <w:rFonts w:ascii="Cambria Math" w:hAnsi="Cambria Math"/>
+                <w:sz w:val="13"/>
+              </w:rPr>
+            </m:ctrlPr>
+          </m:naryPr>
+          <m:sub>
+            <m:r>
+              <w:rPr>
+                <w:rFonts w:ascii="Cambria Math" w:hAnsi="Cambria Math"/>
+                <w:sz w:val="13"/>
+              </w:rPr>
+              <m:t>k=0</m:t>
+            </m:r>
+          </m:sub>
+          <m:sup>
+            <m:r>
+              <w:rPr>
+                <w:rFonts w:ascii="Cambria Math" w:hAnsi="Cambria Math"/>
+                <w:sz w:val="13"/>
+              </w:rPr>
+              <m:t>∞</m:t>
+            </m:r>
+          </m:sup>
+          <m:e>
+            <m:sSub>
+              <m:sSubPr>
+                <m:ctrlPr>
+                  <w:rPr>
+                    <w:rFonts w:ascii="Cambria Math" w:hAnsi="Cambria Math"/>
+                    <w:i/>
+                    <w:sz w:val="13"/>
+                  </w:rPr>
+                </m:ctrlPr>
+              </m:sSubPr>
+              <m:e>
+                <m:r>
+                  <w:rPr>
+                    <w:rFonts w:ascii="Cambria Math" w:hAnsi="Cambria Math"/>
+                    <w:sz w:val="13"/>
+                  </w:rPr>
+                  <m:t>p</m:t>
+                </m:r>
+              </m:e>
+              <m:sub>
+                <m:r>
+                  <w:rPr>
+                    <w:rFonts w:ascii="Cambria Math" w:hAnsi="Cambria Math"/>
+                    <w:sz w:val="13"/>
+                  </w:rPr>
+                  <m:t>k</m:t>
+                </m:r>
+              </m:sub>
+            </m:sSub>
+            <m:sSup>
+              <m:sSupPr>
+                <m:ctrlPr>
+                  <w:rPr>
+                    <w:rFonts w:ascii="Cambria Math" w:hAnsi="Cambria Math"/>
+                    <w:i/>
+                    <w:sz w:val="13"/>
+                  </w:rPr>
+                </m:ctrlPr>
+              </m:sSupPr>
+              <m:e>
+                <m:r>
+                  <w:rPr>
+                    <w:rFonts w:ascii="Cambria Math" w:hAnsi="Cambria Math"/>
+                    <w:sz w:val="13"/>
+                  </w:rPr>
+                  <m:t>s</m:t>
+                </m:r>
+              </m:e>
+              <m:sup>
+                <m:r>
+                  <w:rPr>
+                    <w:rFonts w:ascii="Cambria Math" w:hAnsi="Cambria Math"/>
+                    <w:sz w:val="13"/>
+                  </w:rPr>
+                  <m:t>k</m:t>
+                </m:r>
+              </m:sup>
+            </m:sSup>
+          </m:e>
+        </m:nary>
+      </m:oMath>
+      <w:r>
+        <w:rPr>
+          <w:rFonts w:hint="eastAsia"/>
+          <w:sz w:val="13"/>
+        </w:rPr>
+        <w:t xml:space="preserve"> </w:t>
+      </w:r>
+      <w:r>
+        <w:rPr>
+          <w:sz w:val="13"/>
+        </w:rPr>
+        <w:t>.</w:t>
+      </w:r>
+      <w:r>
+        <w:rPr>
+          <w:sz w:val="13"/>
+        </w:rPr>
+        <w:t xml:space="preserve"> </w:t>
+      </w:r>
+      <w:r>
+        <w:rPr>
+          <w:b/>
+          <w:sz w:val="13"/>
+        </w:rPr>
+        <w:t>(1)</w:t>
+      </w:r>
+      <w:r>
+        <w:rPr>
+          <w:sz w:val="13"/>
+        </w:rPr>
+        <w:t xml:space="preserve">. </w:t>
+      </w:r>
+      <m:oMath>
+        <m:sSub>
+          <m:sSubPr>
+            <m:ctrlPr>
+              <w:rPr>
+                <w:rFonts w:ascii="Cambria Math" w:hAnsi="Cambria Math"/>
+                <w:sz w:val="13"/>
+              </w:rPr>
+            </m:ctrlPr>
+          </m:sSubPr>
+          <m:e>
+            <m:r>
+              <w:rPr>
+                <w:rFonts w:ascii="Cambria Math" w:hAnsi="Cambria Math"/>
+                <w:sz w:val="13"/>
+              </w:rPr>
+              <m:t>p</m:t>
+            </m:r>
+          </m:e>
+          <m:sub>
+            <m:r>
+              <w:rPr>
+                <w:rFonts w:ascii="Cambria Math" w:hAnsi="Cambria Math"/>
+                <w:sz w:val="13"/>
+              </w:rPr>
+              <m:t>0</m:t>
+            </m:r>
+          </m:sub>
+        </m:sSub>
+        <m:r>
+          <w:rPr>
+            <w:rFonts w:ascii="Cambria Math" w:hAnsi="Cambria Math"/>
+            <w:sz w:val="13"/>
+          </w:rPr>
+          <m:t>=</m:t>
+        </m:r>
+        <m:sSub>
+          <m:sSubPr>
+            <m:ctrlPr>
+              <w:rPr>
+                <w:rFonts w:ascii="Cambria Math" w:hAnsi="Cambria Math"/>
+                <w:i/>
+                <w:sz w:val="13"/>
+              </w:rPr>
+            </m:ctrlPr>
+          </m:sSubPr>
+          <m:e>
+            <m:r>
+              <w:rPr>
+                <w:rFonts w:ascii="Cambria Math" w:hAnsi="Cambria Math"/>
+                <w:sz w:val="13"/>
+              </w:rPr>
+              <m:t>ϕ</m:t>
+            </m:r>
+          </m:e>
+          <m:sub>
+            <m:r>
+              <w:rPr>
+                <w:rFonts w:ascii="Cambria Math" w:hAnsi="Cambria Math"/>
+                <w:sz w:val="13"/>
+              </w:rPr>
+              <m:t>X</m:t>
+            </m:r>
+          </m:sub>
+        </m:sSub>
+        <m:d>
+          <m:dPr>
+            <m:ctrlPr>
+              <w:rPr>
+                <w:rFonts w:ascii="Cambria Math" w:hAnsi="Cambria Math"/>
+                <w:i/>
+                <w:sz w:val="13"/>
+              </w:rPr>
+            </m:ctrlPr>
+          </m:dPr>
+          <m:e>
+            <m:r>
+              <w:rPr>
+                <w:rFonts w:ascii="Cambria Math" w:hAnsi="Cambria Math"/>
+                <w:sz w:val="13"/>
+              </w:rPr>
+              <m:t>0</m:t>
+            </m:r>
+          </m:e>
+        </m:d>
+        <m:r>
+          <w:rPr>
+            <w:rFonts w:ascii="Cambria Math" w:hAnsi="Cambria Math"/>
+            <w:sz w:val="13"/>
+          </w:rPr>
+          <m:t xml:space="preserve">, </m:t>
+        </m:r>
+        <m:sSub>
+          <m:sSubPr>
+            <m:ctrlPr>
+              <w:rPr>
+                <w:rFonts w:ascii="Cambria Math" w:hAnsi="Cambria Math"/>
+                <w:i/>
+                <w:sz w:val="13"/>
+              </w:rPr>
+            </m:ctrlPr>
+          </m:sSubPr>
+          <m:e>
+            <m:r>
+              <w:rPr>
+                <w:rFonts w:ascii="Cambria Math" w:hAnsi="Cambria Math"/>
+                <w:sz w:val="13"/>
+              </w:rPr>
+              <m:t>p</m:t>
+            </m:r>
+          </m:e>
+          <m:sub>
+            <m:r>
+              <w:rPr>
+                <w:rFonts w:ascii="Cambria Math" w:hAnsi="Cambria Math"/>
+                <w:sz w:val="13"/>
+              </w:rPr>
+              <m:t>k</m:t>
+            </m:r>
+          </m:sub>
+        </m:sSub>
+        <m:r>
+          <w:rPr>
+            <w:rFonts w:ascii="Cambria Math" w:hAnsi="Cambria Math"/>
+            <w:sz w:val="13"/>
+          </w:rPr>
+          <m:t>=</m:t>
+        </m:r>
+        <m:f>
+          <m:fPr>
+            <m:ctrlPr>
+              <w:rPr>
+                <w:rFonts w:ascii="Cambria Math" w:hAnsi="Cambria Math"/>
+                <w:i/>
+                <w:sz w:val="13"/>
+              </w:rPr>
+            </m:ctrlPr>
+          </m:fPr>
+          <m:num>
+            <m:r>
+              <w:rPr>
+                <w:rFonts w:ascii="Cambria Math" w:hAnsi="Cambria Math"/>
+                <w:sz w:val="13"/>
+              </w:rPr>
+              <m:t>1</m:t>
+            </m:r>
+          </m:num>
+          <m:den>
+            <m:r>
+              <w:rPr>
+                <w:rFonts w:ascii="Cambria Math" w:hAnsi="Cambria Math"/>
+                <w:sz w:val="13"/>
+              </w:rPr>
+              <m:t>k!</m:t>
+            </m:r>
+          </m:den>
+        </m:f>
+        <m:f>
+          <m:fPr>
+            <m:ctrlPr>
+              <w:rPr>
+                <w:rFonts w:ascii="Cambria Math" w:hAnsi="Cambria Math"/>
+                <w:i/>
+                <w:sz w:val="13"/>
+              </w:rPr>
+            </m:ctrlPr>
+          </m:fPr>
+          <m:num>
+            <m:sSup>
+              <m:sSupPr>
+                <m:ctrlPr>
+                  <w:rPr>
+                    <w:rFonts w:ascii="Cambria Math" w:hAnsi="Cambria Math"/>
+                    <w:i/>
+                    <w:sz w:val="13"/>
+                  </w:rPr>
+                </m:ctrlPr>
+              </m:sSupPr>
+              <m:e>
+                <m:r>
+                  <w:rPr>
+                    <w:rFonts w:ascii="Cambria Math" w:hAnsi="Cambria Math"/>
+                    <w:sz w:val="13"/>
+                  </w:rPr>
+                  <m:t>d</m:t>
+                </m:r>
+              </m:e>
+              <m:sup>
+                <m:r>
+                  <w:rPr>
+                    <w:rFonts w:ascii="Cambria Math" w:hAnsi="Cambria Math"/>
+                    <w:sz w:val="13"/>
+                  </w:rPr>
+                  <m:t>k</m:t>
+                </m:r>
+              </m:sup>
+            </m:sSup>
+          </m:num>
+          <m:den>
+            <m:r>
+              <w:rPr>
+                <w:rFonts w:ascii="Cambria Math" w:hAnsi="Cambria Math"/>
+                <w:sz w:val="13"/>
+              </w:rPr>
+              <m:t>d</m:t>
+            </m:r>
+            <m:sSup>
+              <m:sSupPr>
+                <m:ctrlPr>
+                  <w:rPr>
+                    <w:rFonts w:ascii="Cambria Math" w:hAnsi="Cambria Math"/>
+                    <w:i/>
+                    <w:sz w:val="13"/>
+                  </w:rPr>
+                </m:ctrlPr>
+              </m:sSupPr>
+              <m:e>
+                <m:r>
+                  <w:rPr>
+                    <w:rFonts w:ascii="Cambria Math" w:hAnsi="Cambria Math"/>
+                    <w:sz w:val="13"/>
+                  </w:rPr>
+                  <m:t>s</m:t>
+                </m:r>
+              </m:e>
+              <m:sup>
+                <m:r>
+                  <w:rPr>
+                    <w:rFonts w:ascii="Cambria Math" w:hAnsi="Cambria Math"/>
+                    <w:sz w:val="13"/>
+                  </w:rPr>
+                  <m:t>k</m:t>
+                </m:r>
+              </m:sup>
+            </m:sSup>
+          </m:den>
+        </m:f>
+        <m:sSub>
+          <m:sSubPr>
+            <m:ctrlPr>
+              <w:rPr>
+                <w:rFonts w:ascii="Cambria Math" w:hAnsi="Cambria Math"/>
+                <w:i/>
+                <w:sz w:val="13"/>
+              </w:rPr>
+            </m:ctrlPr>
+          </m:sSubPr>
+          <m:e>
+            <m:r>
+              <w:rPr>
+                <w:rFonts w:ascii="Cambria Math" w:hAnsi="Cambria Math"/>
+                <w:sz w:val="13"/>
+              </w:rPr>
+              <m:t>ϕ</m:t>
+            </m:r>
+          </m:e>
+          <m:sub>
+            <m:r>
+              <w:rPr>
+                <w:rFonts w:ascii="Cambria Math" w:hAnsi="Cambria Math"/>
+                <w:sz w:val="13"/>
+              </w:rPr>
+              <m:t>X</m:t>
+            </m:r>
+          </m:sub>
+        </m:sSub>
+        <m:d>
+          <m:dPr>
+            <m:ctrlPr>
+              <w:rPr>
+                <w:rFonts w:ascii="Cambria Math" w:hAnsi="Cambria Math"/>
+                <w:i/>
+                <w:sz w:val="13"/>
+              </w:rPr>
+            </m:ctrlPr>
+          </m:dPr>
+          <m:e>
+            <m:r>
+              <w:rPr>
+                <w:rFonts w:ascii="Cambria Math" w:hAnsi="Cambria Math"/>
+                <w:sz w:val="13"/>
+              </w:rPr>
+              <m:t>s</m:t>
+            </m:r>
+          </m:e>
+        </m:d>
+        <m:sSub>
+          <m:sSubPr>
+            <m:ctrlPr>
+              <w:rPr>
+                <w:rFonts w:ascii="Cambria Math" w:hAnsi="Cambria Math"/>
+                <w:i/>
+                <w:sz w:val="13"/>
+              </w:rPr>
+            </m:ctrlPr>
+          </m:sSubPr>
+          <m:e>
+            <m:r>
+              <w:rPr>
+                <w:rFonts w:ascii="Cambria Math" w:hAnsi="Cambria Math"/>
+                <w:sz w:val="13"/>
+              </w:rPr>
+              <m:t>|</m:t>
+            </m:r>
+          </m:e>
+          <m:sub>
+            <m:r>
+              <w:rPr>
+                <w:rFonts w:ascii="Cambria Math" w:hAnsi="Cambria Math"/>
+                <w:sz w:val="13"/>
+              </w:rPr>
+              <m:t>s=0</m:t>
+            </m:r>
+          </m:sub>
+        </m:sSub>
+      </m:oMath>
+      <w:r>
+        <w:rPr>
+          <w:sz w:val="13"/>
+        </w:rPr>
+        <w:t xml:space="preserve"> ;</w:t>
+      </w:r>
+      <w:r>
+        <w:rPr>
+          <w:b/>
+          <w:sz w:val="13"/>
+        </w:rPr>
+        <w:t>(2)</w:t>
+      </w:r>
+      <w:r>
+        <w:rPr>
+          <w:sz w:val="13"/>
+        </w:rPr>
+        <w:t xml:space="preserve">. </w:t>
+      </w:r>
+      <w:r>
+        <w:rPr>
+          <w:rFonts w:hint="eastAsia"/>
+          <w:sz w:val="13"/>
+        </w:rPr>
+        <w:t>若X</w:t>
+      </w:r>
+      <w:r>
+        <w:rPr>
+          <w:sz w:val="13"/>
+        </w:rPr>
+        <w:t>,Y</w:t>
+      </w:r>
+      <w:proofErr w:type="gramStart"/>
+      <w:r>
+        <w:rPr>
+          <w:rFonts w:hint="eastAsia"/>
+          <w:sz w:val="13"/>
+        </w:rPr>
+        <w:t>独立,</w:t>
+      </w:r>
+      <w:proofErr w:type="gramEnd"/>
+      <w:r>
+        <w:rPr>
+          <w:sz w:val="13"/>
+        </w:rPr>
+        <w:t xml:space="preserve"> </w:t>
+      </w:r>
+      <w:r>
+        <w:rPr>
+          <w:rFonts w:hint="eastAsia"/>
+          <w:sz w:val="13"/>
+        </w:rPr>
+        <w:t xml:space="preserve">则 </w:t>
+      </w:r>
+      <m:oMath>
+        <m:sSub>
+          <m:sSubPr>
+            <m:ctrlPr>
+              <w:rPr>
+                <w:rFonts w:ascii="Cambria Math" w:hAnsi="Cambria Math"/>
+                <w:sz w:val="13"/>
+              </w:rPr>
+            </m:ctrlPr>
+          </m:sSubPr>
+          <m:e>
+            <m:r>
+              <w:rPr>
+                <w:rFonts w:ascii="Cambria Math" w:hAnsi="Cambria Math"/>
+                <w:sz w:val="13"/>
+              </w:rPr>
+              <m:t>ϕ</m:t>
+            </m:r>
+          </m:e>
+          <m:sub>
+            <m:r>
+              <w:rPr>
+                <w:rFonts w:ascii="Cambria Math" w:hAnsi="Cambria Math"/>
+                <w:sz w:val="13"/>
+              </w:rPr>
+              <m:t>X</m:t>
+            </m:r>
+            <m:r>
+              <w:rPr>
+                <w:rFonts w:ascii="Cambria Math" w:hAnsi="Cambria Math"/>
+                <w:sz w:val="13"/>
+              </w:rPr>
+              <m:t>+Y</m:t>
+            </m:r>
+          </m:sub>
+        </m:sSub>
+        <m:d>
+          <m:dPr>
+            <m:ctrlPr>
+              <w:rPr>
+                <w:rFonts w:ascii="Cambria Math" w:hAnsi="Cambria Math"/>
+                <w:sz w:val="13"/>
+              </w:rPr>
+            </m:ctrlPr>
+          </m:dPr>
+          <m:e>
+            <m:r>
+              <m:rPr>
+                <m:sty m:val="p"/>
+              </m:rPr>
+              <w:rPr>
+                <w:rFonts w:ascii="Cambria Math" w:hAnsi="Cambria Math"/>
+                <w:sz w:val="13"/>
+              </w:rPr>
+              <m:t>s</m:t>
+            </m:r>
+          </m:e>
+        </m:d>
+        <m:r>
+          <w:rPr>
+            <w:rFonts w:ascii="Cambria Math" w:hAnsi="Cambria Math"/>
+            <w:sz w:val="13"/>
+          </w:rPr>
+          <m:t>=</m:t>
+        </m:r>
+        <m:sSub>
+          <m:sSubPr>
+            <m:ctrlPr>
+              <w:rPr>
+                <w:rFonts w:ascii="Cambria Math" w:hAnsi="Cambria Math"/>
+                <w:sz w:val="13"/>
+              </w:rPr>
+            </m:ctrlPr>
+          </m:sSubPr>
+          <m:e>
+            <m:r>
+              <w:rPr>
+                <w:rFonts w:ascii="Cambria Math" w:hAnsi="Cambria Math"/>
+                <w:sz w:val="13"/>
+              </w:rPr>
+              <m:t>ϕ</m:t>
+            </m:r>
+          </m:e>
+          <m:sub>
+            <m:r>
+              <w:rPr>
+                <w:rFonts w:ascii="Cambria Math" w:hAnsi="Cambria Math"/>
+                <w:sz w:val="13"/>
+              </w:rPr>
+              <m:t>X</m:t>
+            </m:r>
+          </m:sub>
+        </m:sSub>
+        <m:d>
+          <m:dPr>
+            <m:ctrlPr>
+              <w:rPr>
+                <w:rFonts w:ascii="Cambria Math" w:hAnsi="Cambria Math"/>
+                <w:sz w:val="13"/>
+              </w:rPr>
+            </m:ctrlPr>
+          </m:dPr>
+          <m:e>
+            <m:r>
+              <m:rPr>
+                <m:sty m:val="p"/>
+              </m:rPr>
+              <w:rPr>
+                <w:rFonts w:ascii="Cambria Math" w:hAnsi="Cambria Math"/>
+                <w:sz w:val="13"/>
+              </w:rPr>
+              <m:t>s</m:t>
+            </m:r>
+          </m:e>
+        </m:d>
+        <m:sSub>
+          <m:sSubPr>
+            <m:ctrlPr>
+              <w:rPr>
+                <w:rFonts w:ascii="Cambria Math" w:hAnsi="Cambria Math"/>
+                <w:sz w:val="13"/>
+              </w:rPr>
+            </m:ctrlPr>
+          </m:sSubPr>
+          <m:e>
+            <m:r>
+              <w:rPr>
+                <w:rFonts w:ascii="Cambria Math" w:hAnsi="Cambria Math"/>
+                <w:sz w:val="13"/>
+              </w:rPr>
+              <m:t>ϕ</m:t>
+            </m:r>
+          </m:e>
+          <m:sub>
+            <m:r>
+              <w:rPr>
+                <w:rFonts w:ascii="Cambria Math" w:hAnsi="Cambria Math"/>
+                <w:sz w:val="13"/>
+              </w:rPr>
+              <m:t>Y</m:t>
+            </m:r>
+          </m:sub>
+        </m:sSub>
+        <m:d>
+          <m:dPr>
+            <m:ctrlPr>
+              <w:rPr>
+                <w:rFonts w:ascii="Cambria Math" w:hAnsi="Cambria Math"/>
+                <w:sz w:val="13"/>
+              </w:rPr>
+            </m:ctrlPr>
+          </m:dPr>
+          <m:e>
+            <m:r>
+              <m:rPr>
+                <m:sty m:val="p"/>
+              </m:rPr>
+              <w:rPr>
+                <w:rFonts w:ascii="Cambria Math" w:hAnsi="Cambria Math"/>
+                <w:sz w:val="13"/>
+              </w:rPr>
+              <m:t>s</m:t>
+            </m:r>
+          </m:e>
+        </m:d>
+      </m:oMath>
+      <w:r>
+        <w:rPr>
+          <w:sz w:val="13"/>
+        </w:rPr>
+        <w:t xml:space="preserve"> ;</w:t>
+      </w:r>
+      <w:r>
+        <w:rPr>
+          <w:b/>
+          <w:sz w:val="13"/>
+        </w:rPr>
+        <w:t>(3)</w:t>
+      </w:r>
+      <w:r>
+        <w:rPr>
+          <w:sz w:val="13"/>
+        </w:rPr>
+        <w:t xml:space="preserve">. </w:t>
+      </w:r>
+      <w:r>
+        <w:rPr>
+          <w:rFonts w:hint="eastAsia"/>
+          <w:sz w:val="13"/>
+        </w:rPr>
+        <w:t xml:space="preserve">随机和的生成函数 </w:t>
+      </w:r>
+      <m:oMath>
+        <m:sSub>
+          <m:sSubPr>
+            <m:ctrlPr>
+              <w:rPr>
+                <w:rFonts w:ascii="Cambria Math" w:hAnsi="Cambria Math"/>
+                <w:sz w:val="13"/>
+              </w:rPr>
+            </m:ctrlPr>
+          </m:sSubPr>
+          <m:e>
+            <m:r>
+              <w:rPr>
+                <w:rFonts w:ascii="Cambria Math" w:hAnsi="Cambria Math"/>
+                <w:sz w:val="13"/>
+              </w:rPr>
+              <m:t>ϕ</m:t>
+            </m:r>
+          </m:e>
+          <m:sub>
+            <m:r>
+              <w:rPr>
+                <w:rFonts w:ascii="Cambria Math" w:hAnsi="Cambria Math"/>
+                <w:sz w:val="13"/>
+              </w:rPr>
+              <m:t>Y</m:t>
+            </m:r>
+          </m:sub>
+        </m:sSub>
+        <m:d>
+          <m:dPr>
+            <m:ctrlPr>
+              <w:rPr>
+                <w:rFonts w:ascii="Cambria Math" w:hAnsi="Cambria Math"/>
+                <w:sz w:val="13"/>
+              </w:rPr>
+            </m:ctrlPr>
+          </m:dPr>
+          <m:e>
+            <m:r>
+              <m:rPr>
+                <m:sty m:val="p"/>
+              </m:rPr>
+              <w:rPr>
+                <w:rFonts w:ascii="Cambria Math" w:hAnsi="Cambria Math"/>
+                <w:sz w:val="13"/>
+              </w:rPr>
+              <m:t>s</m:t>
+            </m:r>
+          </m:e>
+        </m:d>
+        <m:r>
+          <w:rPr>
+            <w:rFonts w:ascii="Cambria Math" w:hAnsi="Cambria Math"/>
+            <w:sz w:val="13"/>
+          </w:rPr>
+          <m:t>=E</m:t>
+        </m:r>
+        <m:d>
+          <m:dPr>
+            <m:ctrlPr>
+              <w:rPr>
+                <w:rFonts w:ascii="Cambria Math" w:hAnsi="Cambria Math"/>
+                <w:i/>
+                <w:sz w:val="13"/>
+              </w:rPr>
+            </m:ctrlPr>
+          </m:dPr>
+          <m:e>
+            <m:sSup>
+              <m:sSupPr>
+                <m:ctrlPr>
+                  <w:rPr>
+                    <w:rFonts w:ascii="Cambria Math" w:hAnsi="Cambria Math"/>
+                    <w:i/>
+                    <w:sz w:val="13"/>
+                  </w:rPr>
+                </m:ctrlPr>
+              </m:sSupPr>
+              <m:e>
+                <m:r>
+                  <w:rPr>
+                    <w:rFonts w:ascii="Cambria Math" w:hAnsi="Cambria Math"/>
+                    <w:sz w:val="13"/>
+                  </w:rPr>
+                  <m:t>s</m:t>
+                </m:r>
+              </m:e>
+              <m:sup>
+                <m:r>
+                  <w:rPr>
+                    <w:rFonts w:ascii="Cambria Math" w:hAnsi="Cambria Math"/>
+                    <w:sz w:val="13"/>
+                  </w:rPr>
+                  <m:t>Y</m:t>
+                </m:r>
+              </m:sup>
+            </m:sSup>
+          </m:e>
+        </m:d>
+        <m:r>
+          <w:rPr>
+            <w:rFonts w:ascii="Cambria Math" w:hAnsi="Cambria Math"/>
+            <w:sz w:val="13"/>
+          </w:rPr>
+          <m:t>=E</m:t>
         </m:r>
         <m:d>
           <m:dPr>
@@ -708,131 +5828,85 @@
             <m:ctrlPr>
               <w:rPr>
                 <w:rFonts w:ascii="Cambria Math" w:hAnsi="Cambria Math"/>
+                <w:i/>
                 <w:sz w:val="13"/>
               </w:rPr>
             </m:ctrlPr>
           </m:dPr>
           <m:e>
             <m:r>
-              <m:rPr>
-                <m:sty m:val="p"/>
-              </m:rPr>
-              <w:rPr>
-                <w:rFonts w:ascii="Cambria Math" w:hAnsi="Cambria Math"/>
-                <w:sz w:val="13"/>
-              </w:rPr>
-              <m:t>N</m:t>
+              <w:rPr>
+                <w:rFonts w:ascii="Cambria Math" w:hAnsi="Cambria Math"/>
+                <w:sz w:val="13"/>
+              </w:rPr>
+              <m:t>E</m:t>
             </m:r>
             <m:d>
               <m:dPr>
+                <m:begChr m:val="["/>
+                <m:endChr m:val="]"/>
                 <m:ctrlPr>
                   <w:rPr>
                     <w:rFonts w:ascii="Cambria Math" w:hAnsi="Cambria Math"/>
+                    <w:i/>
                     <w:sz w:val="13"/>
                   </w:rPr>
                 </m:ctrlPr>
               </m:dPr>
               <m:e>
-                <m:r>
-                  <m:rPr>
-                    <m:sty m:val="p"/>
-                  </m:rPr>
-                  <w:rPr>
-                    <w:rFonts w:ascii="Cambria Math" w:hAnsi="Cambria Math"/>
-                    <w:sz w:val="13"/>
-                  </w:rPr>
-                  <m:t>t+h</m:t>
+                <m:sSup>
+                  <m:sSupPr>
+                    <m:ctrlPr>
+                      <w:rPr>
+                        <w:rFonts w:ascii="Cambria Math" w:hAnsi="Cambria Math"/>
+                        <w:i/>
+                        <w:sz w:val="13"/>
+                      </w:rPr>
+                    </m:ctrlPr>
+                  </m:sSupPr>
+                  <m:e>
+                    <m:r>
+                      <w:rPr>
+                        <w:rFonts w:ascii="Cambria Math" w:hAnsi="Cambria Math"/>
+                        <w:sz w:val="13"/>
+                      </w:rPr>
+                      <m:t>s</m:t>
+                    </m:r>
+                  </m:e>
+                  <m:sup>
+                    <m:r>
+                      <w:rPr>
+                        <w:rFonts w:ascii="Cambria Math" w:hAnsi="Cambria Math"/>
+                        <w:sz w:val="13"/>
+                      </w:rPr>
+                      <m:t>Y</m:t>
+                    </m:r>
+                  </m:sup>
+                </m:sSup>
+                <m:r>
+                  <w:rPr>
+                    <w:rFonts w:ascii="Cambria Math" w:hAnsi="Cambria Math"/>
+                    <w:sz w:val="13"/>
+                  </w:rPr>
+                  <m:t>|N</m:t>
                 </m:r>
               </m:e>
             </m:d>
-            <m:r>
-              <m:rPr>
-                <m:sty m:val="p"/>
-              </m:rPr>
-              <w:rPr>
-                <w:rFonts w:ascii="Cambria Math" w:hAnsi="Cambria Math"/>
-                <w:sz w:val="13"/>
-              </w:rPr>
-              <m:t>-N</m:t>
-            </m:r>
-            <m:d>
-              <m:dPr>
-                <m:ctrlPr>
-                  <w:rPr>
-                    <w:rFonts w:ascii="Cambria Math" w:hAnsi="Cambria Math"/>
-                    <w:sz w:val="13"/>
-                  </w:rPr>
-                </m:ctrlPr>
-              </m:dPr>
-              <m:e>
-                <m:r>
-                  <m:rPr>
-                    <m:sty m:val="p"/>
-                  </m:rPr>
-                  <w:rPr>
-                    <w:rFonts w:ascii="Cambria Math" w:hAnsi="Cambria Math"/>
-                    <w:sz w:val="13"/>
-                  </w:rPr>
-                  <m:t>t</m:t>
-                </m:r>
-              </m:e>
-            </m:d>
-            <m:r>
-              <m:rPr>
-                <m:sty m:val="p"/>
-              </m:rPr>
-              <w:rPr>
-                <w:rFonts w:ascii="Cambria Math" w:hAnsi="Cambria Math"/>
-                <w:sz w:val="13"/>
-              </w:rPr>
-              <m:t>≥1</m:t>
-            </m:r>
           </m:e>
         </m:d>
         <m:r>
-          <m:rPr>
-            <m:sty m:val="p"/>
-          </m:rPr>
-          <w:rPr>
-            <w:rFonts w:ascii="Cambria Math" w:hAnsi="Cambria Math"/>
-            <w:sz w:val="13"/>
-          </w:rPr>
-          <m:t>=λh+o(h)</m:t>
-        </m:r>
-      </m:oMath>
-      <w:r>
-        <w:rPr>
-          <w:rFonts w:hint="eastAsia"/>
-          <w:sz w:val="13"/>
-        </w:rPr>
-        <w:t>;</w:t>
-      </w:r>
-      <w:r>
-        <w:rPr>
-          <w:sz w:val="13"/>
-        </w:rPr>
-        <w:t>(4).</w:t>
-      </w:r>
-      <m:oMath>
-        <m:r>
-          <m:rPr>
-            <m:sty m:val="p"/>
-          </m:rPr>
-          <w:rPr>
-            <w:rFonts w:ascii="Cambria Math" w:hAnsi="Cambria Math"/>
-            <w:sz w:val="13"/>
-          </w:rPr>
-          <m:t xml:space="preserve"> </m:t>
-        </m:r>
-        <m:r>
-          <m:rPr>
-            <m:sty m:val="p"/>
-          </m:rPr>
-          <w:rPr>
-            <w:rFonts w:ascii="Cambria Math" w:hAnsi="Cambria Math"/>
-            <w:sz w:val="13"/>
-          </w:rPr>
-          <m:t>h↓0, P</m:t>
+          <w:rPr>
+            <w:rFonts w:ascii="Cambria Math" w:hAnsi="Cambria Math"/>
+            <w:sz w:val="13"/>
+          </w:rPr>
+          <m:t>=</m:t>
+        </m:r>
+        <m:r>
+          <w:rPr>
+            <w:rFonts w:ascii="Cambria Math" w:hAnsi="Cambria Math"/>
+            <w:sz w:val="13"/>
+          </w:rPr>
+          <m:t>E</m:t>
         </m:r>
         <m:d>
           <m:dPr>
@@ -841,6 +5915,931 @@
             <m:ctrlPr>
               <w:rPr>
                 <w:rFonts w:ascii="Cambria Math" w:hAnsi="Cambria Math"/>
+                <w:i/>
+                <w:sz w:val="13"/>
+              </w:rPr>
+            </m:ctrlPr>
+          </m:dPr>
+          <m:e>
+            <m:sSup>
+              <m:sSupPr>
+                <m:ctrlPr>
+                  <w:rPr>
+                    <w:rFonts w:ascii="Cambria Math" w:hAnsi="Cambria Math"/>
+                    <w:i/>
+                    <w:sz w:val="13"/>
+                  </w:rPr>
+                </m:ctrlPr>
+              </m:sSupPr>
+              <m:e>
+                <m:d>
+                  <m:dPr>
+                    <m:ctrlPr>
+                      <w:rPr>
+                        <w:rFonts w:ascii="Cambria Math" w:hAnsi="Cambria Math"/>
+                        <w:i/>
+                        <w:sz w:val="13"/>
+                      </w:rPr>
+                    </m:ctrlPr>
+                  </m:dPr>
+                  <m:e>
+                    <m:sSub>
+                      <m:sSubPr>
+                        <m:ctrlPr>
+                          <w:rPr>
+                            <w:rFonts w:ascii="Cambria Math" w:hAnsi="Cambria Math"/>
+                            <w:sz w:val="13"/>
+                          </w:rPr>
+                        </m:ctrlPr>
+                      </m:sSubPr>
+                      <m:e>
+                        <m:r>
+                          <w:rPr>
+                            <w:rFonts w:ascii="Cambria Math" w:hAnsi="Cambria Math"/>
+                            <w:sz w:val="13"/>
+                          </w:rPr>
+                          <m:t>ϕ</m:t>
+                        </m:r>
+                      </m:e>
+                      <m:sub>
+                        <m:r>
+                          <w:rPr>
+                            <w:rFonts w:ascii="Cambria Math" w:hAnsi="Cambria Math"/>
+                            <w:sz w:val="13"/>
+                          </w:rPr>
+                          <m:t>X</m:t>
+                        </m:r>
+                      </m:sub>
+                    </m:sSub>
+                    <m:d>
+                      <m:dPr>
+                        <m:ctrlPr>
+                          <w:rPr>
+                            <w:rFonts w:ascii="Cambria Math" w:hAnsi="Cambria Math"/>
+                            <w:sz w:val="13"/>
+                          </w:rPr>
+                        </m:ctrlPr>
+                      </m:dPr>
+                      <m:e>
+                        <m:r>
+                          <m:rPr>
+                            <m:sty m:val="p"/>
+                          </m:rPr>
+                          <w:rPr>
+                            <w:rFonts w:ascii="Cambria Math" w:hAnsi="Cambria Math"/>
+                            <w:sz w:val="13"/>
+                          </w:rPr>
+                          <m:t>s</m:t>
+                        </m:r>
+                      </m:e>
+                    </m:d>
+                  </m:e>
+                </m:d>
+              </m:e>
+              <m:sup>
+                <m:r>
+                  <w:rPr>
+                    <w:rFonts w:ascii="Cambria Math" w:hAnsi="Cambria Math"/>
+                    <w:sz w:val="13"/>
+                  </w:rPr>
+                  <m:t>N</m:t>
+                </m:r>
+              </m:sup>
+            </m:sSup>
+          </m:e>
+        </m:d>
+        <m:r>
+          <w:rPr>
+            <w:rFonts w:ascii="Cambria Math" w:hAnsi="Cambria Math"/>
+            <w:sz w:val="13"/>
+          </w:rPr>
+          <m:t>=</m:t>
+        </m:r>
+        <m:sSub>
+          <m:sSubPr>
+            <m:ctrlPr>
+              <w:rPr>
+                <w:rFonts w:ascii="Cambria Math" w:hAnsi="Cambria Math"/>
+                <w:sz w:val="13"/>
+              </w:rPr>
+            </m:ctrlPr>
+          </m:sSubPr>
+          <m:e>
+            <m:r>
+              <w:rPr>
+                <w:rFonts w:ascii="Cambria Math" w:hAnsi="Cambria Math"/>
+                <w:sz w:val="13"/>
+              </w:rPr>
+              <m:t>ϕ</m:t>
+            </m:r>
+          </m:e>
+          <m:sub>
+            <m:r>
+              <w:rPr>
+                <w:rFonts w:ascii="Cambria Math" w:hAnsi="Cambria Math"/>
+                <w:sz w:val="13"/>
+              </w:rPr>
+              <m:t>N</m:t>
+            </m:r>
+          </m:sub>
+        </m:sSub>
+        <m:d>
+          <m:dPr>
+            <m:ctrlPr>
+              <w:rPr>
+                <w:rFonts w:ascii="Cambria Math" w:hAnsi="Cambria Math"/>
+                <w:i/>
+                <w:sz w:val="13"/>
+              </w:rPr>
+            </m:ctrlPr>
+          </m:dPr>
+          <m:e>
+            <m:sSub>
+              <m:sSubPr>
+                <m:ctrlPr>
+                  <w:rPr>
+                    <w:rFonts w:ascii="Cambria Math" w:hAnsi="Cambria Math"/>
+                    <w:sz w:val="13"/>
+                  </w:rPr>
+                </m:ctrlPr>
+              </m:sSubPr>
+              <m:e>
+                <m:r>
+                  <w:rPr>
+                    <w:rFonts w:ascii="Cambria Math" w:hAnsi="Cambria Math"/>
+                    <w:sz w:val="13"/>
+                  </w:rPr>
+                  <m:t>ϕ</m:t>
+                </m:r>
+              </m:e>
+              <m:sub>
+                <m:r>
+                  <w:rPr>
+                    <w:rFonts w:ascii="Cambria Math" w:hAnsi="Cambria Math"/>
+                    <w:sz w:val="13"/>
+                  </w:rPr>
+                  <m:t>X</m:t>
+                </m:r>
+              </m:sub>
+            </m:sSub>
+            <m:d>
+              <m:dPr>
+                <m:ctrlPr>
+                  <w:rPr>
+                    <w:rFonts w:ascii="Cambria Math" w:hAnsi="Cambria Math"/>
+                    <w:sz w:val="13"/>
+                  </w:rPr>
+                </m:ctrlPr>
+              </m:dPr>
+              <m:e>
+                <m:r>
+                  <m:rPr>
+                    <m:sty m:val="p"/>
+                  </m:rPr>
+                  <w:rPr>
+                    <w:rFonts w:ascii="Cambria Math" w:hAnsi="Cambria Math"/>
+                    <w:sz w:val="13"/>
+                  </w:rPr>
+                  <m:t>s</m:t>
+                </m:r>
+              </m:e>
+            </m:d>
+          </m:e>
+        </m:d>
+      </m:oMath>
+      <w:r>
+        <w:rPr>
+          <w:rFonts w:hint="eastAsia"/>
+          <w:sz w:val="13"/>
+        </w:rPr>
+        <w:t>.</w:t>
+      </w:r>
+      <w:r>
+        <w:rPr>
+          <w:sz w:val="13"/>
+        </w:rPr>
+        <w:t xml:space="preserve"> </w:t>
+      </w:r>
+    </w:p>
+    <w:p>
+      <w:pPr>
+        <w:jc w:val="left"/>
+        <w:rPr>
+          <w:rFonts w:hint="eastAsia"/>
+          <w:sz w:val="13"/>
+        </w:rPr>
+      </w:pPr>
+      <w:r>
+        <w:rPr>
+          <w:rFonts w:hint="eastAsia"/>
+          <w:b/>
+          <w:sz w:val="13"/>
+        </w:rPr>
+        <w:t>收敛性</w:t>
+      </w:r>
+      <w:r>
+        <w:rPr>
+          <w:rFonts w:hint="eastAsia"/>
+          <w:sz w:val="13"/>
+        </w:rPr>
+        <w:t>:</w:t>
+      </w:r>
+      <w:r>
+        <w:rPr>
+          <w:sz w:val="13"/>
+        </w:rPr>
+        <w:t xml:space="preserve"> </w:t>
+      </w:r>
+      <m:oMath>
+        <m:d>
+          <m:dPr>
+            <m:begChr m:val="{"/>
+            <m:endChr m:val="}"/>
+            <m:ctrlPr>
+              <w:rPr>
+                <w:rFonts w:ascii="Cambria Math" w:hAnsi="Cambria Math"/>
+                <w:sz w:val="13"/>
+              </w:rPr>
+            </m:ctrlPr>
+          </m:dPr>
+          <m:e>
+            <m:sSub>
+              <m:sSubPr>
+                <m:ctrlPr>
+                  <w:rPr>
+                    <w:rFonts w:ascii="Cambria Math" w:hAnsi="Cambria Math"/>
+                    <w:i/>
+                    <w:sz w:val="13"/>
+                  </w:rPr>
+                </m:ctrlPr>
+              </m:sSubPr>
+              <m:e>
+                <m:r>
+                  <w:rPr>
+                    <w:rFonts w:ascii="Cambria Math" w:hAnsi="Cambria Math"/>
+                    <w:sz w:val="13"/>
+                  </w:rPr>
+                  <m:t>X</m:t>
+                </m:r>
+              </m:e>
+              <m:sub>
+                <m:r>
+                  <w:rPr>
+                    <w:rFonts w:ascii="Cambria Math" w:hAnsi="Cambria Math"/>
+                    <w:sz w:val="13"/>
+                  </w:rPr>
+                  <m:t>n</m:t>
+                </m:r>
+              </m:sub>
+            </m:sSub>
+            <m:r>
+              <w:rPr>
+                <w:rFonts w:ascii="Cambria Math" w:hAnsi="Cambria Math"/>
+                <w:sz w:val="13"/>
+              </w:rPr>
+              <m:t>, n≥1</m:t>
+            </m:r>
+          </m:e>
+        </m:d>
+      </m:oMath>
+      <w:r>
+        <w:rPr>
+          <w:sz w:val="13"/>
+        </w:rPr>
+        <w:t xml:space="preserve"> </w:t>
+      </w:r>
+      <w:r>
+        <w:rPr>
+          <w:rFonts w:hint="eastAsia"/>
+          <w:b/>
+          <w:sz w:val="13"/>
+        </w:rPr>
+        <w:t>依概率收敛</w:t>
+      </w:r>
+      <w:r>
+        <w:rPr>
+          <w:rFonts w:hint="eastAsia"/>
+          <w:sz w:val="13"/>
+        </w:rPr>
+        <w:t xml:space="preserve">于 </w:t>
+      </w:r>
+      <m:oMath>
+        <m:r>
+          <m:rPr>
+            <m:sty m:val="p"/>
+          </m:rPr>
+          <w:rPr>
+            <w:rFonts w:ascii="Cambria Math" w:hAnsi="Cambria Math"/>
+            <w:sz w:val="13"/>
+          </w:rPr>
+          <m:t>X</m:t>
+        </m:r>
+      </m:oMath>
+      <w:r>
+        <w:rPr>
+          <w:rFonts w:hint="eastAsia"/>
+          <w:sz w:val="13"/>
+        </w:rPr>
+        <w:t>,</w:t>
+      </w:r>
+      <w:r>
+        <w:rPr>
+          <w:sz w:val="13"/>
+        </w:rPr>
+        <w:t xml:space="preserve"> </w:t>
+      </w:r>
+      <m:oMath>
+        <m:func>
+          <m:funcPr>
+            <m:ctrlPr>
+              <w:rPr>
+                <w:rFonts w:ascii="Cambria Math" w:hAnsi="Cambria Math"/>
+                <w:sz w:val="13"/>
+              </w:rPr>
+            </m:ctrlPr>
+          </m:funcPr>
+          <m:fName>
+            <m:limLow>
+              <m:limLowPr>
+                <m:ctrlPr>
+                  <w:rPr>
+                    <w:rFonts w:ascii="Cambria Math" w:hAnsi="Cambria Math"/>
+                    <w:sz w:val="13"/>
+                  </w:rPr>
+                </m:ctrlPr>
+              </m:limLowPr>
+              <m:e>
+                <m:r>
+                  <m:rPr>
+                    <m:sty m:val="p"/>
+                  </m:rPr>
+                  <w:rPr>
+                    <w:rFonts w:ascii="Cambria Math" w:hAnsi="Cambria Math"/>
+                    <w:sz w:val="13"/>
+                  </w:rPr>
+                  <m:t>lim</m:t>
+                </m:r>
+              </m:e>
+              <m:lim>
+                <m:r>
+                  <w:rPr>
+                    <w:rFonts w:ascii="Cambria Math" w:hAnsi="Cambria Math"/>
+                    <w:sz w:val="13"/>
+                  </w:rPr>
+                  <m:t>n→∞</m:t>
+                </m:r>
+              </m:lim>
+            </m:limLow>
+          </m:fName>
+          <m:e>
+            <m:r>
+              <w:rPr>
+                <w:rFonts w:ascii="Cambria Math" w:hAnsi="Cambria Math"/>
+                <w:sz w:val="13"/>
+              </w:rPr>
+              <m:t>P</m:t>
+            </m:r>
+            <m:d>
+              <m:dPr>
+                <m:ctrlPr>
+                  <w:rPr>
+                    <w:rFonts w:ascii="Cambria Math" w:hAnsi="Cambria Math"/>
+                    <w:i/>
+                    <w:sz w:val="13"/>
+                  </w:rPr>
+                </m:ctrlPr>
+              </m:dPr>
+              <m:e>
+                <m:d>
+                  <m:dPr>
+                    <m:begChr m:val="|"/>
+                    <m:endChr m:val="|"/>
+                    <m:ctrlPr>
+                      <w:rPr>
+                        <w:rFonts w:ascii="Cambria Math" w:hAnsi="Cambria Math"/>
+                        <w:i/>
+                        <w:sz w:val="13"/>
+                      </w:rPr>
+                    </m:ctrlPr>
+                  </m:dPr>
+                  <m:e>
+                    <m:sSub>
+                      <m:sSubPr>
+                        <m:ctrlPr>
+                          <w:rPr>
+                            <w:rFonts w:ascii="Cambria Math" w:hAnsi="Cambria Math"/>
+                            <w:i/>
+                            <w:sz w:val="13"/>
+                          </w:rPr>
+                        </m:ctrlPr>
+                      </m:sSubPr>
+                      <m:e>
+                        <m:r>
+                          <w:rPr>
+                            <w:rFonts w:ascii="Cambria Math" w:hAnsi="Cambria Math"/>
+                            <w:sz w:val="13"/>
+                          </w:rPr>
+                          <m:t>X</m:t>
+                        </m:r>
+                      </m:e>
+                      <m:sub>
+                        <m:r>
+                          <w:rPr>
+                            <w:rFonts w:ascii="Cambria Math" w:hAnsi="Cambria Math"/>
+                            <w:sz w:val="13"/>
+                          </w:rPr>
+                          <m:t>n</m:t>
+                        </m:r>
+                      </m:sub>
+                    </m:sSub>
+                    <m:r>
+                      <w:rPr>
+                        <w:rFonts w:ascii="Cambria Math" w:hAnsi="Cambria Math"/>
+                        <w:sz w:val="13"/>
+                      </w:rPr>
+                      <m:t>-X</m:t>
+                    </m:r>
+                  </m:e>
+                </m:d>
+                <m:r>
+                  <w:rPr>
+                    <w:rFonts w:ascii="Cambria Math" w:hAnsi="Cambria Math"/>
+                    <w:sz w:val="13"/>
+                  </w:rPr>
+                  <m:t>≥ε</m:t>
+                </m:r>
+              </m:e>
+            </m:d>
+          </m:e>
+        </m:func>
+        <m:r>
+          <w:rPr>
+            <w:rFonts w:ascii="Cambria Math" w:hAnsi="Cambria Math"/>
+            <w:sz w:val="13"/>
+          </w:rPr>
+          <m:t>=0</m:t>
+        </m:r>
+      </m:oMath>
+      <w:r>
+        <w:rPr>
+          <w:rFonts w:hint="eastAsia"/>
+          <w:sz w:val="13"/>
+        </w:rPr>
+        <w:t xml:space="preserve"> </w:t>
+      </w:r>
+      <w:r>
+        <w:rPr>
+          <w:sz w:val="13"/>
+        </w:rPr>
+        <w:t>;</w:t>
+      </w:r>
+      <w:r>
+        <w:rPr>
+          <w:sz w:val="13"/>
+        </w:rPr>
+        <w:t xml:space="preserve"> </w:t>
+      </w:r>
+      <w:r>
+        <w:rPr>
+          <w:rFonts w:hint="eastAsia"/>
+          <w:b/>
+          <w:sz w:val="13"/>
+        </w:rPr>
+        <w:t>几乎必然收敛</w:t>
+      </w:r>
+      <w:r>
+        <w:rPr>
+          <w:rFonts w:hint="eastAsia"/>
+          <w:sz w:val="13"/>
+        </w:rPr>
+        <w:t>:</w:t>
+      </w:r>
+      <w:r>
+        <w:rPr>
+          <w:sz w:val="13"/>
+        </w:rPr>
+        <w:t xml:space="preserve"> </w:t>
+      </w:r>
+      <m:oMath>
+        <m:r>
+          <m:rPr>
+            <m:sty m:val="p"/>
+          </m:rPr>
+          <w:rPr>
+            <w:rFonts w:ascii="Cambria Math" w:hAnsi="Cambria Math"/>
+            <w:sz w:val="13"/>
+          </w:rPr>
+          <m:t>P</m:t>
+        </m:r>
+        <m:d>
+          <m:dPr>
+            <m:ctrlPr>
+              <w:rPr>
+                <w:rFonts w:ascii="Cambria Math" w:hAnsi="Cambria Math"/>
+                <w:sz w:val="13"/>
+              </w:rPr>
+            </m:ctrlPr>
+          </m:dPr>
+          <m:e>
+            <m:func>
+              <m:funcPr>
+                <m:ctrlPr>
+                  <w:rPr>
+                    <w:rFonts w:ascii="Cambria Math" w:hAnsi="Cambria Math"/>
+                    <w:sz w:val="13"/>
+                  </w:rPr>
+                </m:ctrlPr>
+              </m:funcPr>
+              <m:fName>
+                <m:limLow>
+                  <m:limLowPr>
+                    <m:ctrlPr>
+                      <w:rPr>
+                        <w:rFonts w:ascii="Cambria Math" w:hAnsi="Cambria Math"/>
+                        <w:sz w:val="13"/>
+                      </w:rPr>
+                    </m:ctrlPr>
+                  </m:limLowPr>
+                  <m:e>
+                    <m:r>
+                      <m:rPr>
+                        <m:sty m:val="p"/>
+                      </m:rPr>
+                      <w:rPr>
+                        <w:rFonts w:ascii="Cambria Math" w:hAnsi="Cambria Math"/>
+                        <w:sz w:val="13"/>
+                      </w:rPr>
+                      <m:t>lim</m:t>
+                    </m:r>
+                  </m:e>
+                  <m:lim>
+                    <m:r>
+                      <w:rPr>
+                        <w:rFonts w:ascii="Cambria Math" w:hAnsi="Cambria Math"/>
+                        <w:sz w:val="13"/>
+                      </w:rPr>
+                      <m:t>n→∞</m:t>
+                    </m:r>
+                  </m:lim>
+                </m:limLow>
+              </m:fName>
+              <m:e>
+                <m:d>
+                  <m:dPr>
+                    <m:ctrlPr>
+                      <w:rPr>
+                        <w:rFonts w:ascii="Cambria Math" w:hAnsi="Cambria Math"/>
+                        <w:i/>
+                        <w:sz w:val="13"/>
+                      </w:rPr>
+                    </m:ctrlPr>
+                  </m:dPr>
+                  <m:e>
+                    <m:sSub>
+                      <m:sSubPr>
+                        <m:ctrlPr>
+                          <w:rPr>
+                            <w:rFonts w:ascii="Cambria Math" w:hAnsi="Cambria Math"/>
+                            <w:i/>
+                            <w:sz w:val="13"/>
+                          </w:rPr>
+                        </m:ctrlPr>
+                      </m:sSubPr>
+                      <m:e>
+                        <m:r>
+                          <w:rPr>
+                            <w:rFonts w:ascii="Cambria Math" w:hAnsi="Cambria Math"/>
+                            <w:sz w:val="13"/>
+                          </w:rPr>
+                          <m:t>X</m:t>
+                        </m:r>
+                      </m:e>
+                      <m:sub>
+                        <m:r>
+                          <w:rPr>
+                            <w:rFonts w:ascii="Cambria Math" w:hAnsi="Cambria Math"/>
+                            <w:sz w:val="13"/>
+                          </w:rPr>
+                          <m:t>n</m:t>
+                        </m:r>
+                      </m:sub>
+                    </m:sSub>
+                    <m:r>
+                      <w:rPr>
+                        <w:rFonts w:ascii="Cambria Math" w:hAnsi="Cambria Math"/>
+                        <w:sz w:val="13"/>
+                      </w:rPr>
+                      <m:t>-X</m:t>
+                    </m:r>
+                  </m:e>
+                </m:d>
+              </m:e>
+            </m:func>
+            <m:r>
+              <w:rPr>
+                <w:rFonts w:ascii="Cambria Math" w:hAnsi="Cambria Math"/>
+                <w:sz w:val="13"/>
+              </w:rPr>
+              <m:t>=0</m:t>
+            </m:r>
+          </m:e>
+        </m:d>
+        <m:r>
+          <w:rPr>
+            <w:rFonts w:ascii="Cambria Math" w:hAnsi="Cambria Math"/>
+            <w:sz w:val="13"/>
+          </w:rPr>
+          <m:t>=1</m:t>
+        </m:r>
+      </m:oMath>
+      <w:r>
+        <w:rPr>
+          <w:rFonts w:hint="eastAsia"/>
+          <w:sz w:val="13"/>
+        </w:rPr>
+        <w:t xml:space="preserve"> </w:t>
+      </w:r>
+      <w:r>
+        <w:rPr>
+          <w:sz w:val="13"/>
+        </w:rPr>
+        <w:t xml:space="preserve">; </w:t>
+      </w:r>
+      <w:r>
+        <w:rPr>
+          <w:rFonts w:hint="eastAsia"/>
+          <w:b/>
+          <w:sz w:val="13"/>
+        </w:rPr>
+        <w:t>均方收敛</w:t>
+      </w:r>
+      <w:r>
+        <w:rPr>
+          <w:rFonts w:hint="eastAsia"/>
+          <w:sz w:val="13"/>
+        </w:rPr>
+        <w:t>:</w:t>
+      </w:r>
+      <w:r>
+        <w:rPr>
+          <w:sz w:val="13"/>
+        </w:rPr>
+        <w:t xml:space="preserve"> </w:t>
+      </w:r>
+      <m:oMath>
+        <m:func>
+          <m:funcPr>
+            <m:ctrlPr>
+              <w:rPr>
+                <w:rFonts w:ascii="Cambria Math" w:hAnsi="Cambria Math"/>
+                <w:sz w:val="13"/>
+              </w:rPr>
+            </m:ctrlPr>
+          </m:funcPr>
+          <m:fName>
+            <m:limLow>
+              <m:limLowPr>
+                <m:ctrlPr>
+                  <w:rPr>
+                    <w:rFonts w:ascii="Cambria Math" w:hAnsi="Cambria Math"/>
+                    <w:sz w:val="13"/>
+                  </w:rPr>
+                </m:ctrlPr>
+              </m:limLowPr>
+              <m:e>
+                <m:r>
+                  <m:rPr>
+                    <m:sty m:val="p"/>
+                  </m:rPr>
+                  <w:rPr>
+                    <w:rFonts w:ascii="Cambria Math" w:hAnsi="Cambria Math"/>
+                    <w:sz w:val="13"/>
+                  </w:rPr>
+                  <m:t>lim</m:t>
+                </m:r>
+              </m:e>
+              <m:lim>
+                <m:r>
+                  <w:rPr>
+                    <w:rFonts w:ascii="Cambria Math" w:hAnsi="Cambria Math"/>
+                    <w:sz w:val="13"/>
+                  </w:rPr>
+                  <m:t>n→∞</m:t>
+                </m:r>
+              </m:lim>
+            </m:limLow>
+          </m:fName>
+          <m:e>
+            <m:r>
+              <w:rPr>
+                <w:rFonts w:ascii="Cambria Math" w:hAnsi="Cambria Math"/>
+                <w:sz w:val="13"/>
+              </w:rPr>
+              <m:t>E</m:t>
+            </m:r>
+            <m:sSup>
+              <m:sSupPr>
+                <m:ctrlPr>
+                  <w:rPr>
+                    <w:rFonts w:ascii="Cambria Math" w:hAnsi="Cambria Math"/>
+                    <w:i/>
+                    <w:sz w:val="13"/>
+                  </w:rPr>
+                </m:ctrlPr>
+              </m:sSupPr>
+              <m:e>
+                <m:d>
+                  <m:dPr>
+                    <m:ctrlPr>
+                      <w:rPr>
+                        <w:rFonts w:ascii="Cambria Math" w:hAnsi="Cambria Math"/>
+                        <w:i/>
+                        <w:sz w:val="13"/>
+                      </w:rPr>
+                    </m:ctrlPr>
+                  </m:dPr>
+                  <m:e>
+                    <m:sSub>
+                      <m:sSubPr>
+                        <m:ctrlPr>
+                          <w:rPr>
+                            <w:rFonts w:ascii="Cambria Math" w:hAnsi="Cambria Math"/>
+                            <w:i/>
+                            <w:sz w:val="13"/>
+                          </w:rPr>
+                        </m:ctrlPr>
+                      </m:sSubPr>
+                      <m:e>
+                        <m:r>
+                          <w:rPr>
+                            <w:rFonts w:ascii="Cambria Math" w:hAnsi="Cambria Math"/>
+                            <w:sz w:val="13"/>
+                          </w:rPr>
+                          <m:t>X</m:t>
+                        </m:r>
+                      </m:e>
+                      <m:sub>
+                        <m:r>
+                          <w:rPr>
+                            <w:rFonts w:ascii="Cambria Math" w:hAnsi="Cambria Math"/>
+                            <w:sz w:val="13"/>
+                          </w:rPr>
+                          <m:t>n</m:t>
+                        </m:r>
+                      </m:sub>
+                    </m:sSub>
+                    <m:r>
+                      <w:rPr>
+                        <w:rFonts w:ascii="Cambria Math" w:hAnsi="Cambria Math"/>
+                        <w:sz w:val="13"/>
+                      </w:rPr>
+                      <m:t>-X</m:t>
+                    </m:r>
+                  </m:e>
+                </m:d>
+              </m:e>
+              <m:sup>
+                <m:r>
+                  <w:rPr>
+                    <w:rFonts w:ascii="Cambria Math" w:hAnsi="Cambria Math"/>
+                    <w:sz w:val="13"/>
+                  </w:rPr>
+                  <m:t>2</m:t>
+                </m:r>
+              </m:sup>
+            </m:sSup>
+          </m:e>
+        </m:func>
+        <m:r>
+          <w:rPr>
+            <w:rFonts w:ascii="Cambria Math" w:hAnsi="Cambria Math"/>
+            <w:sz w:val="13"/>
+          </w:rPr>
+          <m:t>=0</m:t>
+        </m:r>
+      </m:oMath>
+      <w:r>
+        <w:rPr>
+          <w:rFonts w:hint="eastAsia"/>
+          <w:sz w:val="13"/>
+        </w:rPr>
+        <w:t xml:space="preserve"> </w:t>
+      </w:r>
+      <w:r>
+        <w:rPr>
+          <w:sz w:val="13"/>
+        </w:rPr>
+        <w:t>.</w:t>
+      </w:r>
+      <w:r>
+        <w:rPr>
+          <w:sz w:val="13"/>
+        </w:rPr>
+        <w:t xml:space="preserve"> </w:t>
+      </w:r>
+      <w:r>
+        <w:rPr>
+          <w:rFonts w:hint="eastAsia"/>
+          <w:sz w:val="13"/>
+        </w:rPr>
+        <w:t>均方收敛和几乎必然收敛都蕴含依概率收敛,</w:t>
+      </w:r>
+      <w:r>
+        <w:rPr>
+          <w:sz w:val="13"/>
+        </w:rPr>
+        <w:t xml:space="preserve"> </w:t>
+      </w:r>
+      <w:r>
+        <w:rPr>
+          <w:rFonts w:hint="eastAsia"/>
+          <w:sz w:val="13"/>
+        </w:rPr>
+        <w:t>反之不成立</w:t>
+      </w:r>
+      <w:r>
+        <w:rPr>
+          <w:sz w:val="13"/>
+        </w:rPr>
+        <w:t xml:space="preserve">; </w:t>
+      </w:r>
+      <w:r>
+        <w:rPr>
+          <w:rFonts w:hint="eastAsia"/>
+          <w:sz w:val="13"/>
+        </w:rPr>
+        <w:t>均方收敛和几乎必然收敛互不包含.</w:t>
+      </w:r>
+    </w:p>
+    <w:p>
+      <w:pPr>
+        <w:jc w:val="left"/>
+        <w:rPr>
+          <w:sz w:val="13"/>
+        </w:rPr>
+      </w:pPr>
+      <w:r>
+        <w:rPr>
+          <w:rFonts w:hint="eastAsia"/>
+          <w:b/>
+          <w:sz w:val="13"/>
+        </w:rPr>
+        <w:t>强度</w:t>
+      </w:r>
+      <m:oMath>
+        <m:r>
+          <m:rPr>
+            <m:sty m:val="b"/>
+          </m:rPr>
+          <w:rPr>
+            <w:rFonts w:ascii="Cambria Math" w:hAnsi="Cambria Math"/>
+            <w:sz w:val="13"/>
+          </w:rPr>
+          <m:t>λ</m:t>
+        </m:r>
+      </m:oMath>
+      <w:r>
+        <w:rPr>
+          <w:rFonts w:hint="eastAsia"/>
+          <w:b/>
+          <w:sz w:val="13"/>
+        </w:rPr>
+        <w:t>泊松过程</w:t>
+      </w:r>
+      <w:r>
+        <w:rPr>
+          <w:rFonts w:hint="eastAsia"/>
+          <w:b/>
+          <w:sz w:val="13"/>
+        </w:rPr>
+        <w:t xml:space="preserve"> </w:t>
+      </w:r>
+      <m:oMath>
+        <m:r>
+          <m:rPr>
+            <m:sty m:val="b"/>
+          </m:rPr>
+          <w:rPr>
+            <w:rFonts w:ascii="Cambria Math" w:hAnsi="Cambria Math"/>
+            <w:sz w:val="13"/>
+          </w:rPr>
+          <m:t>{</m:t>
+        </m:r>
+        <m:r>
+          <m:rPr>
+            <m:sty m:val="p"/>
+          </m:rPr>
+          <w:rPr>
+            <w:rFonts w:ascii="Cambria Math" w:hAnsi="Cambria Math"/>
+            <w:sz w:val="13"/>
+          </w:rPr>
+          <m:t>N</m:t>
+        </m:r>
+        <m:d>
+          <m:dPr>
+            <m:ctrlPr>
+              <w:rPr>
+                <w:rFonts w:ascii="Cambria Math" w:hAnsi="Cambria Math"/>
                 <w:sz w:val="13"/>
               </w:rPr>
             </m:ctrlPr>
@@ -854,6 +6853,742 @@
                 <w:rFonts w:ascii="Cambria Math" w:hAnsi="Cambria Math"/>
                 <w:sz w:val="13"/>
               </w:rPr>
+              <m:t>t</m:t>
+            </m:r>
+          </m:e>
+        </m:d>
+        <m:r>
+          <m:rPr>
+            <m:sty m:val="p"/>
+          </m:rPr>
+          <w:rPr>
+            <w:rFonts w:ascii="Cambria Math" w:hAnsi="Cambria Math"/>
+            <w:sz w:val="13"/>
+          </w:rPr>
+          <m:t>,t≥0}</m:t>
+        </m:r>
+      </m:oMath>
+      <w:r>
+        <w:rPr>
+          <w:b/>
+          <w:sz w:val="13"/>
+        </w:rPr>
+        <w:t xml:space="preserve"> </w:t>
+      </w:r>
+      <w:r>
+        <w:rPr>
+          <w:rFonts w:hint="eastAsia"/>
+          <w:sz w:val="13"/>
+        </w:rPr>
+        <w:t>:</w:t>
+      </w:r>
+      <w:r>
+        <w:rPr>
+          <w:b/>
+          <w:sz w:val="13"/>
+        </w:rPr>
+        <w:t>(1)</w:t>
+      </w:r>
+      <w:r>
+        <w:rPr>
+          <w:sz w:val="13"/>
+        </w:rPr>
+        <w:t>.</w:t>
+      </w:r>
+      <w:r>
+        <w:rPr>
+          <w:sz w:val="13"/>
+        </w:rPr>
+        <w:t xml:space="preserve"> </w:t>
+      </w:r>
+      <m:oMath>
+        <m:r>
+          <m:rPr>
+            <m:sty m:val="p"/>
+          </m:rPr>
+          <w:rPr>
+            <w:rFonts w:ascii="Cambria Math" w:hAnsi="Cambria Math"/>
+            <w:sz w:val="13"/>
+          </w:rPr>
+          <m:t>N(0)=0</m:t>
+        </m:r>
+      </m:oMath>
+      <w:r>
+        <w:rPr>
+          <w:sz w:val="13"/>
+        </w:rPr>
+        <w:t xml:space="preserve"> </w:t>
+      </w:r>
+      <w:r>
+        <w:rPr>
+          <w:sz w:val="13"/>
+        </w:rPr>
+        <w:t>;</w:t>
+      </w:r>
+      <w:r>
+        <w:rPr>
+          <w:b/>
+          <w:sz w:val="13"/>
+        </w:rPr>
+        <w:t>(2)</w:t>
+      </w:r>
+      <w:r>
+        <w:rPr>
+          <w:sz w:val="13"/>
+        </w:rPr>
+        <w:t>.</w:t>
+      </w:r>
+      <m:oMath>
+        <m:r>
+          <m:rPr>
+            <m:sty m:val="p"/>
+          </m:rPr>
+          <w:rPr>
+            <w:rFonts w:ascii="Cambria Math" w:hAnsi="Cambria Math"/>
+            <w:sz w:val="13"/>
+          </w:rPr>
+          <m:t>N(t)</m:t>
+        </m:r>
+      </m:oMath>
+      <w:r>
+        <w:rPr>
+          <w:rFonts w:hint="eastAsia"/>
+          <w:sz w:val="13"/>
+        </w:rPr>
+        <w:t>独立增量过程</w:t>
+      </w:r>
+      <w:r>
+        <w:rPr>
+          <w:sz w:val="13"/>
+        </w:rPr>
+        <w:t>;</w:t>
+      </w:r>
+      <w:r>
+        <w:rPr>
+          <w:b/>
+          <w:sz w:val="13"/>
+        </w:rPr>
+        <w:t>(3)</w:t>
+      </w:r>
+      <w:r>
+        <w:rPr>
+          <w:sz w:val="13"/>
+        </w:rPr>
+        <w:t>.</w:t>
+      </w:r>
+      <w:r>
+        <w:rPr>
+          <w:rFonts w:hint="eastAsia"/>
+          <w:sz w:val="13"/>
+        </w:rPr>
+        <w:t>对</w:t>
+      </w:r>
+      <m:oMath>
+        <m:r>
+          <m:rPr>
+            <m:sty m:val="p"/>
+          </m:rPr>
+          <w:rPr>
+            <w:rFonts w:ascii="Cambria Math" w:hAnsi="Cambria Math"/>
+            <w:sz w:val="13"/>
+          </w:rPr>
+          <m:t>t&gt;0,s≥0</m:t>
+        </m:r>
+      </m:oMath>
+      <w:r>
+        <w:rPr>
+          <w:rFonts w:hint="eastAsia"/>
+          <w:sz w:val="13"/>
+        </w:rPr>
+        <w:t>,增量</w:t>
+      </w:r>
+      <m:oMath>
+        <m:r>
+          <m:rPr>
+            <m:sty m:val="p"/>
+          </m:rPr>
+          <w:rPr>
+            <w:rFonts w:ascii="Cambria Math" w:hAnsi="Cambria Math" w:hint="eastAsia"/>
+            <w:sz w:val="13"/>
+          </w:rPr>
+          <m:t>N</m:t>
+        </m:r>
+        <m:r>
+          <m:rPr>
+            <m:sty m:val="p"/>
+          </m:rPr>
+          <w:rPr>
+            <w:rFonts w:ascii="Cambria Math" w:hAnsi="Cambria Math"/>
+            <w:sz w:val="13"/>
+          </w:rPr>
+          <m:t>(s+t)-N(s)∼</m:t>
+        </m:r>
+        <w:bookmarkStart w:id="3" w:name="_GoBack"/>
+        <w:bookmarkEnd w:id="3"/>
+        <m:r>
+          <m:rPr>
+            <m:sty m:val="p"/>
+          </m:rPr>
+          <w:rPr>
+            <w:rFonts w:ascii="Cambria Math" w:hAnsi="Cambria Math" w:hint="eastAsia"/>
+            <w:sz w:val="13"/>
+          </w:rPr>
+          <m:t>P</m:t>
+        </m:r>
+        <m:r>
+          <m:rPr>
+            <m:sty m:val="p"/>
+          </m:rPr>
+          <w:rPr>
+            <w:rFonts w:ascii="Cambria Math" w:hAnsi="Cambria Math"/>
+            <w:sz w:val="13"/>
+          </w:rPr>
+          <m:t>oi(λt)</m:t>
+        </m:r>
+      </m:oMath>
+    </w:p>
+    <w:p>
+      <w:pPr>
+        <w:jc w:val="left"/>
+        <w:rPr>
+          <w:sz w:val="13"/>
+        </w:rPr>
+      </w:pPr>
+      <w:r>
+        <w:rPr>
+          <w:rFonts w:hint="eastAsia"/>
+          <w:b/>
+          <w:sz w:val="13"/>
+        </w:rPr>
+        <w:t>另一定义</w:t>
+      </w:r>
+      <w:r>
+        <w:rPr>
+          <w:b/>
+          <w:sz w:val="13"/>
+        </w:rPr>
+        <w:t>(1)</w:t>
+      </w:r>
+      <w:r>
+        <w:rPr>
+          <w:sz w:val="13"/>
+        </w:rPr>
+        <w:t>.</w:t>
+      </w:r>
+      <w:r>
+        <w:rPr>
+          <w:sz w:val="13"/>
+        </w:rPr>
+        <w:t xml:space="preserve"> </w:t>
+      </w:r>
+      <m:oMath>
+        <m:sSub>
+          <m:sSubPr>
+            <m:ctrlPr>
+              <w:rPr>
+                <w:rFonts w:ascii="Cambria Math" w:hAnsi="Cambria Math"/>
+                <w:sz w:val="13"/>
+              </w:rPr>
+            </m:ctrlPr>
+          </m:sSubPr>
+          <m:e>
+            <m:r>
+              <w:rPr>
+                <w:rFonts w:ascii="Cambria Math" w:hAnsi="Cambria Math"/>
+                <w:sz w:val="13"/>
+              </w:rPr>
+              <m:t>t</m:t>
+            </m:r>
+          </m:e>
+          <m:sub>
+            <m:r>
+              <w:rPr>
+                <w:rFonts w:ascii="Cambria Math" w:hAnsi="Cambria Math"/>
+                <w:sz w:val="13"/>
+              </w:rPr>
+              <m:t>0</m:t>
+            </m:r>
+          </m:sub>
+        </m:sSub>
+        <m:r>
+          <w:rPr>
+            <w:rFonts w:ascii="Cambria Math" w:hAnsi="Cambria Math"/>
+            <w:sz w:val="13"/>
+          </w:rPr>
+          <m:t>=0&lt;</m:t>
+        </m:r>
+        <m:sSub>
+          <m:sSubPr>
+            <m:ctrlPr>
+              <w:rPr>
+                <w:rFonts w:ascii="Cambria Math" w:hAnsi="Cambria Math"/>
+                <w:sz w:val="13"/>
+              </w:rPr>
+            </m:ctrlPr>
+          </m:sSubPr>
+          <m:e>
+            <m:r>
+              <w:rPr>
+                <w:rFonts w:ascii="Cambria Math" w:hAnsi="Cambria Math"/>
+                <w:sz w:val="13"/>
+              </w:rPr>
+              <m:t>t</m:t>
+            </m:r>
+          </m:e>
+          <m:sub>
+            <m:r>
+              <w:rPr>
+                <w:rFonts w:ascii="Cambria Math" w:hAnsi="Cambria Math"/>
+                <w:sz w:val="13"/>
+              </w:rPr>
+              <m:t>1</m:t>
+            </m:r>
+          </m:sub>
+        </m:sSub>
+        <m:r>
+          <w:rPr>
+            <w:rFonts w:ascii="Cambria Math" w:hAnsi="Cambria Math"/>
+            <w:sz w:val="13"/>
+          </w:rPr>
+          <m:t>&lt;…&lt;</m:t>
+        </m:r>
+        <m:sSub>
+          <m:sSubPr>
+            <m:ctrlPr>
+              <w:rPr>
+                <w:rFonts w:ascii="Cambria Math" w:hAnsi="Cambria Math"/>
+                <w:sz w:val="13"/>
+              </w:rPr>
+            </m:ctrlPr>
+          </m:sSubPr>
+          <m:e>
+            <m:r>
+              <w:rPr>
+                <w:rFonts w:ascii="Cambria Math" w:hAnsi="Cambria Math"/>
+                <w:sz w:val="13"/>
+              </w:rPr>
+              <m:t>t</m:t>
+            </m:r>
+          </m:e>
+          <m:sub>
+            <m:r>
+              <w:rPr>
+                <w:rFonts w:ascii="Cambria Math" w:hAnsi="Cambria Math"/>
+                <w:sz w:val="13"/>
+              </w:rPr>
+              <m:t>n</m:t>
+            </m:r>
+          </m:sub>
+        </m:sSub>
+      </m:oMath>
+      <w:r>
+        <w:rPr>
+          <w:sz w:val="13"/>
+        </w:rPr>
+        <w:t xml:space="preserve"> </w:t>
+      </w:r>
+      <w:r>
+        <w:rPr>
+          <w:sz w:val="13"/>
+        </w:rPr>
+        <w:t xml:space="preserve">, </w:t>
+      </w:r>
+      <w:r>
+        <w:rPr>
+          <w:rFonts w:hint="eastAsia"/>
+          <w:sz w:val="13"/>
+        </w:rPr>
+        <w:t>增量</w:t>
+      </w:r>
+      <m:oMath>
+        <m:r>
+          <m:rPr>
+            <m:sty m:val="p"/>
+          </m:rPr>
+          <w:rPr>
+            <w:rFonts w:ascii="Cambria Math" w:hAnsi="Cambria Math"/>
+            <w:sz w:val="13"/>
+          </w:rPr>
+          <m:t>N</m:t>
+        </m:r>
+        <m:d>
+          <m:dPr>
+            <m:ctrlPr>
+              <w:rPr>
+                <w:rFonts w:ascii="Cambria Math" w:hAnsi="Cambria Math"/>
+                <w:sz w:val="13"/>
+              </w:rPr>
+            </m:ctrlPr>
+          </m:dPr>
+          <m:e>
+            <m:sSub>
+              <m:sSubPr>
+                <m:ctrlPr>
+                  <w:rPr>
+                    <w:rFonts w:ascii="Cambria Math" w:hAnsi="Cambria Math"/>
+                    <w:sz w:val="13"/>
+                  </w:rPr>
+                </m:ctrlPr>
+              </m:sSubPr>
+              <m:e>
+                <m:r>
+                  <w:rPr>
+                    <w:rFonts w:ascii="Cambria Math" w:hAnsi="Cambria Math"/>
+                    <w:sz w:val="13"/>
+                  </w:rPr>
+                  <m:t>t</m:t>
+                </m:r>
+              </m:e>
+              <m:sub>
+                <m:r>
+                  <w:rPr>
+                    <w:rFonts w:ascii="Cambria Math" w:hAnsi="Cambria Math"/>
+                    <w:sz w:val="13"/>
+                  </w:rPr>
+                  <m:t>1</m:t>
+                </m:r>
+              </m:sub>
+            </m:sSub>
+            <m:ctrlPr>
+              <w:rPr>
+                <w:rFonts w:ascii="Cambria Math" w:hAnsi="Cambria Math"/>
+                <w:i/>
+                <w:sz w:val="13"/>
+              </w:rPr>
+            </m:ctrlPr>
+          </m:e>
+        </m:d>
+        <m:r>
+          <w:rPr>
+            <w:rFonts w:ascii="Cambria Math" w:hAnsi="Cambria Math"/>
+            <w:sz w:val="13"/>
+          </w:rPr>
+          <m:t>-N</m:t>
+        </m:r>
+        <m:d>
+          <m:dPr>
+            <m:ctrlPr>
+              <w:rPr>
+                <w:rFonts w:ascii="Cambria Math" w:hAnsi="Cambria Math"/>
+                <w:i/>
+                <w:sz w:val="13"/>
+              </w:rPr>
+            </m:ctrlPr>
+          </m:dPr>
+          <m:e>
+            <m:sSub>
+              <m:sSubPr>
+                <m:ctrlPr>
+                  <w:rPr>
+                    <w:rFonts w:ascii="Cambria Math" w:hAnsi="Cambria Math"/>
+                    <w:i/>
+                    <w:sz w:val="13"/>
+                  </w:rPr>
+                </m:ctrlPr>
+              </m:sSubPr>
+              <m:e>
+                <m:r>
+                  <w:rPr>
+                    <w:rFonts w:ascii="Cambria Math" w:hAnsi="Cambria Math"/>
+                    <w:sz w:val="13"/>
+                  </w:rPr>
+                  <m:t>t</m:t>
+                </m:r>
+              </m:e>
+              <m:sub>
+                <m:r>
+                  <w:rPr>
+                    <w:rFonts w:ascii="Cambria Math" w:hAnsi="Cambria Math"/>
+                    <w:sz w:val="13"/>
+                  </w:rPr>
+                  <m:t>0</m:t>
+                </m:r>
+              </m:sub>
+            </m:sSub>
+          </m:e>
+        </m:d>
+        <m:r>
+          <w:rPr>
+            <w:rFonts w:ascii="Cambria Math" w:hAnsi="Cambria Math"/>
+            <w:sz w:val="13"/>
+          </w:rPr>
+          <m:t>,⋯</m:t>
+        </m:r>
+        <m:r>
+          <m:rPr>
+            <m:sty m:val="p"/>
+          </m:rPr>
+          <w:rPr>
+            <w:rFonts w:ascii="Cambria Math" w:hAnsi="Cambria Math"/>
+            <w:sz w:val="13"/>
+          </w:rPr>
+          <m:t>,N</m:t>
+        </m:r>
+        <m:d>
+          <m:dPr>
+            <m:ctrlPr>
+              <w:rPr>
+                <w:rFonts w:ascii="Cambria Math" w:hAnsi="Cambria Math"/>
+                <w:sz w:val="13"/>
+              </w:rPr>
+            </m:ctrlPr>
+          </m:dPr>
+          <m:e>
+            <m:sSub>
+              <m:sSubPr>
+                <m:ctrlPr>
+                  <w:rPr>
+                    <w:rFonts w:ascii="Cambria Math" w:hAnsi="Cambria Math"/>
+                    <w:sz w:val="13"/>
+                  </w:rPr>
+                </m:ctrlPr>
+              </m:sSubPr>
+              <m:e>
+                <m:r>
+                  <w:rPr>
+                    <w:rFonts w:ascii="Cambria Math" w:hAnsi="Cambria Math"/>
+                    <w:sz w:val="13"/>
+                  </w:rPr>
+                  <m:t>t</m:t>
+                </m:r>
+              </m:e>
+              <m:sub>
+                <m:r>
+                  <w:rPr>
+                    <w:rFonts w:ascii="Cambria Math" w:hAnsi="Cambria Math"/>
+                    <w:sz w:val="13"/>
+                  </w:rPr>
+                  <m:t>n</m:t>
+                </m:r>
+              </m:sub>
+            </m:sSub>
+            <m:ctrlPr>
+              <w:rPr>
+                <w:rFonts w:ascii="Cambria Math" w:hAnsi="Cambria Math"/>
+                <w:i/>
+                <w:sz w:val="13"/>
+              </w:rPr>
+            </m:ctrlPr>
+          </m:e>
+        </m:d>
+        <m:r>
+          <w:rPr>
+            <w:rFonts w:ascii="Cambria Math" w:hAnsi="Cambria Math"/>
+            <w:sz w:val="13"/>
+          </w:rPr>
+          <m:t>-N</m:t>
+        </m:r>
+        <m:d>
+          <m:dPr>
+            <m:ctrlPr>
+              <w:rPr>
+                <w:rFonts w:ascii="Cambria Math" w:hAnsi="Cambria Math"/>
+                <w:i/>
+                <w:sz w:val="13"/>
+              </w:rPr>
+            </m:ctrlPr>
+          </m:dPr>
+          <m:e>
+            <m:sSub>
+              <m:sSubPr>
+                <m:ctrlPr>
+                  <w:rPr>
+                    <w:rFonts w:ascii="Cambria Math" w:hAnsi="Cambria Math"/>
+                    <w:i/>
+                    <w:sz w:val="13"/>
+                  </w:rPr>
+                </m:ctrlPr>
+              </m:sSubPr>
+              <m:e>
+                <m:r>
+                  <w:rPr>
+                    <w:rFonts w:ascii="Cambria Math" w:hAnsi="Cambria Math"/>
+                    <w:sz w:val="13"/>
+                  </w:rPr>
+                  <m:t>t</m:t>
+                </m:r>
+              </m:e>
+              <m:sub>
+                <m:r>
+                  <w:rPr>
+                    <w:rFonts w:ascii="Cambria Math" w:hAnsi="Cambria Math"/>
+                    <w:sz w:val="13"/>
+                  </w:rPr>
+                  <m:t>n-1</m:t>
+                </m:r>
+              </m:sub>
+            </m:sSub>
+          </m:e>
+        </m:d>
+      </m:oMath>
+      <w:r>
+        <w:rPr>
+          <w:rFonts w:hint="eastAsia"/>
+          <w:sz w:val="13"/>
+        </w:rPr>
+        <w:t xml:space="preserve"> 相互独立</w:t>
+      </w:r>
+      <w:r>
+        <w:rPr>
+          <w:rFonts w:hint="eastAsia"/>
+          <w:sz w:val="13"/>
+        </w:rPr>
+        <w:t>;</w:t>
+      </w:r>
+      <w:r>
+        <w:rPr>
+          <w:sz w:val="13"/>
+        </w:rPr>
+        <w:t xml:space="preserve"> </w:t>
+      </w:r>
+      <w:r>
+        <w:rPr>
+          <w:b/>
+          <w:sz w:val="13"/>
+        </w:rPr>
+        <w:t>(2)</w:t>
+      </w:r>
+      <w:r>
+        <w:rPr>
+          <w:sz w:val="13"/>
+        </w:rPr>
+        <w:t>.</w:t>
+      </w:r>
+      <w:r>
+        <w:rPr>
+          <w:rFonts w:hint="eastAsia"/>
+          <w:sz w:val="13"/>
+        </w:rPr>
+        <w:t>增量</w:t>
+      </w:r>
+      <m:oMath>
+        <m:r>
+          <m:rPr>
+            <m:sty m:val="p"/>
+          </m:rPr>
+          <w:rPr>
+            <w:rFonts w:ascii="Cambria Math" w:hAnsi="Cambria Math"/>
+            <w:sz w:val="13"/>
+          </w:rPr>
+          <m:t>N(t+h)</m:t>
+        </m:r>
+        <m:r>
+          <w:rPr>
+            <w:rFonts w:ascii="Cambria Math" w:hAnsi="Cambria Math"/>
+            <w:sz w:val="13"/>
+          </w:rPr>
+          <m:t>-N</m:t>
+        </m:r>
+        <m:d>
+          <m:dPr>
+            <m:ctrlPr>
+              <w:rPr>
+                <w:rFonts w:ascii="Cambria Math" w:hAnsi="Cambria Math"/>
+                <w:i/>
+                <w:sz w:val="13"/>
+              </w:rPr>
+            </m:ctrlPr>
+          </m:dPr>
+          <m:e>
+            <m:r>
+              <w:rPr>
+                <w:rFonts w:ascii="Cambria Math" w:hAnsi="Cambria Math"/>
+                <w:sz w:val="13"/>
+              </w:rPr>
+              <m:t>t</m:t>
+            </m:r>
+          </m:e>
+        </m:d>
+      </m:oMath>
+      <w:r>
+        <w:rPr>
+          <w:rFonts w:hint="eastAsia"/>
+          <w:sz w:val="13"/>
+        </w:rPr>
+        <w:t>只依赖于</w:t>
+      </w:r>
+      <w:r>
+        <w:rPr>
+          <w:rFonts w:hint="eastAsia"/>
+          <w:sz w:val="13"/>
+        </w:rPr>
+        <w:t xml:space="preserve"> </w:t>
+      </w:r>
+      <m:oMath>
+        <m:r>
+          <m:rPr>
+            <m:sty m:val="p"/>
+          </m:rPr>
+          <w:rPr>
+            <w:rFonts w:ascii="Cambria Math" w:hAnsi="Cambria Math"/>
+            <w:sz w:val="13"/>
+          </w:rPr>
+          <m:t>h</m:t>
+        </m:r>
+      </m:oMath>
+      <w:r>
+        <w:rPr>
+          <w:rFonts w:hint="eastAsia"/>
+          <w:sz w:val="13"/>
+        </w:rPr>
+        <w:t xml:space="preserve"> </w:t>
+      </w:r>
+      <w:r>
+        <w:rPr>
+          <w:sz w:val="13"/>
+        </w:rPr>
+        <w:t>;</w:t>
+      </w:r>
+      <w:r>
+        <w:rPr>
+          <w:b/>
+          <w:sz w:val="13"/>
+        </w:rPr>
+        <w:t>(3)</w:t>
+      </w:r>
+      <w:r>
+        <w:rPr>
+          <w:sz w:val="13"/>
+        </w:rPr>
+        <w:t>.</w:t>
+      </w:r>
+      <w:r>
+        <w:rPr>
+          <w:sz w:val="13"/>
+        </w:rPr>
+        <w:t xml:space="preserve"> </w:t>
+      </w:r>
+      <m:oMath>
+        <m:r>
+          <m:rPr>
+            <m:sty m:val="p"/>
+          </m:rPr>
+          <w:rPr>
+            <w:rFonts w:ascii="Cambria Math" w:hAnsi="Cambria Math"/>
+            <w:sz w:val="13"/>
+          </w:rPr>
+          <m:t>h↓0, P</m:t>
+        </m:r>
+        <m:d>
+          <m:dPr>
+            <m:begChr m:val="{"/>
+            <m:endChr m:val="}"/>
+            <m:ctrlPr>
+              <w:rPr>
+                <w:rFonts w:ascii="Cambria Math" w:hAnsi="Cambria Math"/>
+                <w:sz w:val="13"/>
+              </w:rPr>
+            </m:ctrlPr>
+          </m:dPr>
+          <m:e>
+            <m:r>
+              <m:rPr>
+                <m:sty m:val="p"/>
+              </m:rPr>
+              <w:rPr>
+                <w:rFonts w:ascii="Cambria Math" w:hAnsi="Cambria Math"/>
+                <w:sz w:val="13"/>
+              </w:rPr>
               <m:t>N</m:t>
             </m:r>
             <m:d>
@@ -918,8 +7653,85 @@
                 <w:rFonts w:ascii="Cambria Math" w:hAnsi="Cambria Math"/>
                 <w:sz w:val="13"/>
               </w:rPr>
-              <m:t>≥</m:t>
-            </m:r>
+              <m:t>≥1</m:t>
+            </m:r>
+          </m:e>
+        </m:d>
+        <m:r>
+          <m:rPr>
+            <m:sty m:val="p"/>
+          </m:rPr>
+          <w:rPr>
+            <w:rFonts w:ascii="Cambria Math" w:hAnsi="Cambria Math"/>
+            <w:sz w:val="13"/>
+          </w:rPr>
+          <m:t>=λh+o(h)</m:t>
+        </m:r>
+      </m:oMath>
+      <w:r>
+        <w:rPr>
+          <w:sz w:val="13"/>
+        </w:rPr>
+        <w:t xml:space="preserve"> </w:t>
+      </w:r>
+      <w:r>
+        <w:rPr>
+          <w:rFonts w:hint="eastAsia"/>
+          <w:sz w:val="13"/>
+        </w:rPr>
+        <w:t>;</w:t>
+      </w:r>
+      <w:r>
+        <w:rPr>
+          <w:b/>
+          <w:sz w:val="13"/>
+        </w:rPr>
+        <w:t>(4</w:t>
+      </w:r>
+      <w:proofErr w:type="gramStart"/>
+      <w:r>
+        <w:rPr>
+          <w:b/>
+          <w:sz w:val="13"/>
+        </w:rPr>
+        <w:t>)</w:t>
+      </w:r>
+      <w:r>
+        <w:rPr>
+          <w:sz w:val="13"/>
+        </w:rPr>
+        <w:t>.</w:t>
+      </w:r>
+      <w:r>
+        <w:rPr>
+          <w:sz w:val="13"/>
+        </w:rPr>
+        <w:t xml:space="preserve"> </w:t>
+      </w:r>
+      <w:proofErr w:type="gramEnd"/>
+      <m:oMath>
+        <m:r>
+          <m:rPr>
+            <m:sty m:val="p"/>
+          </m:rPr>
+          <w:rPr>
+            <w:rFonts w:ascii="Cambria Math" w:hAnsi="Cambria Math"/>
+            <w:sz w:val="13"/>
+          </w:rPr>
+          <m:t>h↓0, P</m:t>
+        </m:r>
+        <m:d>
+          <m:dPr>
+            <m:begChr m:val="{"/>
+            <m:endChr m:val="}"/>
+            <m:ctrlPr>
+              <w:rPr>
+                <w:rFonts w:ascii="Cambria Math" w:hAnsi="Cambria Math"/>
+                <w:sz w:val="13"/>
+              </w:rPr>
+            </m:ctrlPr>
+          </m:dPr>
+          <m:e>
             <m:r>
               <m:rPr>
                 <m:sty m:val="p"/>
@@ -928,7 +7740,71 @@
                 <w:rFonts w:ascii="Cambria Math" w:hAnsi="Cambria Math"/>
                 <w:sz w:val="13"/>
               </w:rPr>
-              <m:t>2</m:t>
+              <m:t>N</m:t>
+            </m:r>
+            <m:d>
+              <m:dPr>
+                <m:ctrlPr>
+                  <w:rPr>
+                    <w:rFonts w:ascii="Cambria Math" w:hAnsi="Cambria Math"/>
+                    <w:sz w:val="13"/>
+                  </w:rPr>
+                </m:ctrlPr>
+              </m:dPr>
+              <m:e>
+                <m:r>
+                  <m:rPr>
+                    <m:sty m:val="p"/>
+                  </m:rPr>
+                  <w:rPr>
+                    <w:rFonts w:ascii="Cambria Math" w:hAnsi="Cambria Math"/>
+                    <w:sz w:val="13"/>
+                  </w:rPr>
+                  <m:t>t+h</m:t>
+                </m:r>
+              </m:e>
+            </m:d>
+            <m:r>
+              <m:rPr>
+                <m:sty m:val="p"/>
+              </m:rPr>
+              <w:rPr>
+                <w:rFonts w:ascii="Cambria Math" w:hAnsi="Cambria Math"/>
+                <w:sz w:val="13"/>
+              </w:rPr>
+              <m:t>-N</m:t>
+            </m:r>
+            <m:d>
+              <m:dPr>
+                <m:ctrlPr>
+                  <w:rPr>
+                    <w:rFonts w:ascii="Cambria Math" w:hAnsi="Cambria Math"/>
+                    <w:sz w:val="13"/>
+                  </w:rPr>
+                </m:ctrlPr>
+              </m:dPr>
+              <m:e>
+                <m:r>
+                  <m:rPr>
+                    <m:sty m:val="p"/>
+                  </m:rPr>
+                  <w:rPr>
+                    <w:rFonts w:ascii="Cambria Math" w:hAnsi="Cambria Math"/>
+                    <w:sz w:val="13"/>
+                  </w:rPr>
+                  <m:t>t</m:t>
+                </m:r>
+              </m:e>
+            </m:d>
+            <m:r>
+              <m:rPr>
+                <m:sty m:val="p"/>
+              </m:rPr>
+              <w:rPr>
+                <w:rFonts w:ascii="Cambria Math" w:hAnsi="Cambria Math"/>
+                <w:sz w:val="13"/>
+              </w:rPr>
+              <m:t>≥2</m:t>
             </m:r>
           </m:e>
         </m:d>
@@ -945,13 +7821,17 @@
       </m:oMath>
       <w:r>
         <w:rPr>
+          <w:sz w:val="13"/>
+        </w:rPr>
+        <w:t xml:space="preserve"> </w:t>
+      </w:r>
+      <w:r>
+        <w:rPr>
           <w:rFonts w:hint="eastAsia"/>
           <w:sz w:val="13"/>
         </w:rPr>
         <w:t>;</w:t>
       </w:r>
-      <w:bookmarkStart w:id="2" w:name="_GoBack"/>
-      <w:bookmarkEnd w:id="2"/>
     </w:p>
     <w:sectPr>
       <w:pgSz w:w="11906" w:h="16838"/>
@@ -1365,7 +8245,6 @@
   <w:style w:type="character" w:default="1" w:styleId="a0">
     <w:name w:val="Default Paragraph Font"/>
     <w:uiPriority w:val="1"/>
-    <w:semiHidden/>
     <w:unhideWhenUsed/>
   </w:style>
   <w:style w:type="table" w:default="1" w:styleId="a1">
@@ -1702,7 +8581,7 @@
 </file>
 
 <file path=customXml/itemProps1.xml><?xml version="1.0" encoding="utf-8"?>
-<ds:datastoreItem xmlns:ds="http://schemas.openxmlformats.org/officeDocument/2006/customXml" ds:itemID="{D4D487D0-B5A0-4D58-9209-644719615C49}">
+<ds:datastoreItem xmlns:ds="http://schemas.openxmlformats.org/officeDocument/2006/customXml" ds:itemID="{91A7392B-189F-4F6E-9EE6-4E478B3E86E2}">
   <ds:schemaRefs>
     <ds:schemaRef ds:uri="http://schemas.openxmlformats.org/officeDocument/2006/bibliography"/>
   </ds:schemaRefs>

--- a/Math/随机过程/半开卷A4纸.docx
+++ b/Math/随机过程/半开卷A4纸.docx
@@ -1785,6 +1785,13 @@
         </w:rPr>
         <w:t>独立同分布</w:t>
       </w:r>
+      <w:r>
+        <w:rPr>
+          <w:rFonts w:hint="eastAsia"/>
+          <w:sz w:val="13"/>
+        </w:rPr>
+        <w:t>于</w:t>
+      </w:r>
       <m:oMath>
         <m:r>
           <m:rPr>
@@ -2862,11 +2869,20 @@
           <w:rFonts w:hint="eastAsia"/>
           <w:sz w:val="13"/>
         </w:rPr>
-        <w:t>其均值函数</w:t>
-      </w:r>
-      <w:r>
-        <w:rPr>
-          <w:rFonts w:hint="eastAsia"/>
+        <w:t>其</w:t>
+      </w:r>
+      <w:r>
+        <w:rPr>
+          <w:rFonts w:hint="eastAsia"/>
+          <w:b/>
+          <w:sz w:val="13"/>
+        </w:rPr>
+        <w:t>均值函数</w:t>
+      </w:r>
+      <w:r>
+        <w:rPr>
+          <w:rFonts w:hint="eastAsia"/>
+          <w:b/>
           <w:sz w:val="13"/>
         </w:rPr>
         <w:t>必为</w:t>
@@ -2874,6 +2890,7 @@
       <w:r>
         <w:rPr>
           <w:rFonts w:hint="eastAsia"/>
+          <w:b/>
           <w:sz w:val="13"/>
         </w:rPr>
         <w:t xml:space="preserve"> </w:t>
@@ -2881,7 +2898,7 @@
       <m:oMath>
         <m:r>
           <m:rPr>
-            <m:sty m:val="p"/>
+            <m:sty m:val="b"/>
           </m:rPr>
           <w:rPr>
             <w:rFonts w:ascii="Cambria Math" w:hAnsi="Cambria Math"/>
@@ -2893,6 +2910,7 @@
       <w:r>
         <w:rPr>
           <w:rFonts w:hint="eastAsia"/>
+          <w:b/>
           <w:sz w:val="13"/>
         </w:rPr>
         <w:t xml:space="preserve"> 的线性函数</w:t>
@@ -3043,8 +3061,46 @@
                 <w:rFonts w:ascii="Cambria Math" w:hAnsi="Cambria Math"/>
                 <w:sz w:val="13"/>
               </w:rPr>
-              <m:t>xf</m:t>
-            </m:r>
+              <m:t>x</m:t>
+            </m:r>
+            <m:sSub>
+              <m:sSubPr>
+                <m:ctrlPr>
+                  <w:rPr>
+                    <w:rFonts w:ascii="Cambria Math" w:hAnsi="Cambria Math"/>
+                    <w:sz w:val="13"/>
+                  </w:rPr>
+                </m:ctrlPr>
+              </m:sSubPr>
+              <m:e>
+                <m:r>
+                  <w:rPr>
+                    <w:rFonts w:ascii="Cambria Math" w:hAnsi="Cambria Math"/>
+                    <w:sz w:val="13"/>
+                  </w:rPr>
+                  <m:t>f</m:t>
+                </m:r>
+                <m:ctrlPr>
+                  <w:rPr>
+                    <w:rFonts w:ascii="Cambria Math" w:hAnsi="Cambria Math"/>
+                    <w:i/>
+                    <w:sz w:val="13"/>
+                  </w:rPr>
+                </m:ctrlPr>
+              </m:e>
+              <m:sub>
+                <m:r>
+                  <m:rPr>
+                    <m:sty m:val="p"/>
+                  </m:rPr>
+                  <w:rPr>
+                    <w:rFonts w:ascii="Cambria Math" w:hAnsi="Cambria Math"/>
+                    <w:sz w:val="13"/>
+                  </w:rPr>
+                  <m:t>X|Y</m:t>
+                </m:r>
+              </m:sub>
+            </m:sSub>
             <m:d>
               <m:dPr>
                 <m:ctrlPr>
@@ -3145,42 +3201,112 @@
             <w:rFonts w:ascii="Cambria Math" w:hAnsi="Cambria Math"/>
             <w:sz w:val="13"/>
           </w:rPr>
-          <m:t>=f</m:t>
-        </m:r>
-        <m:d>
-          <m:dPr>
-            <m:ctrlPr>
-              <w:rPr>
-                <w:rFonts w:ascii="Cambria Math" w:hAnsi="Cambria Math"/>
-                <w:sz w:val="13"/>
-              </w:rPr>
-            </m:ctrlPr>
-          </m:dPr>
+          <m:t>=</m:t>
+        </m:r>
+        <w:bookmarkStart w:id="3" w:name="OLE_LINK5"/>
+        <m:sSub>
+          <m:sSubPr>
+            <m:ctrlPr>
+              <w:rPr>
+                <w:rFonts w:ascii="Cambria Math" w:hAnsi="Cambria Math"/>
+                <w:sz w:val="13"/>
+              </w:rPr>
+            </m:ctrlPr>
+          </m:sSubPr>
           <m:e>
             <m:r>
               <m:rPr>
                 <m:sty m:val="p"/>
               </m:rPr>
               <w:rPr>
-                <w:rFonts w:ascii="Cambria Math" w:hAnsi="Cambria Math" w:hint="eastAsia"/>
-                <w:sz w:val="13"/>
-              </w:rPr>
-              <m:t>x</m:t>
-            </m:r>
-          </m:e>
-          <m:e>
+                <w:rFonts w:ascii="Cambria Math" w:hAnsi="Cambria Math"/>
+                <w:sz w:val="13"/>
+              </w:rPr>
+              <m:t>f</m:t>
+            </m:r>
+          </m:e>
+          <m:sub>
             <m:r>
               <m:rPr>
                 <m:sty m:val="p"/>
               </m:rPr>
               <w:rPr>
+                <w:rFonts w:ascii="Cambria Math" w:hAnsi="Cambria Math"/>
+                <w:sz w:val="13"/>
+              </w:rPr>
+              <m:t>X|Y</m:t>
+            </m:r>
+          </m:sub>
+        </m:sSub>
+        <w:bookmarkEnd w:id="3"/>
+        <m:d>
+          <m:dPr>
+            <m:ctrlPr>
+              <w:rPr>
+                <w:rFonts w:ascii="Cambria Math" w:hAnsi="Cambria Math"/>
+                <w:sz w:val="13"/>
+              </w:rPr>
+            </m:ctrlPr>
+          </m:dPr>
+          <m:e>
+            <m:r>
+              <m:rPr>
+                <m:sty m:val="p"/>
+              </m:rPr>
+              <w:rPr>
                 <w:rFonts w:ascii="Cambria Math" w:hAnsi="Cambria Math" w:hint="eastAsia"/>
                 <w:sz w:val="13"/>
               </w:rPr>
+              <m:t>x</m:t>
+            </m:r>
+          </m:e>
+          <m:e>
+            <m:r>
+              <m:rPr>
+                <m:sty m:val="p"/>
+              </m:rPr>
+              <w:rPr>
+                <w:rFonts w:ascii="Cambria Math" w:hAnsi="Cambria Math" w:hint="eastAsia"/>
+                <w:sz w:val="13"/>
+              </w:rPr>
               <m:t>y</m:t>
             </m:r>
           </m:e>
         </m:d>
+        <m:sSub>
+          <m:sSubPr>
+            <m:ctrlPr>
+              <w:rPr>
+                <w:rFonts w:ascii="Cambria Math" w:hAnsi="Cambria Math"/>
+                <w:sz w:val="13"/>
+              </w:rPr>
+            </m:ctrlPr>
+          </m:sSubPr>
+          <m:e>
+            <m:r>
+              <m:rPr>
+                <m:sty m:val="p"/>
+              </m:rPr>
+              <w:rPr>
+                <w:rFonts w:ascii="Cambria Math" w:hAnsi="Cambria Math"/>
+                <w:sz w:val="13"/>
+              </w:rPr>
+              <m:t>f</m:t>
+            </m:r>
+          </m:e>
+          <m:sub>
+            <m:r>
+              <m:rPr>
+                <m:sty m:val="p"/>
+              </m:rPr>
+              <w:rPr>
+                <w:rFonts w:ascii="Cambria Math" w:hAnsi="Cambria Math"/>
+                <w:sz w:val="13"/>
+              </w:rPr>
+              <m:t>Y</m:t>
+            </m:r>
+          </m:sub>
+        </m:sSub>
         <m:r>
           <m:rPr>
             <m:sty m:val="p"/>
@@ -3189,7 +3315,7 @@
             <w:rFonts w:ascii="Cambria Math" w:hAnsi="Cambria Math"/>
             <w:sz w:val="13"/>
           </w:rPr>
-          <m:t>f(y)</m:t>
+          <m:t>(y)</m:t>
         </m:r>
       </m:oMath>
       <w:r>
@@ -3229,6 +3355,7 @@
       <w:r>
         <w:rPr>
           <w:rFonts w:hint="eastAsia"/>
+          <w:b/>
           <w:sz w:val="13"/>
         </w:rPr>
         <w:t>独立,</w:t>
@@ -3648,9 +3775,17 @@
       <w:r>
         <w:rPr>
           <w:rFonts w:hint="eastAsia"/>
-          <w:sz w:val="13"/>
-        </w:rPr>
-        <w:t>最佳预报:</w:t>
+          <w:b/>
+          <w:sz w:val="13"/>
+        </w:rPr>
+        <w:t>最佳预报</w:t>
+      </w:r>
+      <w:r>
+        <w:rPr>
+          <w:rFonts w:hint="eastAsia"/>
+          <w:sz w:val="13"/>
+        </w:rPr>
+        <w:t>:</w:t>
       </w:r>
       <w:r>
         <w:rPr>
@@ -7377,7 +7512,7 @@
           </mc:Choice>
           <mc:Fallback>
             <w:pict>
-              <v:line w14:anchorId="0819A520" id="直接连接符 5" o:spid="_x0000_s1026" style="visibility:visible;mso-wrap-style:square;mso-left-percent:-10001;mso-top-percent:-10001;mso-position-horizontal:absolute;mso-position-horizontal-relative:char;mso-position-vertical:absolute;mso-position-vertical-relative:line;mso-left-percent:-10001;mso-top-percent:-10001" from="0,0" to="159.95pt,0" o:gfxdata="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" strokecolor="#4472c4 [3204]" strokeweight=".5pt">
+              <v:line w14:anchorId="69B4E7E2" id="直接连接符 5" o:spid="_x0000_s1026" style="visibility:visible;mso-wrap-style:square;mso-left-percent:-10001;mso-top-percent:-10001;mso-position-horizontal:absolute;mso-position-horizontal-relative:char;mso-position-vertical:absolute;mso-position-vertical-relative:line;mso-left-percent:-10001;mso-top-percent:-10001" from="0,0" to="159.95pt,0" o:gfxdata="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" strokecolor="#4472c4 [3204]" strokeweight=".5pt">
                 <v:stroke joinstyle="miter"/>
                 <w10:anchorlock/>
               </v:line>
@@ -7819,6 +7954,68 @@
       </w:pPr>
       <w:r>
         <w:rPr>
+          <w:noProof/>
+        </w:rPr>
+        <w:drawing>
+          <wp:anchor distT="0" distB="0" distL="114300" distR="114300" simplePos="0" relativeHeight="251658240" behindDoc="1" locked="0" layoutInCell="1" allowOverlap="1" wp14:anchorId="72273982" wp14:editId="298F71B9">
+            <wp:simplePos x="0" y="0"/>
+            <wp:positionH relativeFrom="column">
+              <wp:align>right</wp:align>
+            </wp:positionH>
+            <wp:positionV relativeFrom="paragraph">
+              <wp:posOffset>322193</wp:posOffset>
+            </wp:positionV>
+            <wp:extent cx="861060" cy="417195"/>
+            <wp:effectExtent l="0" t="0" r="0" b="1905"/>
+            <wp:wrapTight wrapText="bothSides">
+              <wp:wrapPolygon edited="0">
+                <wp:start x="0" y="0"/>
+                <wp:lineTo x="0" y="20712"/>
+                <wp:lineTo x="21027" y="20712"/>
+                <wp:lineTo x="21027" y="0"/>
+                <wp:lineTo x="0" y="0"/>
+              </wp:wrapPolygon>
+            </wp:wrapTight>
+            <wp:docPr id="20" name="图片 20"/>
+            <wp:cNvGraphicFramePr>
+              <a:graphicFrameLocks xmlns:a="http://schemas.openxmlformats.org/drawingml/2006/main" noChangeAspect="1"/>
+            </wp:cNvGraphicFramePr>
+            <a:graphic xmlns:a="http://schemas.openxmlformats.org/drawingml/2006/main">
+              <a:graphicData uri="http://schemas.openxmlformats.org/drawingml/2006/picture">
+                <pic:pic xmlns:pic="http://schemas.openxmlformats.org/drawingml/2006/picture">
+                  <pic:nvPicPr>
+                    <pic:cNvPr id="1" name=""/>
+                    <pic:cNvPicPr/>
+                  </pic:nvPicPr>
+                  <pic:blipFill>
+                    <a:blip r:embed="rId5" cstate="print">
+                      <a:extLst>
+                        <a:ext uri="{28A0092B-C50C-407E-A947-70E740481C1C}">
+                          <a14:useLocalDpi xmlns:a14="http://schemas.microsoft.com/office/drawing/2010/main" val="0"/>
+                        </a:ext>
+                      </a:extLst>
+                    </a:blip>
+                    <a:stretch>
+                      <a:fillRect/>
+                    </a:stretch>
+                  </pic:blipFill>
+                  <pic:spPr>
+                    <a:xfrm>
+                      <a:off x="0" y="0"/>
+                      <a:ext cx="861060" cy="417195"/>
+                    </a:xfrm>
+                    <a:prstGeom prst="rect">
+                      <a:avLst/>
+                    </a:prstGeom>
+                  </pic:spPr>
+                </pic:pic>
+              </a:graphicData>
+            </a:graphic>
+          </wp:anchor>
+        </w:drawing>
+      </w:r>
+      <w:r>
+        <w:rPr>
           <w:rFonts w:hint="eastAsia"/>
           <w:b/>
           <w:sz w:val="13"/>
@@ -8754,14 +8951,7 @@
           <w:rFonts w:hint="eastAsia"/>
           <w:sz w:val="13"/>
         </w:rPr>
-        <w:t xml:space="preserve"> 的独立同</w:t>
-      </w:r>
-      <w:r>
-        <w:rPr>
-          <w:rFonts w:hint="eastAsia"/>
-          <w:sz w:val="13"/>
-        </w:rPr>
-        <w:t>指数分布(</w:t>
+        <w:t xml:space="preserve"> 的独立同指数分布(</w:t>
       </w:r>
       <m:oMath>
         <m:sSup>
@@ -13172,7 +13362,7 @@
           </mc:Choice>
           <mc:Fallback>
             <w:pict>
-              <v:line w14:anchorId="433BAE7B" id="直接连接符 7" o:spid="_x0000_s1026" style="visibility:visible;mso-wrap-style:square;mso-left-percent:-10001;mso-top-percent:-10001;mso-position-horizontal:absolute;mso-position-horizontal-relative:char;mso-position-vertical:absolute;mso-position-vertical-relative:line;mso-left-percent:-10001;mso-top-percent:-10001" from="0,0" to="159.95pt,0" o:gfxdata="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" strokecolor="#4472c4 [3204]" strokeweight=".5pt">
+              <v:line w14:anchorId="2A49B00D" id="直接连接符 7" o:spid="_x0000_s1026" style="visibility:visible;mso-wrap-style:square;mso-left-percent:-10001;mso-top-percent:-10001;mso-position-horizontal:absolute;mso-position-horizontal-relative:char;mso-position-vertical:absolute;mso-position-vertical-relative:line;mso-left-percent:-10001;mso-top-percent:-10001" from="0,0" to="159.95pt,0" o:gfxdata="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" strokecolor="#4472c4 [3204]" strokeweight=".5pt">
                 <v:stroke joinstyle="miter"/>
                 <w10:anchorlock/>
               </v:line>
@@ -14578,7 +14768,7 @@
         </w:rPr>
         <w:t>有</w:t>
       </w:r>
-      <w:bookmarkStart w:id="3" w:name="OLE_LINK1"/>
+      <w:bookmarkStart w:id="4" w:name="OLE_LINK1"/>
       <w:r>
         <w:rPr>
           <w:rFonts w:hint="eastAsia"/>
@@ -14641,7 +14831,7 @@
         </w:rPr>
         <w:t>;</w:t>
       </w:r>
-      <w:bookmarkEnd w:id="3"/>
+      <w:bookmarkEnd w:id="4"/>
       <w:r>
         <w:rPr>
           <w:b/>
@@ -15136,7 +15326,7 @@
         </w:rPr>
         <w:t xml:space="preserve">. </w:t>
       </w:r>
-      <w:bookmarkStart w:id="4" w:name="OLE_LINK2"/>
+      <w:bookmarkStart w:id="5" w:name="OLE_LINK2"/>
       <m:oMath>
         <m:sSubSup>
           <m:sSubSupPr>
@@ -15182,7 +15372,7 @@
           </w:rPr>
           <m:t>=</m:t>
         </m:r>
-        <w:bookmarkEnd w:id="4"/>
+        <w:bookmarkEnd w:id="5"/>
         <m:r>
           <w:rPr>
             <w:rFonts w:ascii="Cambria Math" w:hAnsi="Cambria Math"/>
@@ -16109,7 +16299,21 @@
           <w:rFonts w:hint="eastAsia"/>
           <w:sz w:val="13"/>
         </w:rPr>
-        <w:t>直线对称随机游动是常返的,</w:t>
+        <w:t>直线对称随机游动是</w:t>
+      </w:r>
+      <w:r>
+        <w:rPr>
+          <w:rFonts w:hint="eastAsia"/>
+          <w:sz w:val="13"/>
+        </w:rPr>
+        <w:t>(零)</w:t>
+      </w:r>
+      <w:r>
+        <w:rPr>
+          <w:rFonts w:hint="eastAsia"/>
+          <w:sz w:val="13"/>
+        </w:rPr>
+        <w:t>常返的,</w:t>
       </w:r>
       <w:r>
         <w:rPr>
@@ -16151,7 +16355,21 @@
           <w:rFonts w:hint="eastAsia"/>
           <w:sz w:val="13"/>
         </w:rPr>
-        <w:t>二维对称也是常返的,</w:t>
+        <w:t>二维对称也是</w:t>
+      </w:r>
+      <w:r>
+        <w:rPr>
+          <w:rFonts w:hint="eastAsia"/>
+          <w:sz w:val="13"/>
+        </w:rPr>
+        <w:t>(零)</w:t>
+      </w:r>
+      <w:r>
+        <w:rPr>
+          <w:rFonts w:hint="eastAsia"/>
+          <w:sz w:val="13"/>
+        </w:rPr>
+        <w:t>常返的,</w:t>
       </w:r>
       <w:r>
         <w:rPr>
@@ -16523,14 +16741,7 @@
           <w:rFonts w:hint="eastAsia"/>
           <w:sz w:val="13"/>
         </w:rPr>
-        <w:t xml:space="preserve"> 为返</w:t>
-      </w:r>
-      <w:r>
-        <w:rPr>
-          <w:rFonts w:hint="eastAsia"/>
-          <w:sz w:val="13"/>
-        </w:rPr>
-        <w:t>回的期望步数.</w:t>
+        <w:t xml:space="preserve"> 为返回的期望步数.</w:t>
       </w:r>
       <w:r>
         <w:rPr>
@@ -16704,9 +16915,33 @@
           <w:b/>
           <w:sz w:val="13"/>
         </w:rPr>
-        <w:t>正常返非周期</w:t>
+        <w:t>正常返</w:t>
+      </w:r>
+      <w:r>
+        <w:rPr>
+          <w:rFonts w:hint="eastAsia"/>
+          <w:b/>
+          <w:sz w:val="13"/>
+        </w:rPr>
+        <w:t>且</w:t>
+      </w:r>
+      <w:r>
+        <w:rPr>
+          <w:rFonts w:hint="eastAsia"/>
+          <w:b/>
+          <w:sz w:val="13"/>
+        </w:rPr>
+        <w:t>非</w:t>
       </w:r>
       <w:proofErr w:type="gramEnd"/>
+      <w:r>
+        <w:rPr>
+          <w:rFonts w:hint="eastAsia"/>
+          <w:b/>
+          <w:sz w:val="13"/>
+        </w:rPr>
+        <w:t>周期</w:t>
+      </w:r>
     </w:p>
     <w:p>
       <w:pPr>
@@ -21650,7 +21885,7 @@
                     <pic:cNvPicPr/>
                   </pic:nvPicPr>
                   <pic:blipFill>
-                    <a:blip r:embed="rId5"/>
+                    <a:blip r:embed="rId6"/>
                     <a:stretch>
                       <a:fillRect/>
                     </a:stretch>
@@ -21728,7 +21963,7 @@
           </mc:Choice>
           <mc:Fallback>
             <w:pict>
-              <v:line w14:anchorId="37C0C2A2" id="直接连接符 16" o:spid="_x0000_s1026" style="visibility:visible;mso-wrap-style:square;mso-left-percent:-10001;mso-top-percent:-10001;mso-position-horizontal:absolute;mso-position-horizontal-relative:char;mso-position-vertical:absolute;mso-position-vertical-relative:line;mso-left-percent:-10001;mso-top-percent:-10001" from="0,0" to="159.95pt,0" o:gfxdata="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" strokecolor="#4472c4 [3204]" strokeweight=".5pt">
+              <v:line w14:anchorId="3AC0B7CD" id="直接连接符 16" o:spid="_x0000_s1026" style="visibility:visible;mso-wrap-style:square;mso-left-percent:-10001;mso-top-percent:-10001;mso-position-horizontal:absolute;mso-position-horizontal-relative:char;mso-position-vertical:absolute;mso-position-vertical-relative:line;mso-left-percent:-10001;mso-top-percent:-10001" from="0,0" to="159.95pt,0" o:gfxdata="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" strokecolor="#4472c4 [3204]" strokeweight=".5pt">
                 <v:stroke joinstyle="miter"/>
                 <w10:anchorlock/>
               </v:line>
@@ -21796,6 +22031,35 @@
         </w:rPr>
         <w:t>由于其有限维联合分布不满足严平稳定义而不一定是严平稳.</w:t>
       </w:r>
+      <w:r>
+        <w:rPr>
+          <w:sz w:val="13"/>
+        </w:rPr>
+        <w:t xml:space="preserve"> </w:t>
+      </w:r>
+      <w:r>
+        <w:rPr>
+          <w:rFonts w:hint="eastAsia"/>
+          <w:sz w:val="13"/>
+        </w:rPr>
+        <w:t>但严平稳+二</w:t>
+      </w:r>
+      <w:proofErr w:type="gramStart"/>
+      <w:r>
+        <w:rPr>
+          <w:rFonts w:hint="eastAsia"/>
+          <w:sz w:val="13"/>
+        </w:rPr>
+        <w:t>阶矩存在</w:t>
+      </w:r>
+      <w:proofErr w:type="gramEnd"/>
+      <w:r>
+        <w:rPr>
+          <w:rFonts w:hint="eastAsia"/>
+          <w:sz w:val="13"/>
+        </w:rPr>
+        <w:t>则为宽平稳</w:t>
+      </w:r>
     </w:p>
     <w:p>
       <w:pPr>
@@ -22694,7 +22958,6 @@
           <w:b/>
           <w:sz w:val="13"/>
         </w:rPr>
-        <w:lastRenderedPageBreak/>
         <w:t>三角多项式过程</w:t>
       </w:r>
       <w:r>
@@ -26905,7 +27168,7 @@
             </m:r>
           </m:sup>
           <m:e>
-            <w:bookmarkStart w:id="5" w:name="_Hlk65267328"/>
+            <w:bookmarkStart w:id="6" w:name="_Hlk65267328"/>
             <m:r>
               <w:rPr>
                 <w:rFonts w:ascii="Cambria Math" w:hAnsi="Cambria Math"/>
@@ -27018,7 +27281,7 @@
               </w:rPr>
               <m:t>)</m:t>
             </m:r>
-            <w:bookmarkEnd w:id="5"/>
+            <w:bookmarkEnd w:id="6"/>
             <m:r>
               <w:rPr>
                 <w:rFonts w:ascii="Cambria Math" w:hAnsi="Cambria Math"/>
@@ -27606,6 +27869,194 @@
             <w:sz w:val="13"/>
           </w:rPr>
           <m:t>m</m:t>
+        </m:r>
+      </m:oMath>
+      <w:r>
+        <w:rPr>
+          <w:sz w:val="13"/>
+        </w:rPr>
+        <w:t xml:space="preserve">. </w:t>
+      </w:r>
+      <w:r>
+        <w:rPr>
+          <w:rFonts w:hint="eastAsia"/>
+          <w:sz w:val="13"/>
+        </w:rPr>
+        <w:t>这里是</w:t>
+      </w:r>
+      <w:r>
+        <w:rPr>
+          <w:rFonts w:hint="eastAsia"/>
+          <w:b/>
+          <w:sz w:val="13"/>
+        </w:rPr>
+        <w:t>均方收敛</w:t>
+      </w:r>
+      <m:oMath>
+        <m:r>
+          <m:rPr>
+            <m:sty m:val="p"/>
+          </m:rPr>
+          <w:rPr>
+            <w:rFonts w:ascii="Cambria Math" w:hAnsi="Cambria Math"/>
+            <w:sz w:val="13"/>
+          </w:rPr>
+          <m:t>E</m:t>
+        </m:r>
+        <m:sSup>
+          <m:sSupPr>
+            <m:ctrlPr>
+              <w:rPr>
+                <w:rFonts w:ascii="Cambria Math" w:hAnsi="Cambria Math"/>
+                <w:i/>
+                <w:sz w:val="13"/>
+              </w:rPr>
+            </m:ctrlPr>
+          </m:sSupPr>
+          <m:e>
+            <m:d>
+              <m:dPr>
+                <m:ctrlPr>
+                  <w:rPr>
+                    <w:rFonts w:ascii="Cambria Math" w:hAnsi="Cambria Math"/>
+                    <w:sz w:val="13"/>
+                  </w:rPr>
+                </m:ctrlPr>
+              </m:dPr>
+              <m:e>
+                <m:f>
+                  <m:fPr>
+                    <m:ctrlPr>
+                      <w:rPr>
+                        <w:rFonts w:ascii="Cambria Math" w:hAnsi="Cambria Math"/>
+                        <w:sz w:val="13"/>
+                      </w:rPr>
+                    </m:ctrlPr>
+                  </m:fPr>
+                  <m:num>
+                    <m:r>
+                      <m:rPr>
+                        <m:sty m:val="p"/>
+                      </m:rPr>
+                      <w:rPr>
+                        <w:rFonts w:ascii="Cambria Math" w:hAnsi="Cambria Math"/>
+                        <w:sz w:val="13"/>
+                      </w:rPr>
+                      <m:t>1</m:t>
+                    </m:r>
+                  </m:num>
+                  <m:den>
+                    <m:r>
+                      <m:rPr>
+                        <m:sty m:val="p"/>
+                      </m:rPr>
+                      <w:rPr>
+                        <w:rFonts w:ascii="Cambria Math" w:hAnsi="Cambria Math"/>
+                        <w:sz w:val="13"/>
+                      </w:rPr>
+                      <m:t>2T</m:t>
+                    </m:r>
+                  </m:den>
+                </m:f>
+                <m:nary>
+                  <m:naryPr>
+                    <m:limLoc m:val="subSup"/>
+                    <m:ctrlPr>
+                      <w:rPr>
+                        <w:rFonts w:ascii="Cambria Math" w:hAnsi="Cambria Math"/>
+                        <w:i/>
+                        <w:sz w:val="13"/>
+                      </w:rPr>
+                    </m:ctrlPr>
+                  </m:naryPr>
+                  <m:sub>
+                    <m:r>
+                      <w:rPr>
+                        <w:rFonts w:ascii="Cambria Math" w:hAnsi="Cambria Math"/>
+                        <w:sz w:val="13"/>
+                      </w:rPr>
+                      <m:t>-T</m:t>
+                    </m:r>
+                  </m:sub>
+                  <m:sup>
+                    <m:r>
+                      <w:rPr>
+                        <w:rFonts w:ascii="Cambria Math" w:hAnsi="Cambria Math"/>
+                        <w:sz w:val="13"/>
+                      </w:rPr>
+                      <m:t>T</m:t>
+                    </m:r>
+                  </m:sup>
+                  <m:e>
+                    <m:r>
+                      <w:rPr>
+                        <w:rFonts w:ascii="Cambria Math" w:hAnsi="Cambria Math"/>
+                        <w:sz w:val="13"/>
+                      </w:rPr>
+                      <m:t>X</m:t>
+                    </m:r>
+                    <m:d>
+                      <m:dPr>
+                        <m:ctrlPr>
+                          <w:rPr>
+                            <w:rFonts w:ascii="Cambria Math" w:hAnsi="Cambria Math"/>
+                            <w:i/>
+                            <w:sz w:val="13"/>
+                          </w:rPr>
+                        </m:ctrlPr>
+                      </m:dPr>
+                      <m:e>
+                        <m:r>
+                          <w:rPr>
+                            <w:rFonts w:ascii="Cambria Math" w:hAnsi="Cambria Math"/>
+                            <w:sz w:val="13"/>
+                          </w:rPr>
+                          <m:t>t</m:t>
+                        </m:r>
+                      </m:e>
+                    </m:d>
+                    <m:r>
+                      <w:rPr>
+                        <w:rFonts w:ascii="Cambria Math" w:hAnsi="Cambria Math"/>
+                        <w:sz w:val="13"/>
+                      </w:rPr>
+                      <m:t>dt</m:t>
+                    </m:r>
+                  </m:e>
+                </m:nary>
+                <m:r>
+                  <w:rPr>
+                    <w:rFonts w:ascii="Cambria Math" w:hAnsi="Cambria Math"/>
+                    <w:sz w:val="13"/>
+                  </w:rPr>
+                  <m:t>-m</m:t>
+                </m:r>
+                <m:ctrlPr>
+                  <w:rPr>
+                    <w:rFonts w:ascii="Cambria Math" w:hAnsi="Cambria Math"/>
+                    <w:i/>
+                    <w:sz w:val="13"/>
+                  </w:rPr>
+                </m:ctrlPr>
+              </m:e>
+            </m:d>
+          </m:e>
+          <m:sup>
+            <m:r>
+              <w:rPr>
+                <w:rFonts w:ascii="Cambria Math" w:hAnsi="Cambria Math"/>
+                <w:sz w:val="13"/>
+              </w:rPr>
+              <m:t>2</m:t>
+            </m:r>
+          </m:sup>
+        </m:sSup>
+        <m:r>
+          <w:rPr>
+            <w:rFonts w:ascii="Cambria Math" w:hAnsi="Cambria Math"/>
+            <w:sz w:val="13"/>
+          </w:rPr>
+          <m:t>→0 (T→∞)</m:t>
         </m:r>
       </m:oMath>
     </w:p>
@@ -37339,7 +37790,7 @@
         </w:rPr>
         <w:t xml:space="preserve"> </w:t>
       </w:r>
-      <w:bookmarkStart w:id="6" w:name="_Hlk65426587"/>
+      <w:bookmarkStart w:id="7" w:name="_Hlk65426587"/>
       <m:oMath>
         <m:func>
           <m:funcPr>
@@ -37535,7 +37986,7 @@
           <m:t>)</m:t>
         </m:r>
       </m:oMath>
-      <w:bookmarkEnd w:id="6"/>
+      <w:bookmarkEnd w:id="7"/>
       <w:r>
         <w:rPr>
           <w:rFonts w:hint="eastAsia"/>
@@ -41693,56 +42144,10 @@
           <w:noProof/>
         </w:rPr>
         <w:drawing>
-          <wp:inline distT="0" distB="0" distL="0" distR="0" wp14:anchorId="28C947E0" wp14:editId="0FF0C060">
-            <wp:extent cx="2035175" cy="2577465"/>
-            <wp:effectExtent l="0" t="0" r="3175" b="0"/>
+          <wp:inline distT="0" distB="0" distL="0" distR="0" wp14:anchorId="28C947E0" wp14:editId="0B84A832">
+            <wp:extent cx="1757945" cy="2226365"/>
+            <wp:effectExtent l="0" t="0" r="0" b="2540"/>
             <wp:docPr id="17" name="图片 17"/>
-            <wp:cNvGraphicFramePr>
-              <a:graphicFrameLocks xmlns:a="http://schemas.openxmlformats.org/drawingml/2006/main" noChangeAspect="1"/>
-            </wp:cNvGraphicFramePr>
-            <a:graphic xmlns:a="http://schemas.openxmlformats.org/drawingml/2006/main">
-              <a:graphicData uri="http://schemas.openxmlformats.org/drawingml/2006/picture">
-                <pic:pic xmlns:pic="http://schemas.openxmlformats.org/drawingml/2006/picture">
-                  <pic:nvPicPr>
-                    <pic:cNvPr id="1" name=""/>
-                    <pic:cNvPicPr/>
-                  </pic:nvPicPr>
-                  <pic:blipFill>
-                    <a:blip r:embed="rId6"/>
-                    <a:stretch>
-                      <a:fillRect/>
-                    </a:stretch>
-                  </pic:blipFill>
-                  <pic:spPr>
-                    <a:xfrm>
-                      <a:off x="0" y="0"/>
-                      <a:ext cx="2035175" cy="2577465"/>
-                    </a:xfrm>
-                    <a:prstGeom prst="rect">
-                      <a:avLst/>
-                    </a:prstGeom>
-                  </pic:spPr>
-                </pic:pic>
-              </a:graphicData>
-            </a:graphic>
-          </wp:inline>
-        </w:drawing>
-      </w:r>
-      <w:r>
-        <w:rPr>
-          <w:noProof/>
-        </w:rPr>
-        <w:t xml:space="preserve"> </w:t>
-      </w:r>
-      <w:r>
-        <w:rPr>
-          <w:noProof/>
-        </w:rPr>
-        <w:drawing>
-          <wp:inline distT="0" distB="0" distL="0" distR="0" wp14:anchorId="65AA67B8" wp14:editId="7C56409A">
-            <wp:extent cx="2035175" cy="2411730"/>
-            <wp:effectExtent l="0" t="0" r="3175" b="7620"/>
-            <wp:docPr id="18" name="图片 18"/>
             <wp:cNvGraphicFramePr>
               <a:graphicFrameLocks xmlns:a="http://schemas.openxmlformats.org/drawingml/2006/main" noChangeAspect="1"/>
             </wp:cNvGraphicFramePr>
@@ -41762,7 +42167,7 @@
                   <pic:spPr>
                     <a:xfrm>
                       <a:off x="0" y="0"/>
-                      <a:ext cx="2035175" cy="2411730"/>
+                      <a:ext cx="1763146" cy="2232952"/>
                     </a:xfrm>
                     <a:prstGeom prst="rect">
                       <a:avLst/>
@@ -41774,24 +42179,21 @@
           </wp:inline>
         </w:drawing>
       </w:r>
-    </w:p>
-    <w:p>
-      <w:pPr>
-        <w:jc w:val="left"/>
-        <w:rPr>
-          <w:rFonts w:hint="eastAsia"/>
-          <w:sz w:val="13"/>
-        </w:rPr>
-      </w:pPr>
       <w:r>
         <w:rPr>
           <w:noProof/>
         </w:rPr>
+        <w:t xml:space="preserve"> </w:t>
+      </w:r>
+      <w:r>
+        <w:rPr>
+          <w:noProof/>
+        </w:rPr>
         <w:drawing>
-          <wp:inline distT="0" distB="0" distL="0" distR="0" wp14:anchorId="3A6B250D" wp14:editId="1E68F6A9">
-            <wp:extent cx="2035175" cy="2035175"/>
-            <wp:effectExtent l="0" t="0" r="3175" b="3175"/>
-            <wp:docPr id="19" name="图片 19"/>
+          <wp:inline distT="0" distB="0" distL="0" distR="0" wp14:anchorId="65AA67B8" wp14:editId="73C7BF90">
+            <wp:extent cx="1741335" cy="2063523"/>
+            <wp:effectExtent l="0" t="0" r="0" b="0"/>
+            <wp:docPr id="18" name="图片 18"/>
             <wp:cNvGraphicFramePr>
               <a:graphicFrameLocks xmlns:a="http://schemas.openxmlformats.org/drawingml/2006/main" noChangeAspect="1"/>
             </wp:cNvGraphicFramePr>
@@ -41811,6 +42213,54 @@
                   <pic:spPr>
                     <a:xfrm>
                       <a:off x="0" y="0"/>
+                      <a:ext cx="1742916" cy="2065396"/>
+                    </a:xfrm>
+                    <a:prstGeom prst="rect">
+                      <a:avLst/>
+                    </a:prstGeom>
+                  </pic:spPr>
+                </pic:pic>
+              </a:graphicData>
+            </a:graphic>
+          </wp:inline>
+        </w:drawing>
+      </w:r>
+    </w:p>
+    <w:p>
+      <w:pPr>
+        <w:jc w:val="left"/>
+        <w:rPr>
+          <w:sz w:val="13"/>
+        </w:rPr>
+      </w:pPr>
+      <w:r>
+        <w:rPr>
+          <w:noProof/>
+        </w:rPr>
+        <w:drawing>
+          <wp:inline distT="0" distB="0" distL="0" distR="0" wp14:anchorId="3A6B250D" wp14:editId="1E68F6A9">
+            <wp:extent cx="2035175" cy="2035175"/>
+            <wp:effectExtent l="0" t="0" r="3175" b="3175"/>
+            <wp:docPr id="19" name="图片 19"/>
+            <wp:cNvGraphicFramePr>
+              <a:graphicFrameLocks xmlns:a="http://schemas.openxmlformats.org/drawingml/2006/main" noChangeAspect="1"/>
+            </wp:cNvGraphicFramePr>
+            <a:graphic xmlns:a="http://schemas.openxmlformats.org/drawingml/2006/main">
+              <a:graphicData uri="http://schemas.openxmlformats.org/drawingml/2006/picture">
+                <pic:pic xmlns:pic="http://schemas.openxmlformats.org/drawingml/2006/picture">
+                  <pic:nvPicPr>
+                    <pic:cNvPr id="1" name=""/>
+                    <pic:cNvPicPr/>
+                  </pic:nvPicPr>
+                  <pic:blipFill>
+                    <a:blip r:embed="rId9"/>
+                    <a:stretch>
+                      <a:fillRect/>
+                    </a:stretch>
+                  </pic:blipFill>
+                  <pic:spPr>
+                    <a:xfrm>
+                      <a:off x="0" y="0"/>
                       <a:ext cx="2035175" cy="2035175"/>
                     </a:xfrm>
                     <a:prstGeom prst="rect">
@@ -41834,6 +42284,2312 @@
       <w:r>
         <w:rPr>
           <w:rFonts w:hint="eastAsia"/>
+          <w:b/>
+          <w:sz w:val="13"/>
+        </w:rPr>
+        <w:t>G</w:t>
+      </w:r>
+      <w:r>
+        <w:rPr>
+          <w:b/>
+          <w:sz w:val="13"/>
+        </w:rPr>
+        <w:t>amm</w:t>
+      </w:r>
+      <w:r>
+        <w:rPr>
+          <w:rFonts w:hint="eastAsia"/>
+          <w:b/>
+          <w:sz w:val="13"/>
+        </w:rPr>
+        <w:t>a函数</w:t>
+      </w:r>
+      <m:oMath>
+        <m:r>
+          <m:rPr>
+            <m:sty m:val="p"/>
+          </m:rPr>
+          <w:rPr>
+            <w:rFonts w:ascii="Cambria Math" w:hAnsi="Cambria Math"/>
+            <w:sz w:val="13"/>
+          </w:rPr>
+          <m:t>Γ</m:t>
+        </m:r>
+        <m:d>
+          <m:dPr>
+            <m:ctrlPr>
+              <w:rPr>
+                <w:rFonts w:ascii="Cambria Math" w:hAnsi="Cambria Math"/>
+                <w:sz w:val="13"/>
+              </w:rPr>
+            </m:ctrlPr>
+          </m:dPr>
+          <m:e>
+            <m:r>
+              <m:rPr>
+                <m:sty m:val="p"/>
+              </m:rPr>
+              <w:rPr>
+                <w:rFonts w:ascii="Cambria Math" w:hAnsi="Cambria Math"/>
+                <w:sz w:val="13"/>
+              </w:rPr>
+              <m:t>x</m:t>
+            </m:r>
+          </m:e>
+        </m:d>
+        <m:r>
+          <m:rPr>
+            <m:sty m:val="p"/>
+          </m:rPr>
+          <w:rPr>
+            <w:rFonts w:ascii="Cambria Math" w:hAnsi="Cambria Math"/>
+            <w:sz w:val="13"/>
+          </w:rPr>
+          <m:t>=</m:t>
+        </m:r>
+        <m:nary>
+          <m:naryPr>
+            <m:limLoc m:val="subSup"/>
+            <m:ctrlPr>
+              <w:rPr>
+                <w:rFonts w:ascii="Cambria Math" w:hAnsi="Cambria Math"/>
+                <w:sz w:val="13"/>
+              </w:rPr>
+            </m:ctrlPr>
+          </m:naryPr>
+          <m:sub>
+            <m:r>
+              <w:rPr>
+                <w:rFonts w:ascii="Cambria Math" w:hAnsi="Cambria Math"/>
+                <w:sz w:val="13"/>
+              </w:rPr>
+              <m:t>0</m:t>
+            </m:r>
+          </m:sub>
+          <m:sup>
+            <m:r>
+              <w:rPr>
+                <w:rFonts w:ascii="Cambria Math" w:hAnsi="Cambria Math"/>
+                <w:sz w:val="13"/>
+              </w:rPr>
+              <m:t>+∞</m:t>
+            </m:r>
+          </m:sup>
+          <m:e>
+            <m:sSup>
+              <m:sSupPr>
+                <m:ctrlPr>
+                  <w:rPr>
+                    <w:rFonts w:ascii="Cambria Math" w:hAnsi="Cambria Math"/>
+                    <w:i/>
+                    <w:sz w:val="13"/>
+                  </w:rPr>
+                </m:ctrlPr>
+              </m:sSupPr>
+              <m:e>
+                <m:r>
+                  <w:rPr>
+                    <w:rFonts w:ascii="Cambria Math" w:hAnsi="Cambria Math"/>
+                    <w:sz w:val="13"/>
+                  </w:rPr>
+                  <m:t>t</m:t>
+                </m:r>
+              </m:e>
+              <m:sup>
+                <m:r>
+                  <w:rPr>
+                    <w:rFonts w:ascii="Cambria Math" w:hAnsi="Cambria Math"/>
+                    <w:sz w:val="13"/>
+                  </w:rPr>
+                  <m:t>x-1</m:t>
+                </m:r>
+              </m:sup>
+            </m:sSup>
+            <m:sSup>
+              <m:sSupPr>
+                <m:ctrlPr>
+                  <w:rPr>
+                    <w:rFonts w:ascii="Cambria Math" w:hAnsi="Cambria Math"/>
+                    <w:i/>
+                    <w:sz w:val="13"/>
+                  </w:rPr>
+                </m:ctrlPr>
+              </m:sSupPr>
+              <m:e>
+                <m:r>
+                  <w:rPr>
+                    <w:rFonts w:ascii="Cambria Math" w:hAnsi="Cambria Math"/>
+                    <w:sz w:val="13"/>
+                  </w:rPr>
+                  <m:t>e</m:t>
+                </m:r>
+              </m:e>
+              <m:sup>
+                <m:r>
+                  <w:rPr>
+                    <w:rFonts w:ascii="Cambria Math" w:hAnsi="Cambria Math"/>
+                    <w:sz w:val="13"/>
+                  </w:rPr>
+                  <m:t>-t</m:t>
+                </m:r>
+              </m:sup>
+            </m:sSup>
+            <m:r>
+              <w:rPr>
+                <w:rFonts w:ascii="Cambria Math" w:hAnsi="Cambria Math"/>
+                <w:sz w:val="13"/>
+              </w:rPr>
+              <m:t>dt</m:t>
+            </m:r>
+          </m:e>
+        </m:nary>
+        <m:r>
+          <m:rPr>
+            <m:sty m:val="p"/>
+          </m:rPr>
+          <w:rPr>
+            <w:rFonts w:ascii="Cambria Math" w:hAnsi="Cambria Math"/>
+            <w:sz w:val="13"/>
+          </w:rPr>
+          <m:t>, Γ</m:t>
+        </m:r>
+        <m:d>
+          <m:dPr>
+            <m:ctrlPr>
+              <w:rPr>
+                <w:rFonts w:ascii="Cambria Math" w:hAnsi="Cambria Math"/>
+                <w:sz w:val="13"/>
+              </w:rPr>
+            </m:ctrlPr>
+          </m:dPr>
+          <m:e>
+            <m:f>
+              <m:fPr>
+                <m:ctrlPr>
+                  <w:rPr>
+                    <w:rFonts w:ascii="Cambria Math" w:hAnsi="Cambria Math"/>
+                    <w:sz w:val="13"/>
+                  </w:rPr>
+                </m:ctrlPr>
+              </m:fPr>
+              <m:num>
+                <m:r>
+                  <m:rPr>
+                    <m:sty m:val="p"/>
+                  </m:rPr>
+                  <w:rPr>
+                    <w:rFonts w:ascii="Cambria Math" w:hAnsi="Cambria Math"/>
+                    <w:sz w:val="13"/>
+                  </w:rPr>
+                  <m:t>1</m:t>
+                </m:r>
+              </m:num>
+              <m:den>
+                <m:r>
+                  <m:rPr>
+                    <m:sty m:val="p"/>
+                  </m:rPr>
+                  <w:rPr>
+                    <w:rFonts w:ascii="Cambria Math" w:hAnsi="Cambria Math"/>
+                    <w:sz w:val="13"/>
+                  </w:rPr>
+                  <m:t>2</m:t>
+                </m:r>
+              </m:den>
+            </m:f>
+            <m:ctrlPr>
+              <w:rPr>
+                <w:rFonts w:ascii="Cambria Math" w:hAnsi="Cambria Math"/>
+                <w:i/>
+                <w:sz w:val="13"/>
+              </w:rPr>
+            </m:ctrlPr>
+          </m:e>
+        </m:d>
+        <m:r>
+          <w:rPr>
+            <w:rFonts w:ascii="Cambria Math" w:hAnsi="Cambria Math"/>
+            <w:sz w:val="13"/>
+          </w:rPr>
+          <m:t>=</m:t>
+        </m:r>
+        <m:rad>
+          <m:radPr>
+            <m:degHide m:val="1"/>
+            <m:ctrlPr>
+              <w:rPr>
+                <w:rFonts w:ascii="Cambria Math" w:hAnsi="Cambria Math"/>
+                <w:i/>
+                <w:sz w:val="13"/>
+              </w:rPr>
+            </m:ctrlPr>
+          </m:radPr>
+          <m:deg/>
+          <m:e>
+            <m:r>
+              <w:rPr>
+                <w:rFonts w:ascii="Cambria Math" w:hAnsi="Cambria Math"/>
+                <w:sz w:val="13"/>
+              </w:rPr>
+              <m:t>π</m:t>
+            </m:r>
+          </m:e>
+        </m:rad>
+        <m:r>
+          <m:rPr>
+            <m:sty m:val="p"/>
+          </m:rPr>
+          <w:rPr>
+            <w:rFonts w:ascii="Cambria Math" w:hAnsi="Cambria Math"/>
+            <w:sz w:val="13"/>
+          </w:rPr>
+          <m:t>, Γ</m:t>
+        </m:r>
+        <m:d>
+          <m:dPr>
+            <m:ctrlPr>
+              <w:rPr>
+                <w:rFonts w:ascii="Cambria Math" w:hAnsi="Cambria Math"/>
+                <w:sz w:val="13"/>
+              </w:rPr>
+            </m:ctrlPr>
+          </m:dPr>
+          <m:e>
+            <m:r>
+              <m:rPr>
+                <m:sty m:val="p"/>
+              </m:rPr>
+              <w:rPr>
+                <w:rFonts w:ascii="Cambria Math" w:hAnsi="Cambria Math"/>
+                <w:sz w:val="13"/>
+              </w:rPr>
+              <m:t>x+1</m:t>
+            </m:r>
+          </m:e>
+        </m:d>
+        <m:r>
+          <m:rPr>
+            <m:sty m:val="p"/>
+          </m:rPr>
+          <w:rPr>
+            <w:rFonts w:ascii="Cambria Math" w:hAnsi="Cambria Math"/>
+            <w:sz w:val="13"/>
+          </w:rPr>
+          <m:t>=xΓ(x)</m:t>
+        </m:r>
+      </m:oMath>
+      <w:r>
+        <w:rPr>
+          <w:rFonts w:hint="eastAsia"/>
+          <w:sz w:val="13"/>
+        </w:rPr>
+        <w:t>;</w:t>
+      </w:r>
+      <w:r>
+        <w:rPr>
+          <w:sz w:val="13"/>
+        </w:rPr>
+        <w:t xml:space="preserve"> </w:t>
+      </w:r>
+      <w:r>
+        <w:rPr>
+          <w:b/>
+          <w:sz w:val="13"/>
+        </w:rPr>
+        <w:t>Beta</w:t>
+      </w:r>
+      <w:r>
+        <w:rPr>
+          <w:rFonts w:hint="eastAsia"/>
+          <w:b/>
+          <w:sz w:val="13"/>
+        </w:rPr>
+        <w:t>函数</w:t>
+      </w:r>
+      <m:oMath>
+        <m:r>
+          <m:rPr>
+            <m:sty m:val="p"/>
+          </m:rPr>
+          <w:rPr>
+            <w:rFonts w:ascii="Cambria Math" w:hAnsi="Cambria Math"/>
+            <w:sz w:val="13"/>
+          </w:rPr>
+          <m:t>Β</m:t>
+        </m:r>
+        <m:d>
+          <m:dPr>
+            <m:ctrlPr>
+              <w:rPr>
+                <w:rFonts w:ascii="Cambria Math" w:hAnsi="Cambria Math"/>
+                <w:sz w:val="13"/>
+              </w:rPr>
+            </m:ctrlPr>
+          </m:dPr>
+          <m:e>
+            <m:r>
+              <m:rPr>
+                <m:sty m:val="p"/>
+              </m:rPr>
+              <w:rPr>
+                <w:rFonts w:ascii="Cambria Math" w:hAnsi="Cambria Math"/>
+                <w:sz w:val="13"/>
+              </w:rPr>
+              <m:t>P,Q</m:t>
+            </m:r>
+          </m:e>
+        </m:d>
+        <m:r>
+          <m:rPr>
+            <m:sty m:val="p"/>
+          </m:rPr>
+          <w:rPr>
+            <w:rFonts w:ascii="Cambria Math" w:hAnsi="Cambria Math"/>
+            <w:sz w:val="13"/>
+          </w:rPr>
+          <m:t>=</m:t>
+        </m:r>
+        <m:nary>
+          <m:naryPr>
+            <m:limLoc m:val="subSup"/>
+            <m:ctrlPr>
+              <w:rPr>
+                <w:rFonts w:ascii="Cambria Math" w:hAnsi="Cambria Math"/>
+                <w:sz w:val="13"/>
+              </w:rPr>
+            </m:ctrlPr>
+          </m:naryPr>
+          <m:sub>
+            <m:r>
+              <w:rPr>
+                <w:rFonts w:ascii="Cambria Math" w:hAnsi="Cambria Math"/>
+                <w:sz w:val="13"/>
+              </w:rPr>
+              <m:t>0</m:t>
+            </m:r>
+          </m:sub>
+          <m:sup>
+            <m:r>
+              <w:rPr>
+                <w:rFonts w:ascii="Cambria Math" w:hAnsi="Cambria Math"/>
+                <w:sz w:val="13"/>
+              </w:rPr>
+              <m:t>1</m:t>
+            </m:r>
+          </m:sup>
+          <m:e>
+            <m:sSup>
+              <m:sSupPr>
+                <m:ctrlPr>
+                  <w:rPr>
+                    <w:rFonts w:ascii="Cambria Math" w:hAnsi="Cambria Math"/>
+                    <w:i/>
+                    <w:sz w:val="13"/>
+                  </w:rPr>
+                </m:ctrlPr>
+              </m:sSupPr>
+              <m:e>
+                <m:r>
+                  <w:rPr>
+                    <w:rFonts w:ascii="Cambria Math" w:hAnsi="Cambria Math"/>
+                    <w:sz w:val="13"/>
+                  </w:rPr>
+                  <m:t>x</m:t>
+                </m:r>
+              </m:e>
+              <m:sup>
+                <m:r>
+                  <w:rPr>
+                    <w:rFonts w:ascii="Cambria Math" w:hAnsi="Cambria Math"/>
+                    <w:sz w:val="13"/>
+                  </w:rPr>
+                  <m:t>P-1</m:t>
+                </m:r>
+              </m:sup>
+            </m:sSup>
+            <m:sSup>
+              <m:sSupPr>
+                <m:ctrlPr>
+                  <w:rPr>
+                    <w:rFonts w:ascii="Cambria Math" w:hAnsi="Cambria Math"/>
+                    <w:i/>
+                    <w:sz w:val="13"/>
+                  </w:rPr>
+                </m:ctrlPr>
+              </m:sSupPr>
+              <m:e>
+                <m:d>
+                  <m:dPr>
+                    <m:ctrlPr>
+                      <w:rPr>
+                        <w:rFonts w:ascii="Cambria Math" w:hAnsi="Cambria Math"/>
+                        <w:i/>
+                        <w:sz w:val="13"/>
+                      </w:rPr>
+                    </m:ctrlPr>
+                  </m:dPr>
+                  <m:e>
+                    <m:r>
+                      <w:rPr>
+                        <w:rFonts w:ascii="Cambria Math" w:hAnsi="Cambria Math"/>
+                        <w:sz w:val="13"/>
+                      </w:rPr>
+                      <m:t>1-x</m:t>
+                    </m:r>
+                  </m:e>
+                </m:d>
+              </m:e>
+              <m:sup>
+                <m:r>
+                  <w:rPr>
+                    <w:rFonts w:ascii="Cambria Math" w:hAnsi="Cambria Math"/>
+                    <w:sz w:val="13"/>
+                  </w:rPr>
+                  <m:t>Q-1</m:t>
+                </m:r>
+              </m:sup>
+            </m:sSup>
+            <m:r>
+              <w:rPr>
+                <w:rFonts w:ascii="Cambria Math" w:hAnsi="Cambria Math"/>
+                <w:sz w:val="13"/>
+              </w:rPr>
+              <m:t>dx</m:t>
+            </m:r>
+          </m:e>
+        </m:nary>
+        <m:r>
+          <m:rPr>
+            <m:sty m:val="p"/>
+          </m:rPr>
+          <w:rPr>
+            <w:rFonts w:ascii="Cambria Math" w:hAnsi="Cambria Math"/>
+            <w:sz w:val="13"/>
+          </w:rPr>
+          <m:t>=</m:t>
+        </m:r>
+        <m:f>
+          <m:fPr>
+            <m:ctrlPr>
+              <w:rPr>
+                <w:rFonts w:ascii="Cambria Math" w:hAnsi="Cambria Math"/>
+                <w:sz w:val="13"/>
+              </w:rPr>
+            </m:ctrlPr>
+          </m:fPr>
+          <m:num>
+            <m:r>
+              <m:rPr>
+                <m:sty m:val="p"/>
+              </m:rPr>
+              <w:rPr>
+                <w:rFonts w:ascii="Cambria Math" w:hAnsi="Cambria Math"/>
+                <w:sz w:val="13"/>
+              </w:rPr>
+              <m:t>Γ</m:t>
+            </m:r>
+            <m:d>
+              <m:dPr>
+                <m:ctrlPr>
+                  <w:rPr>
+                    <w:rFonts w:ascii="Cambria Math" w:hAnsi="Cambria Math"/>
+                    <w:sz w:val="13"/>
+                  </w:rPr>
+                </m:ctrlPr>
+              </m:dPr>
+              <m:e>
+                <m:r>
+                  <m:rPr>
+                    <m:sty m:val="p"/>
+                  </m:rPr>
+                  <w:rPr>
+                    <w:rFonts w:ascii="Cambria Math" w:hAnsi="Cambria Math"/>
+                    <w:sz w:val="13"/>
+                  </w:rPr>
+                  <m:t>P</m:t>
+                </m:r>
+              </m:e>
+            </m:d>
+            <m:r>
+              <m:rPr>
+                <m:sty m:val="p"/>
+              </m:rPr>
+              <w:rPr>
+                <w:rFonts w:ascii="Cambria Math" w:hAnsi="Cambria Math"/>
+                <w:sz w:val="13"/>
+              </w:rPr>
+              <m:t>Γ(Q)</m:t>
+            </m:r>
+          </m:num>
+          <m:den>
+            <m:r>
+              <m:rPr>
+                <m:sty m:val="p"/>
+              </m:rPr>
+              <w:rPr>
+                <w:rFonts w:ascii="Cambria Math" w:hAnsi="Cambria Math"/>
+                <w:sz w:val="13"/>
+              </w:rPr>
+              <m:t>Γ(P+Q)</m:t>
+            </m:r>
+          </m:den>
+        </m:f>
+      </m:oMath>
+    </w:p>
+    <w:p>
+      <w:pPr>
+        <w:jc w:val="left"/>
+        <w:rPr>
+          <w:sz w:val="13"/>
+        </w:rPr>
+      </w:pPr>
+      <w:r>
+        <w:rPr>
+          <w:rFonts w:hint="eastAsia"/>
+          <w:b/>
+          <w:sz w:val="13"/>
+        </w:rPr>
+        <w:t>三角函数相关</w:t>
+      </w:r>
+      <w:r>
+        <w:rPr>
+          <w:rFonts w:hint="eastAsia"/>
+          <w:sz w:val="13"/>
+        </w:rPr>
+        <w:t>:</w:t>
+      </w:r>
+      <w:r>
+        <w:rPr>
+          <w:sz w:val="13"/>
+        </w:rPr>
+        <w:t xml:space="preserve"> </w:t>
+      </w:r>
+      <m:oMath>
+        <m:f>
+          <m:fPr>
+            <m:ctrlPr>
+              <w:rPr>
+                <w:rFonts w:ascii="Cambria Math" w:hAnsi="Cambria Math"/>
+                <w:sz w:val="13"/>
+              </w:rPr>
+            </m:ctrlPr>
+          </m:fPr>
+          <m:num>
+            <m:r>
+              <m:rPr>
+                <m:sty m:val="p"/>
+              </m:rPr>
+              <w:rPr>
+                <w:rFonts w:ascii="Cambria Math" w:hAnsi="Cambria Math"/>
+                <w:sz w:val="13"/>
+              </w:rPr>
+              <m:t>1</m:t>
+            </m:r>
+          </m:num>
+          <m:den>
+            <m:r>
+              <m:rPr>
+                <m:sty m:val="p"/>
+              </m:rPr>
+              <w:rPr>
+                <w:rFonts w:ascii="Cambria Math" w:hAnsi="Cambria Math"/>
+                <w:sz w:val="13"/>
+              </w:rPr>
+              <m:t>2</m:t>
+            </m:r>
+          </m:den>
+        </m:f>
+        <m:r>
+          <w:rPr>
+            <w:rFonts w:ascii="Cambria Math" w:hAnsi="Cambria Math"/>
+            <w:sz w:val="13"/>
+          </w:rPr>
+          <m:t>+</m:t>
+        </m:r>
+        <m:func>
+          <m:funcPr>
+            <m:ctrlPr>
+              <w:rPr>
+                <w:rFonts w:ascii="Cambria Math" w:hAnsi="Cambria Math"/>
+                <w:i/>
+                <w:sz w:val="13"/>
+              </w:rPr>
+            </m:ctrlPr>
+          </m:funcPr>
+          <m:fName>
+            <m:r>
+              <m:rPr>
+                <m:sty m:val="p"/>
+              </m:rPr>
+              <w:rPr>
+                <w:rFonts w:ascii="Cambria Math" w:hAnsi="Cambria Math"/>
+                <w:sz w:val="13"/>
+              </w:rPr>
+              <m:t>cos</m:t>
+            </m:r>
+          </m:fName>
+          <m:e>
+            <m:r>
+              <w:rPr>
+                <w:rFonts w:ascii="Cambria Math" w:hAnsi="Cambria Math"/>
+                <w:sz w:val="13"/>
+              </w:rPr>
+              <m:t>x</m:t>
+            </m:r>
+          </m:e>
+        </m:func>
+        <m:r>
+          <w:rPr>
+            <w:rFonts w:ascii="Cambria Math" w:hAnsi="Cambria Math"/>
+            <w:sz w:val="13"/>
+          </w:rPr>
+          <m:t>+…+</m:t>
+        </m:r>
+        <m:func>
+          <m:funcPr>
+            <m:ctrlPr>
+              <w:rPr>
+                <w:rFonts w:ascii="Cambria Math" w:hAnsi="Cambria Math"/>
+                <w:i/>
+                <w:sz w:val="13"/>
+              </w:rPr>
+            </m:ctrlPr>
+          </m:funcPr>
+          <m:fName>
+            <m:r>
+              <m:rPr>
+                <m:sty m:val="p"/>
+              </m:rPr>
+              <w:rPr>
+                <w:rFonts w:ascii="Cambria Math" w:hAnsi="Cambria Math"/>
+                <w:sz w:val="13"/>
+              </w:rPr>
+              <m:t>cos</m:t>
+            </m:r>
+          </m:fName>
+          <m:e>
+            <m:r>
+              <w:rPr>
+                <w:rFonts w:ascii="Cambria Math" w:hAnsi="Cambria Math"/>
+                <w:sz w:val="13"/>
+              </w:rPr>
+              <m:t>nx</m:t>
+            </m:r>
+          </m:e>
+        </m:func>
+        <m:r>
+          <w:rPr>
+            <w:rFonts w:ascii="Cambria Math" w:hAnsi="Cambria Math"/>
+            <w:sz w:val="13"/>
+          </w:rPr>
+          <m:t>=</m:t>
+        </m:r>
+        <m:f>
+          <m:fPr>
+            <m:ctrlPr>
+              <w:rPr>
+                <w:rFonts w:ascii="Cambria Math" w:hAnsi="Cambria Math"/>
+                <w:i/>
+                <w:sz w:val="13"/>
+              </w:rPr>
+            </m:ctrlPr>
+          </m:fPr>
+          <m:num>
+            <m:func>
+              <m:funcPr>
+                <m:ctrlPr>
+                  <w:rPr>
+                    <w:rFonts w:ascii="Cambria Math" w:hAnsi="Cambria Math"/>
+                    <w:i/>
+                    <w:sz w:val="13"/>
+                  </w:rPr>
+                </m:ctrlPr>
+              </m:funcPr>
+              <m:fName>
+                <m:r>
+                  <m:rPr>
+                    <m:sty m:val="p"/>
+                  </m:rPr>
+                  <w:rPr>
+                    <w:rFonts w:ascii="Cambria Math" w:hAnsi="Cambria Math"/>
+                    <w:sz w:val="13"/>
+                  </w:rPr>
+                  <m:t>sin</m:t>
+                </m:r>
+              </m:fName>
+              <m:e>
+                <m:d>
+                  <m:dPr>
+                    <m:ctrlPr>
+                      <w:rPr>
+                        <w:rFonts w:ascii="Cambria Math" w:hAnsi="Cambria Math"/>
+                        <w:i/>
+                        <w:sz w:val="13"/>
+                      </w:rPr>
+                    </m:ctrlPr>
+                  </m:dPr>
+                  <m:e>
+                    <m:r>
+                      <w:rPr>
+                        <w:rFonts w:ascii="Cambria Math" w:hAnsi="Cambria Math"/>
+                        <w:sz w:val="13"/>
+                      </w:rPr>
+                      <m:t>n+</m:t>
+                    </m:r>
+                    <m:f>
+                      <m:fPr>
+                        <m:ctrlPr>
+                          <w:rPr>
+                            <w:rFonts w:ascii="Cambria Math" w:hAnsi="Cambria Math"/>
+                            <w:i/>
+                            <w:sz w:val="13"/>
+                          </w:rPr>
+                        </m:ctrlPr>
+                      </m:fPr>
+                      <m:num>
+                        <m:r>
+                          <w:rPr>
+                            <w:rFonts w:ascii="Cambria Math" w:hAnsi="Cambria Math"/>
+                            <w:sz w:val="13"/>
+                          </w:rPr>
+                          <m:t>1</m:t>
+                        </m:r>
+                      </m:num>
+                      <m:den>
+                        <m:r>
+                          <w:rPr>
+                            <w:rFonts w:ascii="Cambria Math" w:hAnsi="Cambria Math"/>
+                            <w:sz w:val="13"/>
+                          </w:rPr>
+                          <m:t>2</m:t>
+                        </m:r>
+                      </m:den>
+                    </m:f>
+                  </m:e>
+                </m:d>
+                <m:r>
+                  <w:rPr>
+                    <w:rFonts w:ascii="Cambria Math" w:hAnsi="Cambria Math"/>
+                    <w:sz w:val="13"/>
+                  </w:rPr>
+                  <m:t>x</m:t>
+                </m:r>
+              </m:e>
+            </m:func>
+          </m:num>
+          <m:den>
+            <m:r>
+              <w:rPr>
+                <w:rFonts w:ascii="Cambria Math" w:hAnsi="Cambria Math"/>
+                <w:sz w:val="13"/>
+              </w:rPr>
+              <m:t>2</m:t>
+            </m:r>
+            <m:r>
+              <m:rPr>
+                <m:sty m:val="p"/>
+              </m:rPr>
+              <w:rPr>
+                <w:rFonts w:ascii="Cambria Math" w:hAnsi="Cambria Math"/>
+                <w:sz w:val="13"/>
+              </w:rPr>
+              <m:t>sin⁡</m:t>
+            </m:r>
+            <m:r>
+              <w:rPr>
+                <w:rFonts w:ascii="Cambria Math" w:hAnsi="Cambria Math"/>
+                <w:sz w:val="13"/>
+              </w:rPr>
+              <m:t>(</m:t>
+            </m:r>
+            <m:f>
+              <m:fPr>
+                <m:ctrlPr>
+                  <w:rPr>
+                    <w:rFonts w:ascii="Cambria Math" w:hAnsi="Cambria Math"/>
+                    <w:i/>
+                    <w:sz w:val="13"/>
+                  </w:rPr>
+                </m:ctrlPr>
+              </m:fPr>
+              <m:num>
+                <m:r>
+                  <w:rPr>
+                    <w:rFonts w:ascii="Cambria Math" w:hAnsi="Cambria Math"/>
+                    <w:sz w:val="13"/>
+                  </w:rPr>
+                  <m:t>x</m:t>
+                </m:r>
+              </m:num>
+              <m:den>
+                <m:r>
+                  <w:rPr>
+                    <w:rFonts w:ascii="Cambria Math" w:hAnsi="Cambria Math"/>
+                    <w:sz w:val="13"/>
+                  </w:rPr>
+                  <m:t>2</m:t>
+                </m:r>
+              </m:den>
+            </m:f>
+            <m:r>
+              <w:rPr>
+                <w:rFonts w:ascii="Cambria Math" w:hAnsi="Cambria Math"/>
+                <w:sz w:val="13"/>
+              </w:rPr>
+              <m:t>)</m:t>
+            </m:r>
+          </m:den>
+        </m:f>
+      </m:oMath>
+    </w:p>
+    <w:p>
+      <w:pPr>
+        <w:jc w:val="left"/>
+        <w:rPr>
+          <w:sz w:val="13"/>
+        </w:rPr>
+      </w:pPr>
+      <w:r>
+        <w:rPr>
+          <w:rFonts w:hint="eastAsia"/>
+          <w:sz w:val="13"/>
+        </w:rPr>
+        <w:t>积分式:</w:t>
+      </w:r>
+      <w:r>
+        <w:rPr>
+          <w:sz w:val="13"/>
+        </w:rPr>
+        <w:t xml:space="preserve"> </w:t>
+      </w:r>
+      <m:oMath>
+        <m:nary>
+          <m:naryPr>
+            <m:limLoc m:val="subSup"/>
+            <m:ctrlPr>
+              <w:rPr>
+                <w:rFonts w:ascii="Cambria Math" w:hAnsi="Cambria Math"/>
+                <w:sz w:val="13"/>
+              </w:rPr>
+            </m:ctrlPr>
+          </m:naryPr>
+          <m:sub>
+            <m:r>
+              <w:rPr>
+                <w:rFonts w:ascii="Cambria Math" w:hAnsi="Cambria Math"/>
+                <w:sz w:val="13"/>
+              </w:rPr>
+              <m:t>-∞</m:t>
+            </m:r>
+          </m:sub>
+          <m:sup>
+            <m:r>
+              <w:rPr>
+                <w:rFonts w:ascii="Cambria Math" w:hAnsi="Cambria Math"/>
+                <w:sz w:val="13"/>
+              </w:rPr>
+              <m:t>∞</m:t>
+            </m:r>
+          </m:sup>
+          <m:e>
+            <m:sSup>
+              <m:sSupPr>
+                <m:ctrlPr>
+                  <w:rPr>
+                    <w:rFonts w:ascii="Cambria Math" w:hAnsi="Cambria Math"/>
+                    <w:i/>
+                    <w:sz w:val="13"/>
+                  </w:rPr>
+                </m:ctrlPr>
+              </m:sSupPr>
+              <m:e>
+                <m:r>
+                  <w:rPr>
+                    <w:rFonts w:ascii="Cambria Math" w:hAnsi="Cambria Math"/>
+                    <w:sz w:val="13"/>
+                  </w:rPr>
+                  <m:t>e</m:t>
+                </m:r>
+              </m:e>
+              <m:sup>
+                <m:r>
+                  <w:rPr>
+                    <w:rFonts w:ascii="Cambria Math" w:hAnsi="Cambria Math"/>
+                    <w:sz w:val="13"/>
+                  </w:rPr>
+                  <m:t>-</m:t>
+                </m:r>
+                <m:sSup>
+                  <m:sSupPr>
+                    <m:ctrlPr>
+                      <w:rPr>
+                        <w:rFonts w:ascii="Cambria Math" w:hAnsi="Cambria Math"/>
+                        <w:i/>
+                        <w:sz w:val="13"/>
+                      </w:rPr>
+                    </m:ctrlPr>
+                  </m:sSupPr>
+                  <m:e>
+                    <m:r>
+                      <w:rPr>
+                        <w:rFonts w:ascii="Cambria Math" w:hAnsi="Cambria Math"/>
+                        <w:sz w:val="13"/>
+                      </w:rPr>
+                      <m:t>x</m:t>
+                    </m:r>
+                  </m:e>
+                  <m:sup>
+                    <m:r>
+                      <w:rPr>
+                        <w:rFonts w:ascii="Cambria Math" w:hAnsi="Cambria Math"/>
+                        <w:sz w:val="13"/>
+                      </w:rPr>
+                      <m:t>2</m:t>
+                    </m:r>
+                  </m:sup>
+                </m:sSup>
+              </m:sup>
+            </m:sSup>
+            <m:r>
+              <w:rPr>
+                <w:rFonts w:ascii="Cambria Math" w:hAnsi="Cambria Math"/>
+                <w:sz w:val="13"/>
+              </w:rPr>
+              <m:t>dx</m:t>
+            </m:r>
+          </m:e>
+        </m:nary>
+        <m:r>
+          <w:rPr>
+            <w:rFonts w:ascii="Cambria Math" w:hAnsi="Cambria Math"/>
+            <w:sz w:val="13"/>
+          </w:rPr>
+          <m:t>=</m:t>
+        </m:r>
+        <m:rad>
+          <m:radPr>
+            <m:degHide m:val="1"/>
+            <m:ctrlPr>
+              <w:rPr>
+                <w:rFonts w:ascii="Cambria Math" w:hAnsi="Cambria Math"/>
+                <w:i/>
+                <w:sz w:val="13"/>
+              </w:rPr>
+            </m:ctrlPr>
+          </m:radPr>
+          <m:deg/>
+          <m:e>
+            <m:r>
+              <w:rPr>
+                <w:rFonts w:ascii="Cambria Math" w:hAnsi="Cambria Math"/>
+                <w:sz w:val="13"/>
+              </w:rPr>
+              <m:t>π</m:t>
+            </m:r>
+          </m:e>
+        </m:rad>
+      </m:oMath>
+    </w:p>
+    <w:p>
+      <w:pPr>
+        <w:jc w:val="left"/>
+        <w:rPr>
+          <w:sz w:val="13"/>
+        </w:rPr>
+      </w:pPr>
+      <w:r>
+        <w:rPr>
+          <w:rFonts w:hint="eastAsia"/>
+          <w:sz w:val="13"/>
+        </w:rPr>
+        <w:t>留数定理:</w:t>
+      </w:r>
+      <w:r>
+        <w:rPr>
+          <w:sz w:val="13"/>
+        </w:rPr>
+        <w:t xml:space="preserve"> </w:t>
+      </w:r>
+      <m:oMath>
+        <m:nary>
+          <m:naryPr>
+            <m:chr m:val="∮"/>
+            <m:limLoc m:val="undOvr"/>
+            <m:subHide m:val="1"/>
+            <m:supHide m:val="1"/>
+            <m:ctrlPr>
+              <w:rPr>
+                <w:rFonts w:ascii="Cambria Math" w:hAnsi="Cambria Math"/>
+                <w:sz w:val="13"/>
+              </w:rPr>
+            </m:ctrlPr>
+          </m:naryPr>
+          <m:sub/>
+          <m:sup/>
+          <m:e>
+            <m:r>
+              <w:rPr>
+                <w:rFonts w:ascii="Cambria Math" w:hAnsi="Cambria Math"/>
+                <w:sz w:val="13"/>
+              </w:rPr>
+              <m:t>f</m:t>
+            </m:r>
+            <m:d>
+              <m:dPr>
+                <m:ctrlPr>
+                  <w:rPr>
+                    <w:rFonts w:ascii="Cambria Math" w:hAnsi="Cambria Math"/>
+                    <w:i/>
+                    <w:sz w:val="13"/>
+                  </w:rPr>
+                </m:ctrlPr>
+              </m:dPr>
+              <m:e>
+                <m:r>
+                  <w:rPr>
+                    <w:rFonts w:ascii="Cambria Math" w:hAnsi="Cambria Math"/>
+                    <w:sz w:val="13"/>
+                  </w:rPr>
+                  <m:t>z</m:t>
+                </m:r>
+              </m:e>
+            </m:d>
+            <m:r>
+              <w:rPr>
+                <w:rFonts w:ascii="Cambria Math" w:hAnsi="Cambria Math"/>
+                <w:sz w:val="13"/>
+              </w:rPr>
+              <m:t>dz</m:t>
+            </m:r>
+          </m:e>
+        </m:nary>
+        <m:r>
+          <w:rPr>
+            <w:rFonts w:ascii="Cambria Math" w:hAnsi="Cambria Math"/>
+            <w:sz w:val="13"/>
+          </w:rPr>
+          <m:t>=2πj</m:t>
+        </m:r>
+        <m:nary>
+          <m:naryPr>
+            <m:chr m:val="∑"/>
+            <m:limLoc m:val="undOvr"/>
+            <m:ctrlPr>
+              <w:rPr>
+                <w:rFonts w:ascii="Cambria Math" w:hAnsi="Cambria Math"/>
+                <w:i/>
+                <w:sz w:val="13"/>
+              </w:rPr>
+            </m:ctrlPr>
+          </m:naryPr>
+          <m:sub>
+            <m:r>
+              <w:rPr>
+                <w:rFonts w:ascii="Cambria Math" w:hAnsi="Cambria Math"/>
+                <w:sz w:val="13"/>
+              </w:rPr>
+              <m:t>k=1</m:t>
+            </m:r>
+          </m:sub>
+          <m:sup>
+            <m:r>
+              <w:rPr>
+                <w:rFonts w:ascii="Cambria Math" w:hAnsi="Cambria Math"/>
+                <w:sz w:val="13"/>
+              </w:rPr>
+              <m:t>n</m:t>
+            </m:r>
+          </m:sup>
+          <m:e>
+            <m:r>
+              <w:rPr>
+                <w:rFonts w:ascii="Cambria Math" w:hAnsi="Cambria Math"/>
+                <w:sz w:val="13"/>
+              </w:rPr>
+              <m:t>Res[f</m:t>
+            </m:r>
+            <m:d>
+              <m:dPr>
+                <m:ctrlPr>
+                  <w:rPr>
+                    <w:rFonts w:ascii="Cambria Math" w:hAnsi="Cambria Math"/>
+                    <w:i/>
+                    <w:sz w:val="13"/>
+                  </w:rPr>
+                </m:ctrlPr>
+              </m:dPr>
+              <m:e>
+                <m:r>
+                  <w:rPr>
+                    <w:rFonts w:ascii="Cambria Math" w:hAnsi="Cambria Math"/>
+                    <w:sz w:val="13"/>
+                  </w:rPr>
+                  <m:t>z</m:t>
+                </m:r>
+              </m:e>
+            </m:d>
+            <m:r>
+              <w:rPr>
+                <w:rFonts w:ascii="Cambria Math" w:hAnsi="Cambria Math"/>
+                <w:sz w:val="13"/>
+              </w:rPr>
+              <m:t>,</m:t>
+            </m:r>
+            <m:sSub>
+              <m:sSubPr>
+                <m:ctrlPr>
+                  <w:rPr>
+                    <w:rFonts w:ascii="Cambria Math" w:hAnsi="Cambria Math"/>
+                    <w:i/>
+                    <w:sz w:val="13"/>
+                  </w:rPr>
+                </m:ctrlPr>
+              </m:sSubPr>
+              <m:e>
+                <m:r>
+                  <w:rPr>
+                    <w:rFonts w:ascii="Cambria Math" w:hAnsi="Cambria Math"/>
+                    <w:sz w:val="13"/>
+                  </w:rPr>
+                  <m:t>z</m:t>
+                </m:r>
+              </m:e>
+              <m:sub>
+                <m:r>
+                  <w:rPr>
+                    <w:rFonts w:ascii="Cambria Math" w:hAnsi="Cambria Math"/>
+                    <w:sz w:val="13"/>
+                  </w:rPr>
+                  <m:t>k</m:t>
+                </m:r>
+              </m:sub>
+            </m:sSub>
+            <m:r>
+              <w:rPr>
+                <w:rFonts w:ascii="Cambria Math" w:hAnsi="Cambria Math"/>
+                <w:sz w:val="13"/>
+              </w:rPr>
+              <m:t>]</m:t>
+            </m:r>
+          </m:e>
+        </m:nary>
+      </m:oMath>
+      <w:r>
+        <w:rPr>
+          <w:rFonts w:hint="eastAsia"/>
+          <w:sz w:val="13"/>
+        </w:rPr>
+        <w:t>,</w:t>
+      </w:r>
+      <w:r>
+        <w:rPr>
+          <w:sz w:val="13"/>
+        </w:rPr>
+        <w:t xml:space="preserve"> </w:t>
+      </w:r>
+      <w:r>
+        <w:rPr>
+          <w:rFonts w:hint="eastAsia"/>
+          <w:sz w:val="13"/>
+        </w:rPr>
+        <w:t xml:space="preserve">若 </w:t>
+      </w:r>
+      <m:oMath>
+        <m:r>
+          <m:rPr>
+            <m:sty m:val="p"/>
+          </m:rPr>
+          <w:rPr>
+            <w:rFonts w:ascii="Cambria Math" w:hAnsi="Cambria Math"/>
+            <w:sz w:val="13"/>
+          </w:rPr>
+          <m:t>f=</m:t>
+        </m:r>
+        <m:f>
+          <m:fPr>
+            <m:ctrlPr>
+              <w:rPr>
+                <w:rFonts w:ascii="Cambria Math" w:hAnsi="Cambria Math"/>
+                <w:sz w:val="13"/>
+              </w:rPr>
+            </m:ctrlPr>
+          </m:fPr>
+          <m:num>
+            <m:r>
+              <m:rPr>
+                <m:sty m:val="p"/>
+              </m:rPr>
+              <w:rPr>
+                <w:rFonts w:ascii="Cambria Math" w:hAnsi="Cambria Math"/>
+                <w:sz w:val="13"/>
+              </w:rPr>
+              <m:t>g</m:t>
+            </m:r>
+          </m:num>
+          <m:den>
+            <m:sSup>
+              <m:sSupPr>
+                <m:ctrlPr>
+                  <w:rPr>
+                    <w:rFonts w:ascii="Cambria Math" w:hAnsi="Cambria Math"/>
+                    <w:i/>
+                    <w:sz w:val="13"/>
+                  </w:rPr>
+                </m:ctrlPr>
+              </m:sSupPr>
+              <m:e>
+                <m:d>
+                  <m:dPr>
+                    <m:ctrlPr>
+                      <w:rPr>
+                        <w:rFonts w:ascii="Cambria Math" w:hAnsi="Cambria Math"/>
+                        <w:sz w:val="13"/>
+                      </w:rPr>
+                    </m:ctrlPr>
+                  </m:dPr>
+                  <m:e>
+                    <m:r>
+                      <m:rPr>
+                        <m:sty m:val="p"/>
+                      </m:rPr>
+                      <w:rPr>
+                        <w:rFonts w:ascii="Cambria Math" w:hAnsi="Cambria Math"/>
+                        <w:sz w:val="13"/>
+                      </w:rPr>
+                      <m:t>z-</m:t>
+                    </m:r>
+                    <m:sSub>
+                      <m:sSubPr>
+                        <m:ctrlPr>
+                          <w:rPr>
+                            <w:rFonts w:ascii="Cambria Math" w:hAnsi="Cambria Math"/>
+                            <w:sz w:val="13"/>
+                          </w:rPr>
+                        </m:ctrlPr>
+                      </m:sSubPr>
+                      <m:e>
+                        <m:r>
+                          <m:rPr>
+                            <m:sty m:val="p"/>
+                          </m:rPr>
+                          <w:rPr>
+                            <w:rFonts w:ascii="Cambria Math" w:hAnsi="Cambria Math"/>
+                            <w:sz w:val="13"/>
+                          </w:rPr>
+                          <m:t>z</m:t>
+                        </m:r>
+                      </m:e>
+                      <m:sub>
+                        <m:r>
+                          <m:rPr>
+                            <m:sty m:val="p"/>
+                          </m:rPr>
+                          <w:rPr>
+                            <w:rFonts w:ascii="Cambria Math" w:hAnsi="Cambria Math"/>
+                            <w:sz w:val="13"/>
+                          </w:rPr>
+                          <m:t>0</m:t>
+                        </m:r>
+                      </m:sub>
+                    </m:sSub>
+                    <m:ctrlPr>
+                      <w:rPr>
+                        <w:rFonts w:ascii="Cambria Math" w:hAnsi="Cambria Math"/>
+                        <w:i/>
+                        <w:sz w:val="13"/>
+                      </w:rPr>
+                    </m:ctrlPr>
+                  </m:e>
+                </m:d>
+              </m:e>
+              <m:sup>
+                <m:r>
+                  <w:rPr>
+                    <w:rFonts w:ascii="Cambria Math" w:hAnsi="Cambria Math"/>
+                    <w:sz w:val="13"/>
+                  </w:rPr>
+                  <m:t>m</m:t>
+                </m:r>
+              </m:sup>
+            </m:sSup>
+          </m:den>
+        </m:f>
+      </m:oMath>
+      <w:r>
+        <w:rPr>
+          <w:rFonts w:hint="eastAsia"/>
+          <w:sz w:val="13"/>
+        </w:rPr>
+        <w:t>,</w:t>
+      </w:r>
+      <w:r>
+        <w:rPr>
+          <w:sz w:val="13"/>
+        </w:rPr>
+        <w:t xml:space="preserve"> g</w:t>
+      </w:r>
+      <w:r>
+        <w:rPr>
+          <w:rFonts w:hint="eastAsia"/>
+          <w:sz w:val="13"/>
+        </w:rPr>
+        <w:t>是解析函数,</w:t>
+      </w:r>
+      <w:r>
+        <w:rPr>
+          <w:sz w:val="13"/>
+        </w:rPr>
+        <w:t xml:space="preserve"> </w:t>
+      </w:r>
+      <w:r>
+        <w:rPr>
+          <w:rFonts w:hint="eastAsia"/>
+          <w:sz w:val="13"/>
+        </w:rPr>
+        <w:t>则</w:t>
+      </w:r>
+      <m:oMath>
+        <m:r>
+          <m:rPr>
+            <m:sty m:val="p"/>
+          </m:rPr>
+          <w:rPr>
+            <w:rFonts w:ascii="Cambria Math" w:hAnsi="Cambria Math"/>
+            <w:sz w:val="13"/>
+          </w:rPr>
+          <m:t>Res</m:t>
+        </m:r>
+        <m:d>
+          <m:dPr>
+            <m:begChr m:val="["/>
+            <m:endChr m:val="]"/>
+            <m:ctrlPr>
+              <w:rPr>
+                <w:rFonts w:ascii="Cambria Math" w:hAnsi="Cambria Math"/>
+                <w:sz w:val="13"/>
+              </w:rPr>
+            </m:ctrlPr>
+          </m:dPr>
+          <m:e>
+            <m:r>
+              <m:rPr>
+                <m:sty m:val="p"/>
+              </m:rPr>
+              <w:rPr>
+                <w:rFonts w:ascii="Cambria Math" w:hAnsi="Cambria Math"/>
+                <w:sz w:val="13"/>
+              </w:rPr>
+              <m:t>f</m:t>
+            </m:r>
+            <m:d>
+              <m:dPr>
+                <m:ctrlPr>
+                  <w:rPr>
+                    <w:rFonts w:ascii="Cambria Math" w:hAnsi="Cambria Math"/>
+                    <w:sz w:val="13"/>
+                  </w:rPr>
+                </m:ctrlPr>
+              </m:dPr>
+              <m:e>
+                <m:r>
+                  <m:rPr>
+                    <m:sty m:val="p"/>
+                  </m:rPr>
+                  <w:rPr>
+                    <w:rFonts w:ascii="Cambria Math" w:hAnsi="Cambria Math"/>
+                    <w:sz w:val="13"/>
+                  </w:rPr>
+                  <m:t>z</m:t>
+                </m:r>
+              </m:e>
+            </m:d>
+            <m:r>
+              <m:rPr>
+                <m:sty m:val="p"/>
+              </m:rPr>
+              <w:rPr>
+                <w:rFonts w:ascii="Cambria Math" w:hAnsi="Cambria Math"/>
+                <w:sz w:val="13"/>
+              </w:rPr>
+              <m:t>,</m:t>
+            </m:r>
+            <m:sSub>
+              <m:sSubPr>
+                <m:ctrlPr>
+                  <w:rPr>
+                    <w:rFonts w:ascii="Cambria Math" w:hAnsi="Cambria Math"/>
+                    <w:sz w:val="13"/>
+                  </w:rPr>
+                </m:ctrlPr>
+              </m:sSubPr>
+              <m:e>
+                <m:r>
+                  <m:rPr>
+                    <m:sty m:val="p"/>
+                  </m:rPr>
+                  <w:rPr>
+                    <w:rFonts w:ascii="Cambria Math" w:hAnsi="Cambria Math"/>
+                    <w:sz w:val="13"/>
+                  </w:rPr>
+                  <m:t>z</m:t>
+                </m:r>
+              </m:e>
+              <m:sub>
+                <m:r>
+                  <m:rPr>
+                    <m:sty m:val="p"/>
+                  </m:rPr>
+                  <w:rPr>
+                    <w:rFonts w:ascii="Cambria Math" w:hAnsi="Cambria Math"/>
+                    <w:sz w:val="13"/>
+                  </w:rPr>
+                  <m:t>k</m:t>
+                </m:r>
+              </m:sub>
+            </m:sSub>
+            <m:ctrlPr>
+              <w:rPr>
+                <w:rFonts w:ascii="Cambria Math" w:hAnsi="Cambria Math"/>
+                <w:i/>
+                <w:sz w:val="13"/>
+              </w:rPr>
+            </m:ctrlPr>
+          </m:e>
+        </m:d>
+        <m:r>
+          <w:rPr>
+            <w:rFonts w:ascii="Cambria Math" w:hAnsi="Cambria Math"/>
+            <w:sz w:val="13"/>
+          </w:rPr>
+          <m:t>=</m:t>
+        </m:r>
+        <m:f>
+          <m:fPr>
+            <m:ctrlPr>
+              <w:rPr>
+                <w:rFonts w:ascii="Cambria Math" w:hAnsi="Cambria Math"/>
+                <w:i/>
+                <w:sz w:val="13"/>
+              </w:rPr>
+            </m:ctrlPr>
+          </m:fPr>
+          <m:num>
+            <m:sSup>
+              <m:sSupPr>
+                <m:ctrlPr>
+                  <w:rPr>
+                    <w:rFonts w:ascii="Cambria Math" w:hAnsi="Cambria Math"/>
+                    <w:i/>
+                    <w:sz w:val="13"/>
+                  </w:rPr>
+                </m:ctrlPr>
+              </m:sSupPr>
+              <m:e>
+                <m:r>
+                  <w:rPr>
+                    <w:rFonts w:ascii="Cambria Math" w:hAnsi="Cambria Math"/>
+                    <w:sz w:val="13"/>
+                  </w:rPr>
+                  <m:t>g</m:t>
+                </m:r>
+              </m:e>
+              <m:sup>
+                <m:d>
+                  <m:dPr>
+                    <m:ctrlPr>
+                      <w:rPr>
+                        <w:rFonts w:ascii="Cambria Math" w:hAnsi="Cambria Math"/>
+                        <w:i/>
+                        <w:sz w:val="13"/>
+                      </w:rPr>
+                    </m:ctrlPr>
+                  </m:dPr>
+                  <m:e>
+                    <m:r>
+                      <w:rPr>
+                        <w:rFonts w:ascii="Cambria Math" w:hAnsi="Cambria Math"/>
+                        <w:sz w:val="13"/>
+                      </w:rPr>
+                      <m:t>m-1</m:t>
+                    </m:r>
+                  </m:e>
+                </m:d>
+              </m:sup>
+            </m:sSup>
+            <m:d>
+              <m:dPr>
+                <m:ctrlPr>
+                  <w:rPr>
+                    <w:rFonts w:ascii="Cambria Math" w:hAnsi="Cambria Math"/>
+                    <w:i/>
+                    <w:sz w:val="13"/>
+                  </w:rPr>
+                </m:ctrlPr>
+              </m:dPr>
+              <m:e>
+                <m:sSub>
+                  <m:sSubPr>
+                    <m:ctrlPr>
+                      <w:rPr>
+                        <w:rFonts w:ascii="Cambria Math" w:hAnsi="Cambria Math"/>
+                        <w:i/>
+                        <w:sz w:val="13"/>
+                      </w:rPr>
+                    </m:ctrlPr>
+                  </m:sSubPr>
+                  <m:e>
+                    <m:r>
+                      <w:rPr>
+                        <w:rFonts w:ascii="Cambria Math" w:hAnsi="Cambria Math"/>
+                        <w:sz w:val="13"/>
+                      </w:rPr>
+                      <m:t>z</m:t>
+                    </m:r>
+                  </m:e>
+                  <m:sub>
+                    <m:r>
+                      <w:rPr>
+                        <w:rFonts w:ascii="Cambria Math" w:hAnsi="Cambria Math"/>
+                        <w:sz w:val="13"/>
+                      </w:rPr>
+                      <m:t>0</m:t>
+                    </m:r>
+                  </m:sub>
+                </m:sSub>
+              </m:e>
+            </m:d>
+          </m:num>
+          <m:den>
+            <m:d>
+              <m:dPr>
+                <m:ctrlPr>
+                  <w:rPr>
+                    <w:rFonts w:ascii="Cambria Math" w:hAnsi="Cambria Math"/>
+                    <w:i/>
+                    <w:sz w:val="13"/>
+                  </w:rPr>
+                </m:ctrlPr>
+              </m:dPr>
+              <m:e>
+                <m:r>
+                  <w:rPr>
+                    <w:rFonts w:ascii="Cambria Math" w:hAnsi="Cambria Math"/>
+                    <w:sz w:val="13"/>
+                  </w:rPr>
+                  <m:t>m-1</m:t>
+                </m:r>
+              </m:e>
+            </m:d>
+            <m:r>
+              <w:rPr>
+                <w:rFonts w:ascii="Cambria Math" w:hAnsi="Cambria Math"/>
+                <w:sz w:val="13"/>
+              </w:rPr>
+              <m:t>!</m:t>
+            </m:r>
+          </m:den>
+        </m:f>
+      </m:oMath>
+      <w:r>
+        <w:rPr>
+          <w:rFonts w:hint="eastAsia"/>
+          <w:sz w:val="13"/>
+        </w:rPr>
+        <w:t>;</w:t>
+      </w:r>
+      <w:r>
+        <w:rPr>
+          <w:sz w:val="13"/>
+        </w:rPr>
+        <w:t xml:space="preserve"> </w:t>
+      </w:r>
+      <w:r>
+        <w:rPr>
+          <w:rFonts w:hint="eastAsia"/>
+          <w:sz w:val="13"/>
+        </w:rPr>
+        <w:t>若</w:t>
+      </w:r>
+      <w:r>
+        <w:rPr>
+          <w:rFonts w:hint="eastAsia"/>
+          <w:sz w:val="13"/>
+        </w:rPr>
+        <w:t xml:space="preserve"> </w:t>
+      </w:r>
+      <w:r>
+        <w:rPr>
+          <w:sz w:val="13"/>
+        </w:rPr>
+        <w:t xml:space="preserve">R(x) </w:t>
+      </w:r>
+      <w:r>
+        <w:rPr>
+          <w:rFonts w:hint="eastAsia"/>
+          <w:sz w:val="13"/>
+        </w:rPr>
+        <w:t>无实零点,</w:t>
+      </w:r>
+      <w:r>
+        <w:rPr>
+          <w:sz w:val="13"/>
+        </w:rPr>
+        <w:t xml:space="preserve"> </w:t>
+      </w:r>
+      <m:oMath>
+        <m:nary>
+          <m:naryPr>
+            <m:limLoc m:val="subSup"/>
+            <m:ctrlPr>
+              <w:rPr>
+                <w:rFonts w:ascii="Cambria Math" w:hAnsi="Cambria Math"/>
+                <w:sz w:val="13"/>
+              </w:rPr>
+            </m:ctrlPr>
+          </m:naryPr>
+          <m:sub>
+            <m:r>
+              <w:rPr>
+                <w:rFonts w:ascii="Cambria Math" w:hAnsi="Cambria Math"/>
+                <w:sz w:val="13"/>
+              </w:rPr>
+              <m:t>-∞</m:t>
+            </m:r>
+          </m:sub>
+          <m:sup>
+            <m:r>
+              <w:rPr>
+                <w:rFonts w:ascii="Cambria Math" w:hAnsi="Cambria Math"/>
+                <w:sz w:val="13"/>
+              </w:rPr>
+              <m:t>∞</m:t>
+            </m:r>
+          </m:sup>
+          <m:e>
+            <m:sSup>
+              <m:sSupPr>
+                <m:ctrlPr>
+                  <w:rPr>
+                    <w:rFonts w:ascii="Cambria Math" w:hAnsi="Cambria Math"/>
+                    <w:i/>
+                    <w:sz w:val="13"/>
+                  </w:rPr>
+                </m:ctrlPr>
+              </m:sSupPr>
+              <m:e>
+                <m:r>
+                  <w:rPr>
+                    <w:rFonts w:ascii="Cambria Math" w:hAnsi="Cambria Math"/>
+                    <w:sz w:val="13"/>
+                  </w:rPr>
+                  <m:t>e</m:t>
+                </m:r>
+              </m:e>
+              <m:sup>
+                <m:r>
+                  <w:rPr>
+                    <w:rFonts w:ascii="Cambria Math" w:hAnsi="Cambria Math"/>
+                    <w:sz w:val="13"/>
+                  </w:rPr>
+                  <m:t>jωx</m:t>
+                </m:r>
+              </m:sup>
+            </m:sSup>
+            <m:r>
+              <w:rPr>
+                <w:rFonts w:ascii="Cambria Math" w:hAnsi="Cambria Math"/>
+                <w:sz w:val="13"/>
+              </w:rPr>
+              <m:t>R</m:t>
+            </m:r>
+            <m:d>
+              <m:dPr>
+                <m:ctrlPr>
+                  <w:rPr>
+                    <w:rFonts w:ascii="Cambria Math" w:hAnsi="Cambria Math"/>
+                    <w:i/>
+                    <w:sz w:val="13"/>
+                  </w:rPr>
+                </m:ctrlPr>
+              </m:dPr>
+              <m:e>
+                <m:r>
+                  <w:rPr>
+                    <w:rFonts w:ascii="Cambria Math" w:hAnsi="Cambria Math"/>
+                    <w:sz w:val="13"/>
+                  </w:rPr>
+                  <m:t>x</m:t>
+                </m:r>
+              </m:e>
+            </m:d>
+            <m:r>
+              <w:rPr>
+                <w:rFonts w:ascii="Cambria Math" w:hAnsi="Cambria Math"/>
+                <w:sz w:val="13"/>
+              </w:rPr>
+              <m:t>dx</m:t>
+            </m:r>
+          </m:e>
+        </m:nary>
+        <m:r>
+          <w:rPr>
+            <w:rFonts w:ascii="Cambria Math" w:hAnsi="Cambria Math"/>
+            <w:sz w:val="13"/>
+          </w:rPr>
+          <m:t>=2πj</m:t>
+        </m:r>
+        <m:nary>
+          <m:naryPr>
+            <m:chr m:val="∑"/>
+            <m:limLoc m:val="undOvr"/>
+            <m:supHide m:val="1"/>
+            <m:ctrlPr>
+              <w:rPr>
+                <w:rFonts w:ascii="Cambria Math" w:hAnsi="Cambria Math"/>
+                <w:i/>
+                <w:sz w:val="13"/>
+              </w:rPr>
+            </m:ctrlPr>
+          </m:naryPr>
+          <m:sub>
+            <m:r>
+              <w:rPr>
+                <w:rFonts w:ascii="Cambria Math" w:hAnsi="Cambria Math" w:hint="eastAsia"/>
+                <w:sz w:val="13"/>
+              </w:rPr>
+              <m:t>k</m:t>
+            </m:r>
+          </m:sub>
+          <m:sup/>
+          <m:e>
+            <m:r>
+              <w:rPr>
+                <w:rFonts w:ascii="Cambria Math" w:hAnsi="Cambria Math"/>
+                <w:sz w:val="13"/>
+              </w:rPr>
+              <m:t>Res[</m:t>
+            </m:r>
+            <m:sSup>
+              <m:sSupPr>
+                <m:ctrlPr>
+                  <w:rPr>
+                    <w:rFonts w:ascii="Cambria Math" w:hAnsi="Cambria Math"/>
+                    <w:i/>
+                    <w:sz w:val="13"/>
+                  </w:rPr>
+                </m:ctrlPr>
+              </m:sSupPr>
+              <m:e>
+                <m:r>
+                  <w:rPr>
+                    <w:rFonts w:ascii="Cambria Math" w:hAnsi="Cambria Math"/>
+                    <w:sz w:val="13"/>
+                  </w:rPr>
+                  <m:t>e</m:t>
+                </m:r>
+              </m:e>
+              <m:sup>
+                <m:r>
+                  <w:rPr>
+                    <w:rFonts w:ascii="Cambria Math" w:hAnsi="Cambria Math"/>
+                    <w:sz w:val="13"/>
+                  </w:rPr>
+                  <m:t>j</m:t>
+                </m:r>
+                <m:d>
+                  <m:dPr>
+                    <m:begChr m:val="|"/>
+                    <m:endChr m:val="|"/>
+                    <m:ctrlPr>
+                      <w:rPr>
+                        <w:rFonts w:ascii="Cambria Math" w:hAnsi="Cambria Math"/>
+                        <w:i/>
+                        <w:sz w:val="13"/>
+                      </w:rPr>
+                    </m:ctrlPr>
+                  </m:dPr>
+                  <m:e>
+                    <m:r>
+                      <w:rPr>
+                        <w:rFonts w:ascii="Cambria Math" w:hAnsi="Cambria Math"/>
+                        <w:sz w:val="13"/>
+                      </w:rPr>
+                      <m:t>ω</m:t>
+                    </m:r>
+                  </m:e>
+                </m:d>
+                <m:r>
+                  <w:rPr>
+                    <w:rFonts w:ascii="Cambria Math" w:hAnsi="Cambria Math"/>
+                    <w:sz w:val="13"/>
+                  </w:rPr>
+                  <m:t>z</m:t>
+                </m:r>
+              </m:sup>
+            </m:sSup>
+            <m:r>
+              <w:rPr>
+                <w:rFonts w:ascii="Cambria Math" w:hAnsi="Cambria Math"/>
+                <w:sz w:val="13"/>
+              </w:rPr>
+              <m:t>R</m:t>
+            </m:r>
+            <m:d>
+              <m:dPr>
+                <m:ctrlPr>
+                  <w:rPr>
+                    <w:rFonts w:ascii="Cambria Math" w:hAnsi="Cambria Math"/>
+                    <w:i/>
+                    <w:sz w:val="13"/>
+                  </w:rPr>
+                </m:ctrlPr>
+              </m:dPr>
+              <m:e>
+                <m:r>
+                  <w:rPr>
+                    <w:rFonts w:ascii="Cambria Math" w:hAnsi="Cambria Math"/>
+                    <w:sz w:val="13"/>
+                  </w:rPr>
+                  <m:t>z</m:t>
+                </m:r>
+              </m:e>
+            </m:d>
+            <m:r>
+              <w:rPr>
+                <w:rFonts w:ascii="Cambria Math" w:hAnsi="Cambria Math"/>
+                <w:sz w:val="13"/>
+              </w:rPr>
+              <m:t xml:space="preserve">, </m:t>
+            </m:r>
+            <m:sSub>
+              <m:sSubPr>
+                <m:ctrlPr>
+                  <w:rPr>
+                    <w:rFonts w:ascii="Cambria Math" w:hAnsi="Cambria Math"/>
+                    <w:i/>
+                    <w:sz w:val="13"/>
+                  </w:rPr>
+                </m:ctrlPr>
+              </m:sSubPr>
+              <m:e>
+                <m:r>
+                  <w:rPr>
+                    <w:rFonts w:ascii="Cambria Math" w:hAnsi="Cambria Math"/>
+                    <w:sz w:val="13"/>
+                  </w:rPr>
+                  <m:t>z</m:t>
+                </m:r>
+              </m:e>
+              <m:sub>
+                <m:r>
+                  <w:rPr>
+                    <w:rFonts w:ascii="Cambria Math" w:hAnsi="Cambria Math"/>
+                    <w:sz w:val="13"/>
+                  </w:rPr>
+                  <m:t>k</m:t>
+                </m:r>
+              </m:sub>
+            </m:sSub>
+            <m:r>
+              <w:rPr>
+                <w:rFonts w:ascii="Cambria Math" w:hAnsi="Cambria Math"/>
+                <w:sz w:val="13"/>
+              </w:rPr>
+              <m:t>]</m:t>
+            </m:r>
+          </m:e>
+        </m:nary>
+      </m:oMath>
+    </w:p>
+    <w:p>
+      <w:pPr>
+        <w:jc w:val="left"/>
+        <w:rPr>
+          <w:rFonts w:hint="eastAsia"/>
+          <w:sz w:val="13"/>
+        </w:rPr>
+      </w:pPr>
+      <w:r>
+        <w:rPr>
+          <w:rFonts w:hint="eastAsia"/>
+          <w:sz w:val="13"/>
+        </w:rPr>
+        <w:t>傅里叶变换:</w:t>
+      </w:r>
+      <w:r>
+        <w:rPr>
+          <w:sz w:val="13"/>
+        </w:rPr>
+        <w:t xml:space="preserve"> </w:t>
+      </w:r>
+      <m:oMath>
+        <m:r>
+          <m:rPr>
+            <m:sty m:val="p"/>
+          </m:rPr>
+          <w:rPr>
+            <w:rFonts w:ascii="Cambria Math" w:hAnsi="Cambria Math" w:hint="eastAsia"/>
+            <w:sz w:val="13"/>
+          </w:rPr>
+          <m:t>F</m:t>
+        </m:r>
+        <m:d>
+          <m:dPr>
+            <m:begChr m:val="["/>
+            <m:endChr m:val="]"/>
+            <m:ctrlPr>
+              <w:rPr>
+                <w:rFonts w:ascii="Cambria Math" w:hAnsi="Cambria Math"/>
+                <w:sz w:val="13"/>
+              </w:rPr>
+            </m:ctrlPr>
+          </m:dPr>
+          <m:e>
+            <m:sSup>
+              <m:sSupPr>
+                <m:ctrlPr>
+                  <w:rPr>
+                    <w:rFonts w:ascii="Cambria Math" w:hAnsi="Cambria Math"/>
+                    <w:sz w:val="13"/>
+                  </w:rPr>
+                </m:ctrlPr>
+              </m:sSupPr>
+              <m:e>
+                <m:r>
+                  <m:rPr>
+                    <m:sty m:val="p"/>
+                  </m:rPr>
+                  <w:rPr>
+                    <w:rFonts w:ascii="Cambria Math" w:hAnsi="Cambria Math"/>
+                    <w:sz w:val="13"/>
+                  </w:rPr>
+                  <m:t>e</m:t>
+                </m:r>
+              </m:e>
+              <m:sup>
+                <m:r>
+                  <m:rPr>
+                    <m:sty m:val="p"/>
+                  </m:rPr>
+                  <w:rPr>
+                    <w:rFonts w:ascii="Cambria Math" w:hAnsi="Cambria Math"/>
+                    <w:sz w:val="13"/>
+                  </w:rPr>
+                  <m:t>-k</m:t>
+                </m:r>
+                <m:d>
+                  <m:dPr>
+                    <m:begChr m:val="|"/>
+                    <m:endChr m:val="|"/>
+                    <m:ctrlPr>
+                      <w:rPr>
+                        <w:rFonts w:ascii="Cambria Math" w:hAnsi="Cambria Math"/>
+                        <w:sz w:val="13"/>
+                      </w:rPr>
+                    </m:ctrlPr>
+                  </m:dPr>
+                  <m:e>
+                    <m:r>
+                      <m:rPr>
+                        <m:sty m:val="p"/>
+                      </m:rPr>
+                      <w:rPr>
+                        <w:rFonts w:ascii="Cambria Math" w:hAnsi="Cambria Math"/>
+                        <w:sz w:val="13"/>
+                      </w:rPr>
+                      <m:t>τ</m:t>
+                    </m:r>
+                  </m:e>
+                </m:d>
+              </m:sup>
+            </m:sSup>
+            <m:ctrlPr>
+              <w:rPr>
+                <w:rFonts w:ascii="Cambria Math" w:hAnsi="Cambria Math"/>
+                <w:i/>
+                <w:sz w:val="13"/>
+              </w:rPr>
+            </m:ctrlPr>
+          </m:e>
+        </m:d>
+        <m:r>
+          <w:rPr>
+            <w:rFonts w:ascii="Cambria Math" w:hAnsi="Cambria Math"/>
+            <w:sz w:val="13"/>
+          </w:rPr>
+          <m:t>=</m:t>
+        </m:r>
+        <m:f>
+          <m:fPr>
+            <m:ctrlPr>
+              <w:rPr>
+                <w:rFonts w:ascii="Cambria Math" w:hAnsi="Cambria Math"/>
+                <w:i/>
+                <w:sz w:val="13"/>
+              </w:rPr>
+            </m:ctrlPr>
+          </m:fPr>
+          <m:num>
+            <m:r>
+              <w:rPr>
+                <w:rFonts w:ascii="Cambria Math" w:hAnsi="Cambria Math"/>
+                <w:sz w:val="13"/>
+              </w:rPr>
+              <m:t>2k</m:t>
+            </m:r>
+          </m:num>
+          <m:den>
+            <m:sSup>
+              <m:sSupPr>
+                <m:ctrlPr>
+                  <w:rPr>
+                    <w:rFonts w:ascii="Cambria Math" w:hAnsi="Cambria Math"/>
+                    <w:i/>
+                    <w:sz w:val="13"/>
+                  </w:rPr>
+                </m:ctrlPr>
+              </m:sSupPr>
+              <m:e>
+                <m:r>
+                  <w:rPr>
+                    <w:rFonts w:ascii="Cambria Math" w:hAnsi="Cambria Math"/>
+                    <w:sz w:val="13"/>
+                  </w:rPr>
+                  <m:t>k</m:t>
+                </m:r>
+              </m:e>
+              <m:sup>
+                <m:r>
+                  <w:rPr>
+                    <w:rFonts w:ascii="Cambria Math" w:hAnsi="Cambria Math"/>
+                    <w:sz w:val="13"/>
+                  </w:rPr>
+                  <m:t>2</m:t>
+                </m:r>
+              </m:sup>
+            </m:sSup>
+            <m:r>
+              <w:rPr>
+                <w:rFonts w:ascii="Cambria Math" w:hAnsi="Cambria Math"/>
+                <w:sz w:val="13"/>
+              </w:rPr>
+              <m:t>+</m:t>
+            </m:r>
+            <m:sSup>
+              <m:sSupPr>
+                <m:ctrlPr>
+                  <w:rPr>
+                    <w:rFonts w:ascii="Cambria Math" w:hAnsi="Cambria Math"/>
+                    <w:i/>
+                    <w:sz w:val="13"/>
+                  </w:rPr>
+                </m:ctrlPr>
+              </m:sSupPr>
+              <m:e>
+                <m:r>
+                  <w:rPr>
+                    <w:rFonts w:ascii="Cambria Math" w:hAnsi="Cambria Math"/>
+                    <w:sz w:val="13"/>
+                  </w:rPr>
+                  <m:t>ω</m:t>
+                </m:r>
+              </m:e>
+              <m:sup>
+                <m:r>
+                  <w:rPr>
+                    <w:rFonts w:ascii="Cambria Math" w:hAnsi="Cambria Math"/>
+                    <w:sz w:val="13"/>
+                  </w:rPr>
+                  <m:t>2</m:t>
+                </m:r>
+              </m:sup>
+            </m:sSup>
+          </m:den>
+        </m:f>
+      </m:oMath>
+      <w:r>
+        <w:rPr>
+          <w:rFonts w:hint="eastAsia"/>
+          <w:sz w:val="13"/>
+        </w:rPr>
+        <w:t>;</w:t>
+      </w:r>
+      <w:r>
+        <w:rPr>
+          <w:sz w:val="13"/>
+        </w:rPr>
+        <w:t xml:space="preserve"> </w:t>
+      </w:r>
+      <m:oMath>
+        <m:r>
+          <m:rPr>
+            <m:sty m:val="p"/>
+          </m:rPr>
+          <w:rPr>
+            <w:rFonts w:ascii="Cambria Math" w:hAnsi="Cambria Math"/>
+            <w:sz w:val="13"/>
+          </w:rPr>
+          <m:t>F</m:t>
+        </m:r>
+        <m:d>
+          <m:dPr>
+            <m:begChr m:val="["/>
+            <m:endChr m:val="]"/>
+            <m:ctrlPr>
+              <w:rPr>
+                <w:rFonts w:ascii="Cambria Math" w:hAnsi="Cambria Math"/>
+                <w:sz w:val="13"/>
+              </w:rPr>
+            </m:ctrlPr>
+          </m:dPr>
+          <m:e>
+            <m:r>
+              <m:rPr>
+                <m:sty m:val="p"/>
+              </m:rPr>
+              <w:rPr>
+                <w:rFonts w:ascii="Cambria Math" w:hAnsi="Cambria Math"/>
+                <w:sz w:val="13"/>
+              </w:rPr>
+              <m:t>-</m:t>
+            </m:r>
+            <m:f>
+              <m:fPr>
+                <m:ctrlPr>
+                  <w:rPr>
+                    <w:rFonts w:ascii="Cambria Math" w:hAnsi="Cambria Math"/>
+                    <w:sz w:val="13"/>
+                  </w:rPr>
+                </m:ctrlPr>
+              </m:fPr>
+              <m:num>
+                <m:r>
+                  <m:rPr>
+                    <m:sty m:val="p"/>
+                  </m:rPr>
+                  <w:rPr>
+                    <w:rFonts w:ascii="Cambria Math" w:hAnsi="Cambria Math"/>
+                    <w:sz w:val="13"/>
+                  </w:rPr>
+                  <m:t>k</m:t>
+                </m:r>
+              </m:num>
+              <m:den>
+                <m:r>
+                  <m:rPr>
+                    <m:sty m:val="p"/>
+                  </m:rPr>
+                  <w:rPr>
+                    <w:rFonts w:ascii="Cambria Math" w:hAnsi="Cambria Math"/>
+                    <w:sz w:val="13"/>
+                  </w:rPr>
+                  <m:t>2</m:t>
+                </m:r>
+              </m:den>
+            </m:f>
+            <m:d>
+              <m:dPr>
+                <m:begChr m:val="|"/>
+                <m:endChr m:val="|"/>
+                <m:ctrlPr>
+                  <w:rPr>
+                    <w:rFonts w:ascii="Cambria Math" w:hAnsi="Cambria Math"/>
+                    <w:i/>
+                    <w:sz w:val="13"/>
+                  </w:rPr>
+                </m:ctrlPr>
+              </m:dPr>
+              <m:e>
+                <m:r>
+                  <w:rPr>
+                    <w:rFonts w:ascii="Cambria Math" w:hAnsi="Cambria Math"/>
+                    <w:sz w:val="13"/>
+                  </w:rPr>
+                  <m:t>τ</m:t>
+                </m:r>
+              </m:e>
+            </m:d>
+            <m:ctrlPr>
+              <w:rPr>
+                <w:rFonts w:ascii="Cambria Math" w:hAnsi="Cambria Math"/>
+                <w:i/>
+                <w:sz w:val="13"/>
+              </w:rPr>
+            </m:ctrlPr>
+          </m:e>
+        </m:d>
+        <m:r>
+          <w:rPr>
+            <w:rFonts w:ascii="Cambria Math" w:hAnsi="Cambria Math"/>
+            <w:sz w:val="13"/>
+          </w:rPr>
+          <m:t>=</m:t>
+        </m:r>
+        <m:f>
+          <m:fPr>
+            <m:ctrlPr>
+              <w:rPr>
+                <w:rFonts w:ascii="Cambria Math" w:hAnsi="Cambria Math"/>
+                <w:i/>
+                <w:sz w:val="13"/>
+              </w:rPr>
+            </m:ctrlPr>
+          </m:fPr>
+          <m:num>
+            <m:r>
+              <w:rPr>
+                <w:rFonts w:ascii="Cambria Math" w:hAnsi="Cambria Math"/>
+                <w:sz w:val="13"/>
+              </w:rPr>
+              <m:t>k</m:t>
+            </m:r>
+          </m:num>
+          <m:den>
+            <m:sSup>
+              <m:sSupPr>
+                <m:ctrlPr>
+                  <w:rPr>
+                    <w:rFonts w:ascii="Cambria Math" w:hAnsi="Cambria Math"/>
+                    <w:i/>
+                    <w:sz w:val="13"/>
+                  </w:rPr>
+                </m:ctrlPr>
+              </m:sSupPr>
+              <m:e>
+                <m:r>
+                  <w:rPr>
+                    <w:rFonts w:ascii="Cambria Math" w:hAnsi="Cambria Math"/>
+                    <w:sz w:val="13"/>
+                  </w:rPr>
+                  <m:t>ω</m:t>
+                </m:r>
+              </m:e>
+              <m:sup>
+                <m:r>
+                  <w:rPr>
+                    <w:rFonts w:ascii="Cambria Math" w:hAnsi="Cambria Math"/>
+                    <w:sz w:val="13"/>
+                  </w:rPr>
+                  <m:t>2</m:t>
+                </m:r>
+              </m:sup>
+            </m:sSup>
+          </m:den>
+        </m:f>
+      </m:oMath>
+      <w:bookmarkStart w:id="8" w:name="_GoBack"/>
+      <w:bookmarkEnd w:id="8"/>
+    </w:p>
+    <w:p>
+      <w:pPr>
+        <w:jc w:val="left"/>
+        <w:rPr>
+          <w:sz w:val="13"/>
+        </w:rPr>
+      </w:pPr>
+      <w:r>
+        <w:rPr>
+          <w:rFonts w:hint="eastAsia"/>
           <w:color w:val="FF0000"/>
           <w:sz w:val="13"/>
         </w:rPr>
@@ -41867,17 +44623,7 @@
           <w:color w:val="FF0000"/>
           <w:sz w:val="13"/>
         </w:rPr>
-        <w:t>多维</w:t>
-      </w:r>
-      <w:bookmarkStart w:id="7" w:name="_GoBack"/>
-      <w:bookmarkEnd w:id="7"/>
-      <w:r>
-        <w:rPr>
-          <w:rFonts w:hint="eastAsia"/>
-          <w:color w:val="FF0000"/>
-          <w:sz w:val="13"/>
-        </w:rPr>
-        <w:t>正态分布函数</w:t>
+        <w:t>多维正态分布函数</w:t>
       </w:r>
       <w:r>
         <w:rPr>
@@ -42489,7 +45235,7 @@
                     <pic:cNvPicPr/>
                   </pic:nvPicPr>
                   <pic:blipFill>
-                    <a:blip r:embed="rId9"/>
+                    <a:blip r:embed="rId10"/>
                     <a:stretch>
                       <a:fillRect/>
                     </a:stretch>
@@ -42561,75 +45307,6 @@
             <wp:extent cx="2035175" cy="1010727"/>
             <wp:effectExtent l="0" t="0" r="3175" b="0"/>
             <wp:docPr id="15" name="Picture 15"/>
-            <wp:cNvGraphicFramePr>
-              <a:graphicFrameLocks xmlns:a="http://schemas.openxmlformats.org/drawingml/2006/main" noChangeAspect="1"/>
-            </wp:cNvGraphicFramePr>
-            <a:graphic xmlns:a="http://schemas.openxmlformats.org/drawingml/2006/main">
-              <a:graphicData uri="http://schemas.openxmlformats.org/drawingml/2006/picture">
-                <pic:pic xmlns:pic="http://schemas.openxmlformats.org/drawingml/2006/picture">
-                  <pic:nvPicPr>
-                    <pic:cNvPr id="1" name=""/>
-                    <pic:cNvPicPr/>
-                  </pic:nvPicPr>
-                  <pic:blipFill>
-                    <a:blip r:embed="rId10"/>
-                    <a:stretch>
-                      <a:fillRect/>
-                    </a:stretch>
-                  </pic:blipFill>
-                  <pic:spPr>
-                    <a:xfrm>
-                      <a:off x="0" y="0"/>
-                      <a:ext cx="2035175" cy="1010727"/>
-                    </a:xfrm>
-                    <a:prstGeom prst="rect">
-                      <a:avLst/>
-                    </a:prstGeom>
-                  </pic:spPr>
-                </pic:pic>
-              </a:graphicData>
-            </a:graphic>
-          </wp:inline>
-        </w:drawing>
-      </w:r>
-    </w:p>
-    <w:p>
-      <w:pPr>
-        <w:jc w:val="left"/>
-        <w:rPr>
-          <w:sz w:val="13"/>
-        </w:rPr>
-      </w:pPr>
-      <w:r>
-        <w:rPr>
-          <w:rFonts w:hint="eastAsia"/>
-          <w:sz w:val="13"/>
-        </w:rPr>
-        <w:t>2</w:t>
-      </w:r>
-      <w:r>
-        <w:rPr>
-          <w:sz w:val="13"/>
-        </w:rPr>
-        <w:t>.5</w:t>
-      </w:r>
-    </w:p>
-    <w:p>
-      <w:pPr>
-        <w:jc w:val="left"/>
-        <w:rPr>
-          <w:sz w:val="13"/>
-        </w:rPr>
-      </w:pPr>
-      <w:r>
-        <w:rPr>
-          <w:noProof/>
-        </w:rPr>
-        <w:drawing>
-          <wp:inline distT="0" distB="0" distL="0" distR="0" wp14:anchorId="25BAD10F" wp14:editId="44F8F662">
-            <wp:extent cx="2035175" cy="1302385"/>
-            <wp:effectExtent l="0" t="0" r="3175" b="0"/>
-            <wp:docPr id="2" name="图片 2"/>
             <wp:cNvGraphicFramePr>
               <a:graphicFrameLocks xmlns:a="http://schemas.openxmlformats.org/drawingml/2006/main" noChangeAspect="1"/>
             </wp:cNvGraphicFramePr>
@@ -42649,7 +45326,7 @@
                   <pic:spPr>
                     <a:xfrm>
                       <a:off x="0" y="0"/>
-                      <a:ext cx="2035175" cy="1302385"/>
+                      <a:ext cx="2035175" cy="1010727"/>
                     </a:xfrm>
                     <a:prstGeom prst="rect">
                       <a:avLst/>
@@ -42666,19 +45343,39 @@
       <w:pPr>
         <w:jc w:val="left"/>
         <w:rPr>
-          <w:rFonts w:hint="eastAsia"/>
           <w:sz w:val="13"/>
         </w:rPr>
       </w:pPr>
       <w:r>
         <w:rPr>
+          <w:rFonts w:hint="eastAsia"/>
+          <w:sz w:val="13"/>
+        </w:rPr>
+        <w:t>2</w:t>
+      </w:r>
+      <w:r>
+        <w:rPr>
+          <w:sz w:val="13"/>
+        </w:rPr>
+        <w:t>.5</w:t>
+      </w:r>
+    </w:p>
+    <w:p>
+      <w:pPr>
+        <w:jc w:val="left"/>
+        <w:rPr>
+          <w:sz w:val="13"/>
+        </w:rPr>
+      </w:pPr>
+      <w:r>
+        <w:rPr>
           <w:noProof/>
         </w:rPr>
         <w:drawing>
-          <wp:inline distT="0" distB="0" distL="0" distR="0" wp14:anchorId="0A177596" wp14:editId="72F74AE7">
-            <wp:extent cx="2035175" cy="718820"/>
-            <wp:effectExtent l="0" t="0" r="3175" b="5080"/>
-            <wp:docPr id="3" name="图片 3"/>
+          <wp:inline distT="0" distB="0" distL="0" distR="0" wp14:anchorId="25BAD10F" wp14:editId="44F8F662">
+            <wp:extent cx="2035175" cy="1302385"/>
+            <wp:effectExtent l="0" t="0" r="3175" b="0"/>
+            <wp:docPr id="2" name="图片 2"/>
             <wp:cNvGraphicFramePr>
               <a:graphicFrameLocks xmlns:a="http://schemas.openxmlformats.org/drawingml/2006/main" noChangeAspect="1"/>
             </wp:cNvGraphicFramePr>
@@ -42698,7 +45395,7 @@
                   <pic:spPr>
                     <a:xfrm>
                       <a:off x="0" y="0"/>
-                      <a:ext cx="2035175" cy="718820"/>
+                      <a:ext cx="2035175" cy="1302385"/>
                     </a:xfrm>
                     <a:prstGeom prst="rect">
                       <a:avLst/>
@@ -42710,15 +45407,24 @@
           </wp:inline>
         </w:drawing>
       </w:r>
+    </w:p>
+    <w:p>
+      <w:pPr>
+        <w:jc w:val="left"/>
+        <w:rPr>
+          <w:rFonts w:hint="eastAsia"/>
+          <w:sz w:val="13"/>
+        </w:rPr>
+      </w:pPr>
       <w:r>
         <w:rPr>
           <w:noProof/>
         </w:rPr>
         <w:drawing>
-          <wp:inline distT="0" distB="0" distL="0" distR="0" wp14:anchorId="087BB978" wp14:editId="4B5C3716">
-            <wp:extent cx="2035175" cy="2775585"/>
-            <wp:effectExtent l="0" t="0" r="3175" b="5715"/>
-            <wp:docPr id="4" name="图片 4"/>
+          <wp:inline distT="0" distB="0" distL="0" distR="0" wp14:anchorId="0A177596" wp14:editId="72F74AE7">
+            <wp:extent cx="2035175" cy="718820"/>
+            <wp:effectExtent l="0" t="0" r="3175" b="5080"/>
+            <wp:docPr id="3" name="图片 3"/>
             <wp:cNvGraphicFramePr>
               <a:graphicFrameLocks xmlns:a="http://schemas.openxmlformats.org/drawingml/2006/main" noChangeAspect="1"/>
             </wp:cNvGraphicFramePr>
@@ -42738,7 +45444,7 @@
                   <pic:spPr>
                     <a:xfrm>
                       <a:off x="0" y="0"/>
-                      <a:ext cx="2035175" cy="2775585"/>
+                      <a:ext cx="2035175" cy="718820"/>
                     </a:xfrm>
                     <a:prstGeom prst="rect">
                       <a:avLst/>
@@ -42754,17 +45460,11 @@
         <w:rPr>
           <w:noProof/>
         </w:rPr>
-        <w:t xml:space="preserve"> </w:t>
-      </w:r>
-      <w:r>
-        <w:rPr>
-          <w:noProof/>
-        </w:rPr>
         <w:drawing>
-          <wp:inline distT="0" distB="0" distL="0" distR="0" wp14:anchorId="16497339" wp14:editId="3FC393B9">
-            <wp:extent cx="2035175" cy="2280285"/>
+          <wp:inline distT="0" distB="0" distL="0" distR="0" wp14:anchorId="087BB978" wp14:editId="4B5C3716">
+            <wp:extent cx="2035175" cy="2775585"/>
             <wp:effectExtent l="0" t="0" r="3175" b="5715"/>
-            <wp:docPr id="10" name="图片 10"/>
+            <wp:docPr id="4" name="图片 4"/>
             <wp:cNvGraphicFramePr>
               <a:graphicFrameLocks xmlns:a="http://schemas.openxmlformats.org/drawingml/2006/main" noChangeAspect="1"/>
             </wp:cNvGraphicFramePr>
@@ -42784,7 +45484,7 @@
                   <pic:spPr>
                     <a:xfrm>
                       <a:off x="0" y="0"/>
-                      <a:ext cx="2035175" cy="2280285"/>
+                      <a:ext cx="2035175" cy="2775585"/>
                     </a:xfrm>
                     <a:prstGeom prst="rect">
                       <a:avLst/>
@@ -42807,10 +45507,10 @@
           <w:noProof/>
         </w:rPr>
         <w:drawing>
-          <wp:inline distT="0" distB="0" distL="0" distR="0" wp14:anchorId="672D906F" wp14:editId="4097C88B">
-            <wp:extent cx="2035175" cy="588645"/>
-            <wp:effectExtent l="0" t="0" r="3175" b="1905"/>
-            <wp:docPr id="12" name="图片 12"/>
+          <wp:inline distT="0" distB="0" distL="0" distR="0" wp14:anchorId="16497339" wp14:editId="3FC393B9">
+            <wp:extent cx="2035175" cy="2280285"/>
+            <wp:effectExtent l="0" t="0" r="3175" b="5715"/>
+            <wp:docPr id="10" name="图片 10"/>
             <wp:cNvGraphicFramePr>
               <a:graphicFrameLocks xmlns:a="http://schemas.openxmlformats.org/drawingml/2006/main" noChangeAspect="1"/>
             </wp:cNvGraphicFramePr>
@@ -42830,6 +45530,52 @@
                   <pic:spPr>
                     <a:xfrm>
                       <a:off x="0" y="0"/>
+                      <a:ext cx="2035175" cy="2280285"/>
+                    </a:xfrm>
+                    <a:prstGeom prst="rect">
+                      <a:avLst/>
+                    </a:prstGeom>
+                  </pic:spPr>
+                </pic:pic>
+              </a:graphicData>
+            </a:graphic>
+          </wp:inline>
+        </w:drawing>
+      </w:r>
+      <w:r>
+        <w:rPr>
+          <w:noProof/>
+        </w:rPr>
+        <w:t xml:space="preserve"> </w:t>
+      </w:r>
+      <w:r>
+        <w:rPr>
+          <w:noProof/>
+        </w:rPr>
+        <w:drawing>
+          <wp:inline distT="0" distB="0" distL="0" distR="0" wp14:anchorId="672D906F" wp14:editId="4097C88B">
+            <wp:extent cx="2035175" cy="588645"/>
+            <wp:effectExtent l="0" t="0" r="3175" b="1905"/>
+            <wp:docPr id="12" name="图片 12"/>
+            <wp:cNvGraphicFramePr>
+              <a:graphicFrameLocks xmlns:a="http://schemas.openxmlformats.org/drawingml/2006/main" noChangeAspect="1"/>
+            </wp:cNvGraphicFramePr>
+            <a:graphic xmlns:a="http://schemas.openxmlformats.org/drawingml/2006/main">
+              <a:graphicData uri="http://schemas.openxmlformats.org/drawingml/2006/picture">
+                <pic:pic xmlns:pic="http://schemas.openxmlformats.org/drawingml/2006/picture">
+                  <pic:nvPicPr>
+                    <pic:cNvPr id="1" name=""/>
+                    <pic:cNvPicPr/>
+                  </pic:nvPicPr>
+                  <pic:blipFill>
+                    <a:blip r:embed="rId16"/>
+                    <a:stretch>
+                      <a:fillRect/>
+                    </a:stretch>
+                  </pic:blipFill>
+                  <pic:spPr>
+                    <a:xfrm>
+                      <a:off x="0" y="0"/>
                       <a:ext cx="2035175" cy="588645"/>
                     </a:xfrm>
                     <a:prstGeom prst="rect">
@@ -42845,7 +45591,7 @@
     </w:p>
     <w:sectPr>
       <w:pgSz w:w="11906" w:h="16838"/>
-      <w:pgMar w:top="720" w:right="720" w:bottom="720" w:left="720" w:header="851" w:footer="992" w:gutter="0"/>
+      <w:pgMar w:top="284" w:right="284" w:bottom="284" w:left="284" w:header="851" w:footer="992" w:gutter="0"/>
       <w:cols w:num="3" w:space="425"/>
       <w:docGrid w:type="lines" w:linePitch="312"/>
     </w:sectPr>
@@ -43592,7 +46338,7 @@
 </file>
 
 <file path=customXml/itemProps1.xml><?xml version="1.0" encoding="utf-8"?>
-<ds:datastoreItem xmlns:ds="http://schemas.openxmlformats.org/officeDocument/2006/customXml" ds:itemID="{20684EC5-4336-4DFE-9295-571069B3900C}">
+<ds:datastoreItem xmlns:ds="http://schemas.openxmlformats.org/officeDocument/2006/customXml" ds:itemID="{2C6E525B-E4C7-4395-9D4D-779958B6AC0E}">
   <ds:schemaRefs>
     <ds:schemaRef ds:uri="http://schemas.openxmlformats.org/officeDocument/2006/bibliography"/>
   </ds:schemaRefs>
